--- a/другое/arcticles/DDD/Файтельсон_А_А.docx
+++ b/другое/arcticles/DDD/Файтельсон_А_А.docx
@@ -26,26 +26,12 @@
       </w:r>
       <w:r>
         <w:rPr>
-          <w:rFonts w:ascii="Times New Roman" w:hAnsi="Times New Roman" w:cs="Times New Roman"/>
+          <w:rFonts w:ascii="Times New Roman" w:hAnsi="Times New Roman" w:eastAsia="Times New Roman" w:cs="Times New Roman"/>
           <w:b/>
           <w:sz w:val="28"/>
           <w:szCs w:val="28"/>
         </w:rPr>
       </w:r>
-    </w:p>
-    <w:p>
-      <w:pPr>
-        <w:pBdr/>
-        <w:spacing/>
-        <w:ind/>
-        <w:jc w:val="center"/>
-        <w:rPr>
-          <w:rFonts w:ascii="Times New Roman" w:hAnsi="Times New Roman" w:cs="Times New Roman"/>
-          <w:b/>
-          <w:sz w:val="28"/>
-          <w:szCs w:val="28"/>
-        </w:rPr>
-      </w:pPr>
       <w:r>
         <w:rPr>
           <w:rFonts w:ascii="Times New Roman" w:hAnsi="Times New Roman" w:eastAsia="Times New Roman" w:cs="Times New Roman"/>
@@ -54,6 +40,20 @@
           <w:szCs w:val="28"/>
         </w:rPr>
       </w:r>
+    </w:p>
+    <w:p>
+      <w:pPr>
+        <w:pBdr/>
+        <w:spacing/>
+        <w:ind/>
+        <w:jc w:val="center"/>
+        <w:rPr>
+          <w:rFonts w:ascii="Times New Roman" w:hAnsi="Times New Roman" w:cs="Times New Roman"/>
+          <w:b/>
+          <w:sz w:val="28"/>
+          <w:szCs w:val="28"/>
+        </w:rPr>
+      </w:pPr>
       <w:r>
         <w:rPr>
           <w:rFonts w:ascii="Times New Roman" w:hAnsi="Times New Roman" w:eastAsia="Times New Roman" w:cs="Times New Roman"/>
@@ -82,7 +82,15 @@
       </w:r>
       <w:r>
         <w:rPr>
-          <w:rFonts w:ascii="Times New Roman" w:hAnsi="Times New Roman" w:cs="Times New Roman"/>
+          <w:rFonts w:ascii="Times New Roman" w:hAnsi="Times New Roman" w:eastAsia="Times New Roman" w:cs="Times New Roman"/>
+          <w:b/>
+          <w:sz w:val="28"/>
+          <w:szCs w:val="28"/>
+        </w:rPr>
+      </w:r>
+      <w:r>
+        <w:rPr>
+          <w:rFonts w:ascii="Times New Roman" w:hAnsi="Times New Roman" w:eastAsia="Times New Roman" w:cs="Times New Roman"/>
           <w:b/>
           <w:sz w:val="28"/>
           <w:szCs w:val="28"/>
@@ -125,7 +133,16 @@
       </w:r>
       <w:r>
         <w:rPr>
-          <w:rFonts w:ascii="Times New Roman" w:hAnsi="Times New Roman" w:cs="Times New Roman"/>
+          <w:rFonts w:ascii="Times New Roman" w:hAnsi="Times New Roman" w:eastAsia="Times New Roman" w:cs="Times New Roman"/>
+          <w:b/>
+          <w:i/>
+          <w:sz w:val="28"/>
+          <w:szCs w:val="28"/>
+        </w:rPr>
+      </w:r>
+      <w:r>
+        <w:rPr>
+          <w:rFonts w:ascii="Times New Roman" w:hAnsi="Times New Roman" w:eastAsia="Times New Roman" w:cs="Times New Roman"/>
           <w:b/>
           <w:i/>
           <w:sz w:val="28"/>
@@ -157,7 +174,15 @@
       </w:r>
       <w:r>
         <w:rPr>
-          <w:rFonts w:ascii="Times New Roman" w:hAnsi="Times New Roman" w:cs="Times New Roman"/>
+          <w:rFonts w:ascii="Times New Roman" w:hAnsi="Times New Roman" w:eastAsia="Times New Roman" w:cs="Times New Roman"/>
+          <w:i/>
+          <w:sz w:val="28"/>
+          <w:szCs w:val="28"/>
+        </w:rPr>
+      </w:r>
+      <w:r>
+        <w:rPr>
+          <w:rFonts w:ascii="Times New Roman" w:hAnsi="Times New Roman" w:eastAsia="Times New Roman" w:cs="Times New Roman"/>
           <w:i/>
           <w:sz w:val="28"/>
           <w:szCs w:val="28"/>
@@ -188,7 +213,15 @@
       </w:r>
       <w:r>
         <w:rPr>
-          <w:rFonts w:ascii="Times New Roman" w:hAnsi="Times New Roman" w:cs="Times New Roman"/>
+          <w:rFonts w:ascii="Times New Roman" w:hAnsi="Times New Roman" w:eastAsia="Times New Roman" w:cs="Times New Roman"/>
+          <w:i/>
+          <w:sz w:val="28"/>
+          <w:szCs w:val="28"/>
+        </w:rPr>
+      </w:r>
+      <w:r>
+        <w:rPr>
+          <w:rFonts w:ascii="Times New Roman" w:hAnsi="Times New Roman" w:eastAsia="Times New Roman" w:cs="Times New Roman"/>
           <w:i/>
           <w:sz w:val="28"/>
           <w:szCs w:val="28"/>
@@ -324,7 +357,15 @@
       </w:r>
       <w:r>
         <w:rPr>
-          <w:rFonts w:ascii="Times New Roman" w:hAnsi="Times New Roman" w:cs="Times New Roman"/>
+          <w:rFonts w:ascii="Times New Roman" w:hAnsi="Times New Roman" w:eastAsia="Times New Roman" w:cs="Times New Roman"/>
+          <w:i/>
+          <w:sz w:val="28"/>
+          <w:szCs w:val="28"/>
+        </w:rPr>
+      </w:r>
+      <w:r>
+        <w:rPr>
+          <w:rFonts w:ascii="Times New Roman" w:hAnsi="Times New Roman" w:eastAsia="Times New Roman" w:cs="Times New Roman"/>
           <w:i/>
           <w:sz w:val="28"/>
           <w:szCs w:val="28"/>
@@ -346,7 +387,7 @@
       </w:pPr>
       <w:r>
         <w:rPr>
-          <w:rFonts w:ascii="Times New Roman" w:hAnsi="Times New Roman" w:cs="Times New Roman"/>
+          <w:rFonts w:ascii="Times New Roman" w:hAnsi="Times New Roman" w:eastAsia="Times New Roman" w:cs="Times New Roman"/>
           <w:i/>
           <w:sz w:val="28"/>
           <w:szCs w:val="28"/>
@@ -354,7 +395,15 @@
       </w:r>
       <w:r>
         <w:rPr>
-          <w:rFonts w:ascii="Times New Roman" w:hAnsi="Times New Roman" w:cs="Times New Roman"/>
+          <w:rFonts w:ascii="Times New Roman" w:hAnsi="Times New Roman" w:eastAsia="Times New Roman" w:cs="Times New Roman"/>
+          <w:i/>
+          <w:sz w:val="28"/>
+          <w:szCs w:val="28"/>
+        </w:rPr>
+      </w:r>
+      <w:r>
+        <w:rPr>
+          <w:rFonts w:ascii="Times New Roman" w:hAnsi="Times New Roman" w:eastAsia="Times New Roman" w:cs="Times New Roman"/>
           <w:i/>
           <w:sz w:val="28"/>
           <w:szCs w:val="28"/>
@@ -385,7 +434,15 @@
       </w:r>
       <w:r>
         <w:rPr>
-          <w:rFonts w:ascii="Times New Roman" w:hAnsi="Times New Roman" w:cs="Times New Roman"/>
+          <w:rFonts w:ascii="Times New Roman" w:hAnsi="Times New Roman" w:eastAsia="Times New Roman" w:cs="Times New Roman"/>
+          <w:i/>
+          <w:sz w:val="28"/>
+          <w:szCs w:val="28"/>
+        </w:rPr>
+      </w:r>
+      <w:r>
+        <w:rPr>
+          <w:rFonts w:ascii="Times New Roman" w:hAnsi="Times New Roman" w:eastAsia="Times New Roman" w:cs="Times New Roman"/>
           <w:i/>
           <w:sz w:val="28"/>
           <w:szCs w:val="28"/>
@@ -416,18 +473,16 @@
         </w:rPr>
         <w:t xml:space="preserve">А.В.</w:t>
       </w:r>
-      <w:ins w:id="0" w:author="Sadam" w:date="2024-10-27T10:38:00Z">
-        <w:r>
-          <w:rPr>
-            <w:rFonts w:ascii="Times New Roman" w:hAnsi="Times New Roman" w:eastAsia="Times New Roman" w:cs="Times New Roman"/>
-            <w:b/>
-            <w:i/>
-            <w:sz w:val="28"/>
-            <w:szCs w:val="28"/>
-          </w:rPr>
-          <w:t xml:space="preserve"> </w:t>
-        </w:r>
-      </w:ins>
+      <w:r>
+        <w:rPr>
+          <w:rFonts w:ascii="Times New Roman" w:hAnsi="Times New Roman" w:eastAsia="Times New Roman" w:cs="Times New Roman"/>
+          <w:b/>
+          <w:i/>
+          <w:sz w:val="28"/>
+          <w:szCs w:val="28"/>
+        </w:rPr>
+        <w:t xml:space="preserve"> </w:t>
+      </w:r>
       <w:r>
         <w:rPr>
           <w:rFonts w:ascii="Times New Roman" w:hAnsi="Times New Roman" w:eastAsia="Times New Roman" w:cs="Times New Roman"/>
@@ -440,7 +495,16 @@
       </w:r>
       <w:r>
         <w:rPr>
-          <w:rFonts w:ascii="Times New Roman" w:hAnsi="Times New Roman" w:cs="Times New Roman"/>
+          <w:rFonts w:ascii="Times New Roman" w:hAnsi="Times New Roman" w:eastAsia="Times New Roman" w:cs="Times New Roman"/>
+          <w:b/>
+          <w:i/>
+          <w:sz w:val="28"/>
+          <w:szCs w:val="28"/>
+        </w:rPr>
+      </w:r>
+      <w:r>
+        <w:rPr>
+          <w:rFonts w:ascii="Times New Roman" w:hAnsi="Times New Roman" w:eastAsia="Times New Roman" w:cs="Times New Roman"/>
           <w:b/>
           <w:i/>
           <w:sz w:val="28"/>
@@ -472,7 +536,15 @@
       </w:r>
       <w:r>
         <w:rPr>
-          <w:rFonts w:ascii="Times New Roman" w:hAnsi="Times New Roman" w:cs="Times New Roman"/>
+          <w:rFonts w:ascii="Times New Roman" w:hAnsi="Times New Roman" w:eastAsia="Times New Roman" w:cs="Times New Roman"/>
+          <w:i/>
+          <w:sz w:val="28"/>
+          <w:szCs w:val="28"/>
+        </w:rPr>
+      </w:r>
+      <w:r>
+        <w:rPr>
+          <w:rFonts w:ascii="Times New Roman" w:hAnsi="Times New Roman" w:eastAsia="Times New Roman" w:cs="Times New Roman"/>
           <w:i/>
           <w:sz w:val="28"/>
           <w:szCs w:val="28"/>
@@ -486,7 +558,7 @@
         <w:ind/>
         <w:jc w:val="right"/>
         <w:rPr>
-          <w:rFonts w:ascii="Times New Roman" w:hAnsi="Times New Roman" w:eastAsia="Times New Roman" w:cs="Times New Roman"/>
+          <w:rFonts w:ascii="Times New Roman" w:hAnsi="Times New Roman" w:cs="Times New Roman"/>
           <w:i/>
           <w:sz w:val="28"/>
           <w:szCs w:val="28"/>
@@ -500,6 +572,14 @@
           <w:szCs w:val="28"/>
         </w:rPr>
         <w:t xml:space="preserve">Курский государственный университет</w:t>
+      </w:r>
+      <w:r>
+        <w:rPr>
+          <w:rFonts w:ascii="Times New Roman" w:hAnsi="Times New Roman" w:eastAsia="Times New Roman" w:cs="Times New Roman"/>
+          <w:i/>
+          <w:sz w:val="28"/>
+          <w:szCs w:val="28"/>
+        </w:rPr>
       </w:r>
       <w:r>
         <w:rPr>
@@ -630,30 +710,7 @@
       </w:r>
       <w:r>
         <w:rPr>
-          <w:rFonts w:ascii="Times New Roman" w:hAnsi="Times New Roman" w:cs="Times New Roman"/>
-          <w:i/>
-          <w:sz w:val="28"/>
-          <w:szCs w:val="28"/>
-        </w:rPr>
-      </w:r>
-    </w:p>
-    <w:p>
-      <w:pPr>
-        <w:pBdr/>
-        <w:spacing w:after="0" w:line="240" w:lineRule="auto"/>
-        <w:ind w:firstLine="709"/>
-        <w:contextualSpacing w:val="true"/>
-        <w:jc w:val="both"/>
-        <w:rPr>
-          <w:rFonts w:ascii="Times New Roman" w:hAnsi="Times New Roman" w:cs="Times New Roman"/>
-          <w:i/>
-          <w:sz w:val="28"/>
-          <w:szCs w:val="28"/>
-        </w:rPr>
-      </w:pPr>
-      <w:r>
-        <w:rPr>
-          <w:rFonts w:ascii="Times New Roman" w:hAnsi="Times New Roman" w:cs="Times New Roman"/>
+          <w:rFonts w:ascii="Times New Roman" w:hAnsi="Times New Roman" w:eastAsia="Times New Roman" w:cs="Times New Roman"/>
           <w:i/>
           <w:sz w:val="28"/>
           <w:szCs w:val="28"/>
@@ -661,7 +718,7 @@
       </w:r>
       <w:r>
         <w:rPr>
-          <w:rFonts w:ascii="Times New Roman" w:hAnsi="Times New Roman" w:cs="Times New Roman"/>
+          <w:rFonts w:ascii="Times New Roman" w:hAnsi="Times New Roman" w:eastAsia="Times New Roman" w:cs="Times New Roman"/>
           <w:i/>
           <w:sz w:val="28"/>
           <w:szCs w:val="28"/>
@@ -697,7 +754,55 @@
           <w:sz w:val="28"/>
           <w:szCs w:val="28"/>
         </w:rPr>
-        <w:t xml:space="preserve">Статья посвящена исследованию подхода проектирования, управляемого предметной областью (Domain-Driven Design, DDD), который становится все более актуальным в разработке программного обеспечения. Основная цель DDD — устранение разрыва между бизнесом и разраб</w:t>
+      </w:r>
+      <w:r>
+        <w:rPr>
+          <w:rFonts w:ascii="Times New Roman" w:hAnsi="Times New Roman" w:eastAsia="Times New Roman" w:cs="Times New Roman"/>
+          <w:i/>
+          <w:sz w:val="28"/>
+          <w:szCs w:val="28"/>
+        </w:rPr>
+      </w:r>
+    </w:p>
+    <w:p>
+      <w:pPr>
+        <w:pBdr/>
+        <w:spacing w:after="0" w:line="240" w:lineRule="auto"/>
+        <w:ind w:firstLine="709"/>
+        <w:contextualSpacing w:val="true"/>
+        <w:jc w:val="both"/>
+        <w:rPr>
+          <w:rFonts w:ascii="Times New Roman" w:hAnsi="Times New Roman" w:cs="Times New Roman"/>
+          <w:i/>
+          <w:sz w:val="28"/>
+          <w:szCs w:val="28"/>
+        </w:rPr>
+      </w:pPr>
+      <w:r>
+        <w:rPr>
+          <w:rFonts w:ascii="Times New Roman" w:hAnsi="Times New Roman" w:eastAsia="Times New Roman" w:cs="Times New Roman"/>
+          <w:i/>
+          <w:sz w:val="28"/>
+          <w:szCs w:val="28"/>
+        </w:rPr>
+      </w:r>
+      <w:r>
+        <w:rPr>
+          <w:rFonts w:ascii="Times New Roman" w:hAnsi="Times New Roman" w:eastAsia="Times New Roman" w:cs="Times New Roman"/>
+          <w:i/>
+          <w:sz w:val="28"/>
+          <w:szCs w:val="28"/>
+        </w:rPr>
+        <w:t xml:space="preserve">С</w:t>
+      </w:r>
+      <w:r>
+        <w:rPr>
+          <w:rFonts w:ascii="Times New Roman" w:hAnsi="Times New Roman" w:eastAsia="Times New Roman" w:cs="Times New Roman"/>
+          <w:i/>
+          <w:sz w:val="28"/>
+          <w:szCs w:val="28"/>
+        </w:rPr>
+        <w:t xml:space="preserve">татья посвящена исследованию подхода проектирования, управляемого предметной областью (Domain-Driven Design, DDD), который становится все более актуальным в разработке программного обеспечения. Основная цель DDD — устранение разрыва между бизнесом и разраб</w:t>
       </w:r>
       <w:r>
         <w:rPr>
@@ -718,7 +823,7 @@
       </w:r>
       <w:r>
         <w:rPr>
-          <w:rFonts w:ascii="Times New Roman" w:hAnsi="Times New Roman" w:cs="Times New Roman"/>
+          <w:rFonts w:ascii="Times New Roman" w:hAnsi="Times New Roman" w:eastAsia="Times New Roman" w:cs="Times New Roman"/>
           <w:i/>
           <w:sz w:val="28"/>
           <w:szCs w:val="28"/>
@@ -748,14 +853,6 @@
           <w:szCs w:val="28"/>
         </w:rPr>
         <w:t xml:space="preserve">Ключевые слова: </w:t>
-      </w:r>
-      <w:r>
-        <w:rPr>
-          <w:rFonts w:ascii="Times New Roman" w:hAnsi="Times New Roman" w:eastAsia="Times New Roman" w:cs="Times New Roman"/>
-          <w:i/>
-          <w:sz w:val="28"/>
-          <w:szCs w:val="28"/>
-        </w:rPr>
       </w:r>
       <w:r>
         <w:rPr>
@@ -776,7 +873,7 @@
       </w:r>
       <w:r>
         <w:rPr>
-          <w:rFonts w:ascii="Times New Roman" w:hAnsi="Times New Roman" w:cs="Times New Roman"/>
+          <w:rFonts w:ascii="Times New Roman" w:hAnsi="Times New Roman" w:eastAsia="Times New Roman" w:cs="Times New Roman"/>
           <w:i/>
           <w:sz w:val="28"/>
           <w:szCs w:val="28"/>
@@ -791,7 +888,7 @@
         <w:contextualSpacing w:val="true"/>
         <w:jc w:val="both"/>
         <w:rPr>
-          <w:rFonts w:ascii="Times New Roman" w:hAnsi="Times New Roman" w:eastAsia="Times New Roman" w:cs="Times New Roman"/>
+          <w:rFonts w:ascii="Times New Roman" w:hAnsi="Times New Roman" w:cs="Times New Roman"/>
           <w:sz w:val="28"/>
           <w:szCs w:val="28"/>
         </w:rPr>
@@ -828,6 +925,7 @@
           <w:sz w:val="28"/>
           <w:szCs w:val="28"/>
         </w:rPr>
+        <w:t xml:space="preserve">П</w:t>
       </w:r>
       <w:r>
         <w:rPr>
@@ -835,14 +933,7 @@
           <w:sz w:val="28"/>
           <w:szCs w:val="28"/>
         </w:rPr>
-      </w:r>
-      <w:r/>
-      <w:r>
-        <w:rPr>
-          <w:rFonts w:ascii="Times New Roman" w:hAnsi="Times New Roman" w:eastAsia="Times New Roman" w:cs="Times New Roman"/>
-          <w:sz w:val="28"/>
-          <w:szCs w:val="28"/>
-        </w:rPr>
+        <w:t xml:space="preserve">одход Domain-Driven Design (DDD) был предложен Эриком Эвансом [1] в начале 2000-х годов как ответ на растущие сложности в разработке корпоративного ПО. Основная идея DDD заключается в том, чтобы максимально сосредоточиться на моделировании предметной области —</w:t>
       </w:r>
       <w:r>
         <w:rPr>
@@ -850,7 +941,7 @@
           <w:sz w:val="28"/>
           <w:szCs w:val="28"/>
         </w:rPr>
-        <w:t xml:space="preserve">Подход Domain-Driven Design (DDD) был предложен Эриком Эвансом в начале 2000-х годов как ответ на растущие сложности в разработке корпоративного ПО. Основная идея DDD заключается в том, чтобы максимально сосредоточиться на моделировании предметной области —</w:t>
+        <w:t xml:space="preserve"> </w:t>
       </w:r>
       <w:r>
         <w:rPr>
@@ -858,7 +949,7 @@
           <w:sz w:val="28"/>
           <w:szCs w:val="28"/>
         </w:rPr>
-        <w:t xml:space="preserve"> совокупности бизнес-процессов и правил, характерных для конкретной компании или организации. DDD стремится устранить разрыв между бизнесом и разработкой, предлагая общий язык и методики, которые делают модели системы понятными для всех участников процесса,</w:t>
+        <w:t xml:space="preserve">совокупности бизнес-процессов и правил, характерных для конкретной компании или организации. DDD стремится устранить разрыв между бизнесом и разработкой, предлагая общий язык и методики, которые делают модели системы понятными для всех участников процесса,</w:t>
       </w:r>
       <w:r>
         <w:rPr>
@@ -868,15 +959,6 @@
         </w:rPr>
         <w:t xml:space="preserve"> от разработчиков до бизнес-аналитиков и заказчиков.</w:t>
       </w:r>
-      <w:r/>
-      <w:r>
-        <w:rPr>
-          <w:rFonts w:ascii="Times New Roman" w:hAnsi="Times New Roman" w:eastAsia="Times New Roman" w:cs="Times New Roman"/>
-          <w:sz w:val="28"/>
-          <w:szCs w:val="28"/>
-        </w:rPr>
-      </w:r>
-      <w:r/>
       <w:r>
         <w:rPr>
           <w:rFonts w:ascii="Times New Roman" w:hAnsi="Times New Roman" w:eastAsia="Times New Roman" w:cs="Times New Roman"/>
@@ -899,7 +981,9 @@
         <w:spacing w:after="0" w:line="240" w:lineRule="auto"/>
         <w:ind w:firstLine="709" w:left="0"/>
         <w:jc w:val="both"/>
-        <w:rPr/>
+        <w:rPr>
+          <w:rFonts w:ascii="Times New Roman" w:hAnsi="Times New Roman" w:cs="Times New Roman"/>
+        </w:rPr>
       </w:pPr>
       <w:r>
         <w:rPr>
@@ -907,7 +991,15 @@
           <w:sz w:val="28"/>
           <w:szCs w:val="28"/>
         </w:rPr>
-        <w:t xml:space="preserve">DDD становится незаменимым при работе со сложными системами, где важна высокая точность в передаче и обработке данных. Использование DDD позволяет разработчикам лучше понимать суть бизнес-процессов, выделяя ключевые сущности и связи, которые играют важную р</w:t>
+        <w:t xml:space="preserve">D</w:t>
+      </w:r>
+      <w:r>
+        <w:rPr>
+          <w:rFonts w:ascii="Times New Roman" w:hAnsi="Times New Roman" w:eastAsia="Times New Roman" w:cs="Times New Roman"/>
+          <w:sz w:val="28"/>
+          <w:szCs w:val="28"/>
+        </w:rPr>
+        <w:t xml:space="preserve">DD становится незаменимым при работе со сложными системами, где важна высокая точность в передаче и обработке данных. Использование DDD позволяет разработчикам лучше понимать суть бизнес-процессов, выделяя ключевые сущности и связи, которые играют важную р</w:t>
       </w:r>
       <w:r>
         <w:rPr>
@@ -917,7 +1009,6 @@
         </w:rPr>
         <w:t xml:space="preserve">оль для компании. Таким образом, разработка ПО идет не «в отрыве» от бизнес-логики, а в тесной интеграции с ней, что помогает создавать ПО, действительно решающее задачи бизнеса.</w:t>
       </w:r>
-      <w:r/>
       <w:r>
         <w:rPr>
           <w:rFonts w:ascii="Times New Roman" w:hAnsi="Times New Roman" w:eastAsia="Times New Roman" w:cs="Times New Roman"/>
@@ -925,12 +1016,9 @@
           <w:szCs w:val="28"/>
         </w:rPr>
       </w:r>
-      <w:r/>
       <w:r>
         <w:rPr>
           <w:rFonts w:ascii="Times New Roman" w:hAnsi="Times New Roman" w:eastAsia="Times New Roman" w:cs="Times New Roman"/>
-          <w:sz w:val="28"/>
-          <w:szCs w:val="28"/>
         </w:rPr>
       </w:r>
     </w:p>
@@ -941,7 +1029,9 @@
         <w:spacing w:after="0" w:line="240" w:lineRule="auto"/>
         <w:ind w:firstLine="709" w:left="0"/>
         <w:jc w:val="both"/>
-        <w:rPr/>
+        <w:rPr>
+          <w:rFonts w:ascii="Times New Roman" w:hAnsi="Times New Roman" w:cs="Times New Roman"/>
+        </w:rPr>
       </w:pPr>
       <w:r>
         <w:rPr>
@@ -961,15 +1051,46 @@
         </w:rPr>
         <w:t xml:space="preserve"> </w:t>
       </w:r>
-      <w:r/>
       <w:r>
         <w:rPr>
           <w:rFonts w:ascii="Times New Roman" w:hAnsi="Times New Roman" w:eastAsia="Times New Roman" w:cs="Times New Roman"/>
           <w:sz w:val="28"/>
           <w:szCs w:val="28"/>
         </w:rPr>
+        <w:t xml:space="preserve">О</w:t>
       </w:r>
-      <w:r/>
+      <w:r>
+        <w:rPr>
+          <w:rFonts w:ascii="Times New Roman" w:hAnsi="Times New Roman" w:eastAsia="Times New Roman" w:cs="Times New Roman"/>
+          <w:sz w:val="28"/>
+          <w:szCs w:val="28"/>
+        </w:rPr>
+        <w:t xml:space="preserve">дним из главных преимуществ DDD является возможность наладить взаимодействие между технической и бизнес-сторонами. Используя DDD, компании формируют «общее видение» — когда разработчики, бизнес-аналитики и представители заказчика начинают работать как един</w:t>
+      </w:r>
+      <w:r>
+        <w:rPr>
+          <w:rFonts w:ascii="Times New Roman" w:hAnsi="Times New Roman" w:eastAsia="Times New Roman" w:cs="Times New Roman"/>
+          <w:sz w:val="28"/>
+          <w:szCs w:val="28"/>
+        </w:rPr>
+        <w:t xml:space="preserve">а</w:t>
+      </w:r>
+      <w:r>
+        <w:rPr>
+          <w:rFonts w:ascii="Times New Roman" w:hAnsi="Times New Roman" w:eastAsia="Times New Roman" w:cs="Times New Roman"/>
+          <w:sz w:val="28"/>
+          <w:szCs w:val="28"/>
+        </w:rPr>
+        <w:t xml:space="preserve">я команда. Это общее понимание достигается благодаря созданию "общего языка" (Ubiquitous Language), который используется в повседневном общении и отражается в коде, моделях и документации. Общий язык позволяет снизить количество ошибок, вызванных недопоним</w:t>
+      </w:r>
+      <w:r>
+        <w:rPr>
+          <w:rFonts w:ascii="Times New Roman" w:hAnsi="Times New Roman" w:eastAsia="Times New Roman" w:cs="Times New Roman"/>
+          <w:sz w:val="28"/>
+          <w:szCs w:val="28"/>
+        </w:rPr>
+        <w:t xml:space="preserve">анием требований, и сделать требования к ПО более однозначными и структурированными.</w:t>
+      </w:r>
       <w:r>
         <w:rPr>
           <w:rFonts w:ascii="Times New Roman" w:hAnsi="Times New Roman" w:eastAsia="Times New Roman" w:cs="Times New Roman"/>
@@ -980,10 +1101,7 @@
       <w:r>
         <w:rPr>
           <w:rFonts w:ascii="Times New Roman" w:hAnsi="Times New Roman" w:eastAsia="Times New Roman" w:cs="Times New Roman"/>
-          <w:sz w:val="28"/>
-          <w:szCs w:val="28"/>
         </w:rPr>
-        <w:t xml:space="preserve">Одним из главных преимуществ DDD является возможность наладить взаимодействие между технической и бизнес-сторонами. Используя DDD, компании формируют «общее видение» — когда разработчики, бизнес-аналитики и представители заказчика начинают работать как един</w:t>
       </w:r>
       <w:r>
         <w:rPr>
@@ -991,7 +1109,36 @@
           <w:sz w:val="28"/>
           <w:szCs w:val="28"/>
         </w:rPr>
-        <w:t xml:space="preserve">ая команда. Это общее понимание достигается благодаря созданию "общего языка" (Ubiquitous Language), который используется в повседневном общении и отражается в коде, моделях и документации. Общий язык позволяет снизить количество ошибок, вызванных недопоним</w:t>
+      </w:r>
+      <w:r>
+        <w:rPr>
+          <w:rFonts w:ascii="Times New Roman" w:hAnsi="Times New Roman" w:eastAsia="Times New Roman" w:cs="Times New Roman"/>
+        </w:rPr>
+      </w:r>
+      <w:r>
+        <w:rPr>
+          <w:rFonts w:ascii="Times New Roman" w:hAnsi="Times New Roman" w:cs="Times New Roman"/>
+        </w:rPr>
+      </w:r>
+    </w:p>
+    <w:p>
+      <w:pPr>
+        <w:suppressLineNumbers w:val="false"/>
+        <w:pBdr/>
+        <w:spacing w:after="0" w:line="240" w:lineRule="auto"/>
+        <w:ind w:firstLine="709" w:left="0"/>
+        <w:jc w:val="both"/>
+        <w:rPr>
+          <w:rFonts w:ascii="Times New Roman" w:hAnsi="Times New Roman" w:cs="Times New Roman"/>
+        </w:rPr>
+      </w:pPr>
+      <w:r>
+        <w:rPr>
+          <w:rFonts w:ascii="Times New Roman" w:hAnsi="Times New Roman" w:eastAsia="Times New Roman" w:cs="Times New Roman"/>
+          <w:sz w:val="28"/>
+          <w:szCs w:val="28"/>
+        </w:rPr>
+        <w:t xml:space="preserve">D</w:t>
       </w:r>
       <w:r>
         <w:rPr>
@@ -999,51 +1146,7 @@
           <w:sz w:val="28"/>
           <w:szCs w:val="28"/>
         </w:rPr>
-        <w:t xml:space="preserve">анием требований, и сделать требования к ПО более однозначными и структурированными.</w:t>
-      </w:r>
-      <w:r/>
-      <w:r>
-        <w:rPr>
-          <w:rFonts w:ascii="Times New Roman" w:hAnsi="Times New Roman" w:eastAsia="Times New Roman" w:cs="Times New Roman"/>
-          <w:sz w:val="28"/>
-          <w:szCs w:val="28"/>
-        </w:rPr>
-      </w:r>
-    </w:p>
-    <w:p>
-      <w:pPr>
-        <w:suppressLineNumbers w:val="false"/>
-        <w:pBdr/>
-        <w:spacing w:after="0" w:line="240" w:lineRule="auto"/>
-        <w:ind w:firstLine="709" w:left="0"/>
-        <w:jc w:val="both"/>
-        <w:rPr/>
-      </w:pPr>
-      <w:r>
-        <w:rPr>
-          <w:rFonts w:ascii="Times New Roman" w:hAnsi="Times New Roman" w:eastAsia="Times New Roman" w:cs="Times New Roman"/>
-          <w:sz w:val="28"/>
-          <w:szCs w:val="28"/>
-        </w:rPr>
-      </w:r>
-      <w:r/>
-    </w:p>
-    <w:p>
-      <w:pPr>
-        <w:suppressLineNumbers w:val="false"/>
-        <w:pBdr/>
-        <w:spacing w:after="0" w:line="240" w:lineRule="auto"/>
-        <w:ind w:firstLine="709" w:left="0"/>
-        <w:jc w:val="both"/>
-        <w:rPr/>
-      </w:pPr>
-      <w:r>
-        <w:rPr>
-          <w:rFonts w:ascii="Times New Roman" w:hAnsi="Times New Roman" w:eastAsia="Times New Roman" w:cs="Times New Roman"/>
-          <w:sz w:val="28"/>
-          <w:szCs w:val="28"/>
-        </w:rPr>
-        <w:t xml:space="preserve">DDD помогает значительно улучшить качество кода и архитектуры. Код структурируется так, что его легче поддерживать, он становится более устойчивым к изменениям. Благодаря выделению основных сущностей и паттернов, DDD-система остается логичной и предсказуемо</w:t>
+        <w:t xml:space="preserve">DD помогает значительно улучшить качество кода и архитектуры. [2] Код структурируется так, что его легче поддерживать, он становится более устойчивым к изменениям. Благодаря выделению основных сущностей и паттернов, DDD-система остается логичной и предсказуемо</w:t>
       </w:r>
       <w:r>
         <w:rPr>
@@ -1053,7 +1156,11 @@
         </w:rPr>
         <w:t xml:space="preserve">й. К тому же этот подход снижает "долг по документации", так как сама структура кода и модели служат наглядной документацией системы.</w:t>
       </w:r>
-      <w:r/>
+      <w:r>
+        <w:rPr>
+          <w:rFonts w:ascii="Times New Roman" w:hAnsi="Times New Roman" w:eastAsia="Times New Roman" w:cs="Times New Roman"/>
+        </w:rPr>
+      </w:r>
     </w:p>
     <w:p>
       <w:pPr>
@@ -1062,7 +1169,9 @@
         <w:spacing w:after="0" w:line="240" w:lineRule="auto"/>
         <w:ind w:firstLine="709" w:left="0"/>
         <w:jc w:val="both"/>
-        <w:rPr/>
+        <w:rPr>
+          <w:rFonts w:ascii="Times New Roman" w:hAnsi="Times New Roman" w:cs="Times New Roman"/>
+        </w:rPr>
       </w:pPr>
       <w:r>
         <w:rPr>
@@ -1071,7 +1180,11 @@
           <w:szCs w:val="28"/>
         </w:rPr>
       </w:r>
-      <w:r/>
+      <w:r>
+        <w:rPr>
+          <w:rFonts w:ascii="Times New Roman" w:hAnsi="Times New Roman" w:eastAsia="Times New Roman" w:cs="Times New Roman"/>
+        </w:rPr>
+      </w:r>
     </w:p>
     <w:p>
       <w:pPr>
@@ -1081,7 +1194,7 @@
         <w:ind w:firstLine="709" w:left="0"/>
         <w:jc w:val="both"/>
         <w:rPr>
-          <w:rFonts w:ascii="Times New Roman" w:hAnsi="Times New Roman" w:eastAsia="Times New Roman" w:cs="Times New Roman"/>
+          <w:rFonts w:ascii="Times New Roman" w:hAnsi="Times New Roman" w:cs="Times New Roman"/>
           <w:sz w:val="28"/>
           <w:szCs w:val="28"/>
         </w:rPr>
@@ -1104,22 +1217,6 @@
         </w:rPr>
         <w:t xml:space="preserve"> </w:t>
       </w:r>
-      <w:r/>
-      <w:r>
-        <w:rPr>
-          <w:rFonts w:ascii="Times New Roman" w:hAnsi="Times New Roman" w:eastAsia="Times New Roman" w:cs="Times New Roman"/>
-          <w:sz w:val="28"/>
-          <w:szCs w:val="28"/>
-        </w:rPr>
-      </w:r>
-      <w:r/>
-      <w:r>
-        <w:rPr>
-          <w:rFonts w:ascii="Times New Roman" w:hAnsi="Times New Roman" w:eastAsia="Times New Roman" w:cs="Times New Roman"/>
-          <w:sz w:val="28"/>
-          <w:szCs w:val="28"/>
-        </w:rPr>
-      </w:r>
       <w:r>
         <w:rPr>
           <w:rFonts w:ascii="Times New Roman" w:hAnsi="Times New Roman" w:eastAsia="Times New Roman" w:cs="Times New Roman"/>
@@ -1127,14 +1224,6 @@
           <w:szCs w:val="28"/>
         </w:rPr>
         <w:t xml:space="preserve">В этой части подробно раскрываются основные компоненты DDD, формирующие основу для построения четкой и устойчивой архитектуры. </w:t>
-      </w:r>
-      <w:r/>
-      <w:r>
-        <w:rPr>
-          <w:rFonts w:ascii="Times New Roman" w:hAnsi="Times New Roman" w:eastAsia="Times New Roman" w:cs="Times New Roman"/>
-          <w:sz w:val="28"/>
-          <w:szCs w:val="28"/>
-        </w:rPr>
       </w:r>
       <w:r>
         <w:rPr>
@@ -1152,7 +1241,6 @@
         </w:rPr>
         <w:t xml:space="preserve">лжны решаться в приложении. Такие модели становятся своего рода "картой" для разработки, обеспечивая разработчикам четкое представление о структуре и задачах системы. </w:t>
       </w:r>
-      <w:r/>
       <w:r>
         <w:rPr>
           <w:rFonts w:ascii="Times New Roman" w:hAnsi="Times New Roman" w:eastAsia="Times New Roman" w:cs="Times New Roman"/>
@@ -1167,7 +1255,759 @@
           <w:szCs w:val="28"/>
         </w:rPr>
       </w:r>
-      <w:r/>
+    </w:p>
+    <w:p>
+      <w:pPr>
+        <w:suppressLineNumbers w:val="false"/>
+        <w:pBdr/>
+        <w:spacing w:after="0" w:line="240" w:lineRule="auto"/>
+        <w:ind w:firstLine="709" w:left="0"/>
+        <w:jc w:val="both"/>
+        <w:rPr>
+          <w:rFonts w:ascii="Times New Roman" w:hAnsi="Times New Roman" w:cs="Times New Roman"/>
+          <w:sz w:val="28"/>
+          <w:szCs w:val="28"/>
+        </w:rPr>
+      </w:pPr>
+      <w:r>
+        <w:rPr>
+          <w:rFonts w:ascii="Times New Roman" w:hAnsi="Times New Roman" w:eastAsia="Times New Roman" w:cs="Times New Roman"/>
+          <w:sz w:val="28"/>
+          <w:szCs w:val="28"/>
+        </w:rPr>
+        <w:t xml:space="preserve">DDD выделяет три основных элемента модели, каждый из которых выполняет свою роль [3]:</w:t>
+      </w:r>
+      <w:r>
+        <w:rPr>
+          <w:rFonts w:ascii="Times New Roman" w:hAnsi="Times New Roman" w:eastAsia="Times New Roman" w:cs="Times New Roman"/>
+          <w:sz w:val="28"/>
+          <w:szCs w:val="28"/>
+        </w:rPr>
+      </w:r>
+      <w:r>
+        <w:rPr>
+          <w:rFonts w:ascii="Times New Roman" w:hAnsi="Times New Roman" w:eastAsia="Times New Roman" w:cs="Times New Roman"/>
+          <w:sz w:val="28"/>
+          <w:szCs w:val="28"/>
+        </w:rPr>
+      </w:r>
+    </w:p>
+    <w:p>
+      <w:pPr>
+        <w:pStyle w:val="752"/>
+        <w:numPr>
+          <w:ilvl w:val="0"/>
+          <w:numId w:val="8"/>
+        </w:numPr>
+        <w:suppressLineNumbers w:val="false"/>
+        <w:pBdr/>
+        <w:spacing w:after="0" w:line="240" w:lineRule="auto"/>
+        <w:ind w:firstLine="709" w:left="0"/>
+        <w:jc w:val="both"/>
+        <w:rPr>
+          <w:rFonts w:ascii="Times New Roman" w:hAnsi="Times New Roman" w:cs="Times New Roman"/>
+        </w:rPr>
+      </w:pPr>
+      <w:r>
+        <w:rPr>
+          <w:rFonts w:ascii="Times New Roman" w:hAnsi="Times New Roman" w:eastAsia="Times New Roman" w:cs="Times New Roman"/>
+          <w:sz w:val="28"/>
+          <w:szCs w:val="28"/>
+        </w:rPr>
+        <w:t xml:space="preserve">Сущности (Entities) - объекты с уникальной идентичностью, которые изменяются во времени, но остаются узнаваемыми (например, клиент в CRM-системе).</w:t>
+      </w:r>
+      <w:r>
+        <w:rPr>
+          <w:rFonts w:ascii="Times New Roman" w:hAnsi="Times New Roman" w:eastAsia="Times New Roman" w:cs="Times New Roman"/>
+        </w:rPr>
+      </w:r>
+    </w:p>
+    <w:p>
+      <w:pPr>
+        <w:pStyle w:val="752"/>
+        <w:numPr>
+          <w:ilvl w:val="0"/>
+          <w:numId w:val="8"/>
+        </w:numPr>
+        <w:suppressLineNumbers w:val="false"/>
+        <w:pBdr/>
+        <w:spacing w:after="0" w:line="240" w:lineRule="auto"/>
+        <w:ind w:firstLine="709" w:left="0"/>
+        <w:jc w:val="both"/>
+        <w:rPr>
+          <w:rFonts w:ascii="Times New Roman" w:hAnsi="Times New Roman" w:cs="Times New Roman"/>
+        </w:rPr>
+      </w:pPr>
+      <w:r>
+        <w:rPr>
+          <w:rFonts w:ascii="Times New Roman" w:hAnsi="Times New Roman" w:eastAsia="Times New Roman" w:cs="Times New Roman"/>
+          <w:sz w:val="28"/>
+          <w:szCs w:val="28"/>
+        </w:rPr>
+        <w:t xml:space="preserve">Объекты-значения (Value Objects) - объекты, не имеющие уникальной идентичности, но содержащие данные (например, адрес). Они неизменяемы и применяются для группировки значений.</w:t>
+      </w:r>
+      <w:r>
+        <w:rPr>
+          <w:rFonts w:ascii="Times New Roman" w:hAnsi="Times New Roman" w:eastAsia="Times New Roman" w:cs="Times New Roman"/>
+        </w:rPr>
+      </w:r>
+    </w:p>
+    <w:p>
+      <w:pPr>
+        <w:pStyle w:val="752"/>
+        <w:numPr>
+          <w:ilvl w:val="0"/>
+          <w:numId w:val="8"/>
+        </w:numPr>
+        <w:suppressLineNumbers w:val="false"/>
+        <w:pBdr/>
+        <w:spacing w:after="0" w:line="240" w:lineRule="auto"/>
+        <w:ind w:firstLine="709" w:left="0"/>
+        <w:jc w:val="both"/>
+        <w:rPr>
+          <w:rFonts w:ascii="Times New Roman" w:hAnsi="Times New Roman" w:cs="Times New Roman"/>
+        </w:rPr>
+      </w:pPr>
+      <w:r>
+        <w:rPr>
+          <w:rFonts w:ascii="Times New Roman" w:hAnsi="Times New Roman" w:eastAsia="Times New Roman" w:cs="Times New Roman"/>
+          <w:sz w:val="28"/>
+          <w:szCs w:val="28"/>
+        </w:rPr>
+        <w:t xml:space="preserve">Агрегаты (Aggregates) - совокупности сущностей и объектов-значений, объединенные вокруг главной сущности, называемой корнем агрегата (Aggregate Root). Агрегаты помогают контролировать целостность данных и обеспечивать атомарные операции.</w:t>
+      </w:r>
+      <w:r>
+        <w:rPr>
+          <w:rFonts w:ascii="Times New Roman" w:hAnsi="Times New Roman" w:eastAsia="Times New Roman" w:cs="Times New Roman"/>
+          <w:sz w:val="28"/>
+          <w:szCs w:val="28"/>
+        </w:rPr>
+      </w:r>
+      <w:r>
+        <w:rPr>
+          <w:rFonts w:ascii="Times New Roman" w:hAnsi="Times New Roman" w:eastAsia="Times New Roman" w:cs="Times New Roman"/>
+        </w:rPr>
+      </w:r>
+    </w:p>
+    <w:p>
+      <w:pPr>
+        <w:suppressLineNumbers w:val="false"/>
+        <w:pBdr/>
+        <w:spacing w:after="0" w:line="240" w:lineRule="auto"/>
+        <w:ind w:firstLine="709" w:left="0"/>
+        <w:jc w:val="both"/>
+        <w:rPr>
+          <w:rFonts w:ascii="Times New Roman" w:hAnsi="Times New Roman" w:cs="Times New Roman"/>
+        </w:rPr>
+      </w:pPr>
+      <w:r>
+        <w:rPr>
+          <w:rFonts w:ascii="Times New Roman" w:hAnsi="Times New Roman" w:eastAsia="Times New Roman" w:cs="Times New Roman"/>
+          <w:sz w:val="28"/>
+          <w:szCs w:val="28"/>
+        </w:rPr>
+        <w:t xml:space="preserve">Доменные события фиксируют важные моменты в жизненном цикле объекта или процесса. Это не просто данные, но и сигнал для системы о том, что произошло значимое изменение. Репозитории, в свою очередь, обеспечивают досту</w:t>
+      </w:r>
+      <w:r>
+        <w:rPr>
+          <w:rFonts w:ascii="Times New Roman" w:hAnsi="Times New Roman" w:eastAsia="Times New Roman" w:cs="Times New Roman"/>
+          <w:sz w:val="28"/>
+          <w:szCs w:val="28"/>
+        </w:rPr>
+        <w:t xml:space="preserve">п к данным агрегатов и позволяют реализовать принципы DDD, сохраняя доменную модель независимой от деталей хранения данных.</w:t>
+      </w:r>
+      <w:r>
+        <w:rPr>
+          <w:rFonts w:ascii="Times New Roman" w:hAnsi="Times New Roman" w:eastAsia="Times New Roman" w:cs="Times New Roman"/>
+        </w:rPr>
+      </w:r>
+    </w:p>
+    <w:p>
+      <w:pPr>
+        <w:suppressLineNumbers w:val="false"/>
+        <w:pBdr/>
+        <w:spacing w:after="0" w:line="240" w:lineRule="auto"/>
+        <w:ind w:firstLine="708" w:left="0"/>
+        <w:jc w:val="both"/>
+        <w:rPr>
+          <w:rFonts w:ascii="Times New Roman" w:hAnsi="Times New Roman" w:cs="Times New Roman"/>
+        </w:rPr>
+      </w:pPr>
+      <w:r>
+        <w:rPr>
+          <w:rFonts w:ascii="Times New Roman" w:hAnsi="Times New Roman" w:eastAsia="Times New Roman" w:cs="Times New Roman"/>
+          <w:sz w:val="28"/>
+          <w:szCs w:val="28"/>
+        </w:rPr>
+        <w:t xml:space="preserve">При интеграции с внешними системами DDD предлагает использовать анти-коррупционные слои, чтобы избежать прямого воздействия внешней логики на внутреннюю модель предметной области. Это особенно важно для защиты предметной об</w:t>
+      </w:r>
+      <w:r>
+        <w:rPr>
+          <w:rFonts w:ascii="Times New Roman" w:hAnsi="Times New Roman" w:eastAsia="Times New Roman" w:cs="Times New Roman"/>
+          <w:sz w:val="28"/>
+          <w:szCs w:val="28"/>
+        </w:rPr>
+        <w:t xml:space="preserve">ласти от нежелательных влияний, позволяя системе сохранять устойчивость и единообразие.</w:t>
+      </w:r>
+      <w:r>
+        <w:rPr>
+          <w:rFonts w:ascii="Times New Roman" w:hAnsi="Times New Roman" w:eastAsia="Times New Roman" w:cs="Times New Roman"/>
+          <w:sz w:val="28"/>
+          <w:szCs w:val="28"/>
+        </w:rPr>
+      </w:r>
+      <w:r>
+        <w:rPr>
+          <w:rFonts w:ascii="Times New Roman" w:hAnsi="Times New Roman" w:eastAsia="Times New Roman" w:cs="Times New Roman"/>
+        </w:rPr>
+      </w:r>
+    </w:p>
+    <w:p>
+      <w:pPr>
+        <w:suppressLineNumbers w:val="false"/>
+        <w:pBdr/>
+        <w:spacing w:after="0" w:line="240" w:lineRule="auto"/>
+        <w:ind w:firstLine="709" w:left="0"/>
+        <w:jc w:val="both"/>
+        <w:rPr>
+          <w:rFonts w:ascii="Times New Roman" w:hAnsi="Times New Roman" w:cs="Times New Roman"/>
+        </w:rPr>
+      </w:pPr>
+      <w:r>
+        <w:rPr>
+          <w:rFonts w:ascii="Times New Roman" w:hAnsi="Times New Roman" w:eastAsia="Times New Roman" w:cs="Times New Roman"/>
+          <w:sz w:val="28"/>
+          <w:szCs w:val="28"/>
+        </w:rPr>
+        <w:t xml:space="preserve">Д</w:t>
+      </w:r>
+      <w:r>
+        <w:rPr>
+          <w:rFonts w:ascii="Times New Roman" w:hAnsi="Times New Roman" w:eastAsia="Times New Roman" w:cs="Times New Roman"/>
+          <w:sz w:val="28"/>
+          <w:szCs w:val="28"/>
+        </w:rPr>
+        <w:t xml:space="preserve">ля корпоративных проектов, где одновременно работают большие команды и управляются обширные потоки данных, DDD может стать важным стратегическим решением. Один из основных плюсов DDD — это упрощение масштабирования системы: когда бизнес растет, модель може</w:t>
+      </w:r>
+      <w:r>
+        <w:rPr>
+          <w:rFonts w:ascii="Times New Roman" w:hAnsi="Times New Roman" w:eastAsia="Times New Roman" w:cs="Times New Roman"/>
+          <w:sz w:val="28"/>
+          <w:szCs w:val="28"/>
+        </w:rPr>
+        <w:t xml:space="preserve">т адаптироваться к новым требованиям без радикальной перестройки. В корпоративных условиях, где риски при внедрении нового ПО и изменения существующего кода особенно высоки, DDD позволяет минимизировать возможные ошибки и снизить затраты на поддержку.</w:t>
+      </w:r>
+      <w:r>
+        <w:rPr>
+          <w:rFonts w:ascii="Times New Roman" w:hAnsi="Times New Roman" w:eastAsia="Times New Roman" w:cs="Times New Roman"/>
+          <w:sz w:val="28"/>
+          <w:szCs w:val="28"/>
+        </w:rPr>
+      </w:r>
+      <w:r>
+        <w:rPr>
+          <w:rFonts w:ascii="Times New Roman" w:hAnsi="Times New Roman" w:eastAsia="Times New Roman" w:cs="Times New Roman"/>
+        </w:rPr>
+      </w:r>
+    </w:p>
+    <w:p>
+      <w:pPr>
+        <w:suppressLineNumbers w:val="false"/>
+        <w:pBdr/>
+        <w:spacing w:after="0" w:line="240" w:lineRule="auto"/>
+        <w:ind w:firstLine="709" w:left="0"/>
+        <w:jc w:val="both"/>
+        <w:rPr>
+          <w:rFonts w:ascii="Times New Roman" w:hAnsi="Times New Roman" w:cs="Times New Roman"/>
+        </w:rPr>
+      </w:pPr>
+      <w:r>
+        <w:rPr>
+          <w:rFonts w:ascii="Times New Roman" w:hAnsi="Times New Roman" w:eastAsia="Times New Roman" w:cs="Times New Roman"/>
+          <w:sz w:val="28"/>
+          <w:szCs w:val="28"/>
+        </w:rPr>
+        <w:t xml:space="preserve">D</w:t>
+      </w:r>
+      <w:r>
+        <w:rPr>
+          <w:rFonts w:ascii="Times New Roman" w:hAnsi="Times New Roman" w:eastAsia="Times New Roman" w:cs="Times New Roman"/>
+          <w:sz w:val="28"/>
+          <w:szCs w:val="28"/>
+        </w:rPr>
+        <w:t xml:space="preserve">DD помогает адаптировать систему под уникальные бизнес-процессы и требования конкретной компании. В больших проектах часто наблюдается высокая сложность взаимодействий между различными отделами и сервисами, и доменная модель помогает организовать их более </w:t>
+      </w:r>
+      <w:r>
+        <w:rPr>
+          <w:rFonts w:ascii="Times New Roman" w:hAnsi="Times New Roman" w:eastAsia="Times New Roman" w:cs="Times New Roman"/>
+          <w:sz w:val="28"/>
+          <w:szCs w:val="28"/>
+        </w:rPr>
+        <w:t xml:space="preserve">гибко и точно. Также, благодаря анти-коррупционным слоям, DDD позволяет легко интегрировать систему с устаревшими сервисами, что часто необходимо в корпоративных ИТ-инфраструктурах.</w:t>
+      </w:r>
+      <w:r>
+        <w:rPr>
+          <w:rFonts w:ascii="Times New Roman" w:hAnsi="Times New Roman" w:eastAsia="Times New Roman" w:cs="Times New Roman"/>
+        </w:rPr>
+      </w:r>
+    </w:p>
+    <w:p>
+      <w:pPr>
+        <w:suppressLineNumbers w:val="false"/>
+        <w:pBdr/>
+        <w:spacing w:after="0" w:line="240" w:lineRule="auto"/>
+        <w:ind w:firstLine="709" w:left="0"/>
+        <w:jc w:val="both"/>
+        <w:rPr>
+          <w:rFonts w:ascii="Times New Roman" w:hAnsi="Times New Roman" w:cs="Times New Roman"/>
+        </w:rPr>
+      </w:pPr>
+      <w:r>
+        <w:rPr>
+          <w:rFonts w:ascii="Times New Roman" w:hAnsi="Times New Roman" w:eastAsia="Times New Roman" w:cs="Times New Roman"/>
+          <w:sz w:val="28"/>
+          <w:szCs w:val="28"/>
+        </w:rPr>
+        <w:t xml:space="preserve">Н</w:t>
+      </w:r>
+      <w:r>
+        <w:rPr>
+          <w:rFonts w:ascii="Times New Roman" w:hAnsi="Times New Roman" w:eastAsia="Times New Roman" w:cs="Times New Roman"/>
+          <w:sz w:val="28"/>
+          <w:szCs w:val="28"/>
+        </w:rPr>
+        <w:t xml:space="preserve">есмотря на значительные преимущества, DDD не лишен сложностей. Одной из главных трудностей является высокая начальная стоимость внедрения. Потребуется время и ресурсы на обучение сотрудников, [4] так как для успешного применения DDD разработчики и аналитики до</w:t>
+      </w:r>
+      <w:r>
+        <w:rPr>
+          <w:rFonts w:ascii="Times New Roman" w:hAnsi="Times New Roman" w:eastAsia="Times New Roman" w:cs="Times New Roman"/>
+          <w:sz w:val="28"/>
+          <w:szCs w:val="28"/>
+        </w:rPr>
+        <w:t xml:space="preserve">лжны обладать глубокими знаниями предметной области. При этом подход может показаться чрезмерно сложным для небольших или простых проектов, где его полное внедрение будет неоправданным.</w:t>
+      </w:r>
+      <w:r>
+        <w:rPr>
+          <w:rFonts w:ascii="Times New Roman" w:hAnsi="Times New Roman" w:eastAsia="Times New Roman" w:cs="Times New Roman"/>
+          <w:sz w:val="28"/>
+          <w:szCs w:val="28"/>
+        </w:rPr>
+      </w:r>
+      <w:r>
+        <w:rPr>
+          <w:rFonts w:ascii="Times New Roman" w:hAnsi="Times New Roman" w:eastAsia="Times New Roman" w:cs="Times New Roman"/>
+        </w:rPr>
+      </w:r>
+    </w:p>
+    <w:p>
+      <w:pPr>
+        <w:suppressLineNumbers w:val="false"/>
+        <w:pBdr/>
+        <w:spacing w:after="0" w:line="240" w:lineRule="auto"/>
+        <w:ind w:firstLine="709" w:left="0"/>
+        <w:jc w:val="both"/>
+        <w:rPr>
+          <w:rFonts w:ascii="Times New Roman" w:hAnsi="Times New Roman" w:cs="Times New Roman"/>
+        </w:rPr>
+      </w:pPr>
+      <w:r>
+        <w:rPr>
+          <w:rFonts w:ascii="Times New Roman" w:hAnsi="Times New Roman" w:eastAsia="Times New Roman" w:cs="Times New Roman"/>
+          <w:sz w:val="28"/>
+          <w:szCs w:val="28"/>
+        </w:rPr>
+        <w:t xml:space="preserve">К</w:t>
+      </w:r>
+      <w:r>
+        <w:rPr>
+          <w:rFonts w:ascii="Times New Roman" w:hAnsi="Times New Roman" w:eastAsia="Times New Roman" w:cs="Times New Roman"/>
+          <w:sz w:val="28"/>
+          <w:szCs w:val="28"/>
+        </w:rPr>
+        <w:t xml:space="preserve">роме того, DDD требует активного участия бизнеса на всех стадиях проекта. Компании, где коммуникация между бизнесом и разработкой затруднена, могут столкнуться с тем, что сложность доменной модели станет препятствием для эффективного внедрения. Интеграция </w:t>
+      </w:r>
+      <w:r>
+        <w:rPr>
+          <w:rFonts w:ascii="Times New Roman" w:hAnsi="Times New Roman" w:eastAsia="Times New Roman" w:cs="Times New Roman"/>
+          <w:sz w:val="28"/>
+          <w:szCs w:val="28"/>
+        </w:rPr>
+        <w:t xml:space="preserve">с устаревшими системами также может быть вызовом, так как данные, не всегда соответствующие требованиям DDD, усложняют разработку анти-коррупционных слоев. [5]</w:t>
+      </w:r>
+      <w:r>
+        <w:rPr>
+          <w:rFonts w:ascii="Times New Roman" w:hAnsi="Times New Roman" w:eastAsia="Times New Roman" w:cs="Times New Roman"/>
+          <w:sz w:val="28"/>
+          <w:szCs w:val="28"/>
+        </w:rPr>
+      </w:r>
+      <w:r>
+        <w:rPr>
+          <w:rFonts w:ascii="Times New Roman" w:hAnsi="Times New Roman" w:eastAsia="Times New Roman" w:cs="Times New Roman"/>
+        </w:rPr>
+      </w:r>
+    </w:p>
+    <w:p>
+      <w:pPr>
+        <w:suppressLineNumbers w:val="false"/>
+        <w:pBdr/>
+        <w:spacing w:after="0" w:line="240" w:lineRule="auto"/>
+        <w:ind w:firstLine="709" w:left="0"/>
+        <w:jc w:val="both"/>
+        <w:rPr>
+          <w:rFonts w:ascii="Times New Roman" w:hAnsi="Times New Roman" w:cs="Times New Roman"/>
+        </w:rPr>
+      </w:pPr>
+      <w:r>
+        <w:rPr>
+          <w:rFonts w:ascii="Times New Roman" w:hAnsi="Times New Roman" w:eastAsia="Times New Roman" w:cs="Times New Roman"/>
+          <w:sz w:val="28"/>
+          <w:szCs w:val="28"/>
+        </w:rPr>
+        <w:t xml:space="preserve">D</w:t>
+      </w:r>
+      <w:r>
+        <w:rPr>
+          <w:rFonts w:ascii="Times New Roman" w:hAnsi="Times New Roman" w:eastAsia="Times New Roman" w:cs="Times New Roman"/>
+          <w:sz w:val="28"/>
+          <w:szCs w:val="28"/>
+        </w:rPr>
+        <w:t xml:space="preserve">DD и Agile — подходы, которые могут дополнять друг друга, создавая гибкие и устойчивые системы. Agile ориентирован на итеративное развитие, постоянное улучшение и адаптацию системы к изменениям, и DDD хорошо вписывается в эти принципы, так как способствует</w:t>
+      </w:r>
+      <w:r>
+        <w:rPr>
+          <w:rFonts w:ascii="Times New Roman" w:hAnsi="Times New Roman" w:eastAsia="Times New Roman" w:cs="Times New Roman"/>
+          <w:sz w:val="28"/>
+          <w:szCs w:val="28"/>
+        </w:rPr>
+        <w:t xml:space="preserve"> адаптации системы к изменяющимся требованиям бизнеса. Важно, что обе методологии делают акцент на взаимодействие между командой разработки и бизнесом, что способствует взаимопониманию и снижению рисков при внесении изменений.</w:t>
+      </w:r>
+      <w:r>
+        <w:rPr>
+          <w:rFonts w:ascii="Times New Roman" w:hAnsi="Times New Roman" w:eastAsia="Times New Roman" w:cs="Times New Roman"/>
+          <w:sz w:val="28"/>
+          <w:szCs w:val="28"/>
+        </w:rPr>
+      </w:r>
+      <w:r>
+        <w:rPr>
+          <w:rFonts w:ascii="Times New Roman" w:hAnsi="Times New Roman" w:eastAsia="Times New Roman" w:cs="Times New Roman"/>
+        </w:rPr>
+      </w:r>
+    </w:p>
+    <w:p>
+      <w:pPr>
+        <w:suppressLineNumbers w:val="false"/>
+        <w:pBdr/>
+        <w:spacing w:after="0" w:line="240" w:lineRule="auto"/>
+        <w:ind w:firstLine="709" w:left="0"/>
+        <w:jc w:val="both"/>
+        <w:rPr>
+          <w:rFonts w:ascii="Times New Roman" w:hAnsi="Times New Roman" w:cs="Times New Roman"/>
+        </w:rPr>
+      </w:pPr>
+      <w:r>
+        <w:rPr>
+          <w:rFonts w:ascii="Times New Roman" w:hAnsi="Times New Roman" w:eastAsia="Times New Roman" w:cs="Times New Roman"/>
+          <w:sz w:val="28"/>
+          <w:szCs w:val="28"/>
+        </w:rPr>
+        <w:t xml:space="preserve">О</w:t>
+      </w:r>
+      <w:r>
+        <w:rPr>
+          <w:rFonts w:ascii="Times New Roman" w:hAnsi="Times New Roman" w:eastAsia="Times New Roman" w:cs="Times New Roman"/>
+          <w:sz w:val="28"/>
+          <w:szCs w:val="28"/>
+        </w:rPr>
+        <w:t xml:space="preserve">днако, DDD требует тщательного анализа предметной области и создания модели, что может вступать в противоречие с Agile, когда итерации начинаются с минимального анализа и запускаются на раннем этапе. Совмещение этих подходов требует баланса: например, начи</w:t>
+      </w:r>
+      <w:r>
+        <w:rPr>
+          <w:rFonts w:ascii="Times New Roman" w:hAnsi="Times New Roman" w:eastAsia="Times New Roman" w:cs="Times New Roman"/>
+          <w:sz w:val="28"/>
+          <w:szCs w:val="28"/>
+        </w:rPr>
+        <w:t xml:space="preserve">нать проект с базовой модели, которую можно углублять и расширять в ходе итераций, одновременно с регулярными проверками согласованности доменной модели с актуальными требованиями бизнеса.</w:t>
+      </w:r>
+      <w:r>
+        <w:rPr>
+          <w:rFonts w:ascii="Times New Roman" w:hAnsi="Times New Roman" w:eastAsia="Times New Roman" w:cs="Times New Roman"/>
+          <w:sz w:val="28"/>
+          <w:szCs w:val="28"/>
+        </w:rPr>
+      </w:r>
+      <w:r>
+        <w:rPr>
+          <w:rFonts w:ascii="Times New Roman" w:hAnsi="Times New Roman" w:eastAsia="Times New Roman" w:cs="Times New Roman"/>
+        </w:rPr>
+      </w:r>
+    </w:p>
+    <w:p>
+      <w:pPr>
+        <w:suppressLineNumbers w:val="false"/>
+        <w:pBdr/>
+        <w:spacing w:after="0" w:line="240" w:lineRule="auto"/>
+        <w:ind w:firstLine="709" w:left="0"/>
+        <w:jc w:val="both"/>
+        <w:rPr>
+          <w:rFonts w:ascii="Times New Roman" w:hAnsi="Times New Roman" w:cs="Times New Roman"/>
+        </w:rPr>
+      </w:pPr>
+      <w:r>
+        <w:rPr>
+          <w:rFonts w:ascii="Times New Roman" w:hAnsi="Times New Roman" w:eastAsia="Times New Roman" w:cs="Times New Roman"/>
+          <w:sz w:val="28"/>
+          <w:szCs w:val="28"/>
+        </w:rPr>
+        <w:t xml:space="preserve">Н</w:t>
+      </w:r>
+      <w:r>
+        <w:rPr>
+          <w:rFonts w:ascii="Times New Roman" w:hAnsi="Times New Roman" w:eastAsia="Times New Roman" w:cs="Times New Roman"/>
+          <w:sz w:val="28"/>
+          <w:szCs w:val="28"/>
+        </w:rPr>
+        <w:t xml:space="preserve">есмотря на эффективность DDD, многие команды допускают ошибки при его внедрении. Одна из самых распространенных — излишне подробное моделирование, когда проект тратит ресурсы на проработку всех деталей доменной модели. Этот подход, известный как "Большой д</w:t>
+      </w:r>
+      <w:r>
+        <w:rPr>
+          <w:rFonts w:ascii="Times New Roman" w:hAnsi="Times New Roman" w:eastAsia="Times New Roman" w:cs="Times New Roman"/>
+          <w:sz w:val="28"/>
+          <w:szCs w:val="28"/>
+        </w:rPr>
+        <w:t xml:space="preserve">изайн впереди" (Big Design Up Front), противоречит принципу адаптивного проектирования и делает систему слишком громоздкой и трудной для изменений.</w:t>
+      </w:r>
+      <w:r>
+        <w:rPr>
+          <w:rFonts w:ascii="Times New Roman" w:hAnsi="Times New Roman" w:eastAsia="Times New Roman" w:cs="Times New Roman"/>
+          <w:sz w:val="28"/>
+          <w:szCs w:val="28"/>
+        </w:rPr>
+      </w:r>
+      <w:r>
+        <w:rPr>
+          <w:rFonts w:ascii="Times New Roman" w:hAnsi="Times New Roman" w:eastAsia="Times New Roman" w:cs="Times New Roman"/>
+        </w:rPr>
+      </w:r>
+    </w:p>
+    <w:p>
+      <w:pPr>
+        <w:suppressLineNumbers w:val="false"/>
+        <w:pBdr/>
+        <w:spacing w:after="0" w:line="240" w:lineRule="auto"/>
+        <w:ind w:firstLine="709" w:left="0"/>
+        <w:jc w:val="both"/>
+        <w:rPr>
+          <w:rFonts w:ascii="Times New Roman" w:hAnsi="Times New Roman" w:cs="Times New Roman"/>
+        </w:rPr>
+      </w:pPr>
+      <w:r>
+        <w:rPr>
+          <w:rFonts w:ascii="Times New Roman" w:hAnsi="Times New Roman" w:eastAsia="Times New Roman" w:cs="Times New Roman"/>
+          <w:sz w:val="28"/>
+          <w:szCs w:val="28"/>
+        </w:rPr>
+        <w:t xml:space="preserve">Е</w:t>
+      </w:r>
+      <w:r>
+        <w:rPr>
+          <w:rFonts w:ascii="Times New Roman" w:hAnsi="Times New Roman" w:eastAsia="Times New Roman" w:cs="Times New Roman"/>
+          <w:sz w:val="28"/>
+          <w:szCs w:val="28"/>
+        </w:rPr>
+        <w:t xml:space="preserve">ще одной ошибкой является неправильное понимание общих принципов DDD, когда разработчики путают доменные модели с техническими компонентами системы. Важно понимать, что доменные модели должны полностью отражать логику предметной области, а не технические а</w:t>
+      </w:r>
+      <w:r>
+        <w:rPr>
+          <w:rFonts w:ascii="Times New Roman" w:hAnsi="Times New Roman" w:eastAsia="Times New Roman" w:cs="Times New Roman"/>
+          <w:sz w:val="28"/>
+          <w:szCs w:val="28"/>
+        </w:rPr>
+        <w:t xml:space="preserve">спекты. Это требует плотного взаимодействия с бизнесом и правильного распределения задач между командой разработки и аналитиками.</w:t>
+      </w:r>
+      <w:r>
+        <w:rPr>
+          <w:rFonts w:ascii="Times New Roman" w:hAnsi="Times New Roman" w:eastAsia="Times New Roman" w:cs="Times New Roman"/>
+          <w:sz w:val="28"/>
+          <w:szCs w:val="28"/>
+        </w:rPr>
+      </w:r>
+      <w:r>
+        <w:rPr>
+          <w:rFonts w:ascii="Times New Roman" w:hAnsi="Times New Roman" w:eastAsia="Times New Roman" w:cs="Times New Roman"/>
+        </w:rPr>
+      </w:r>
+    </w:p>
+    <w:p>
+      <w:pPr>
+        <w:suppressLineNumbers w:val="false"/>
+        <w:pBdr/>
+        <w:spacing w:after="0" w:line="240" w:lineRule="auto"/>
+        <w:ind w:firstLine="709" w:left="0"/>
+        <w:jc w:val="both"/>
+        <w:rPr>
+          <w:rFonts w:ascii="Times New Roman" w:hAnsi="Times New Roman" w:cs="Times New Roman"/>
+        </w:rPr>
+      </w:pPr>
+      <w:r>
+        <w:rPr>
+          <w:rFonts w:ascii="Times New Roman" w:hAnsi="Times New Roman" w:eastAsia="Times New Roman" w:cs="Times New Roman"/>
+          <w:sz w:val="28"/>
+          <w:szCs w:val="28"/>
+        </w:rPr>
+        <w:t xml:space="preserve">З</w:t>
+      </w:r>
+      <w:r>
+        <w:rPr>
+          <w:rFonts w:ascii="Times New Roman" w:hAnsi="Times New Roman" w:eastAsia="Times New Roman" w:cs="Times New Roman"/>
+          <w:sz w:val="28"/>
+          <w:szCs w:val="28"/>
+        </w:rPr>
+        <w:t xml:space="preserve">десь приводятся реальные примеры применения DDD в крупных компаниях, где подход показал высокую эффективность. Кейс-стади демонстрируют, как доменные модели могут улучшать работу систем и повышать гибкость при изменениях требований. Также рассматриваются р</w:t>
+      </w:r>
+      <w:r>
+        <w:rPr>
+          <w:rFonts w:ascii="Times New Roman" w:hAnsi="Times New Roman" w:eastAsia="Times New Roman" w:cs="Times New Roman"/>
+          <w:sz w:val="28"/>
+          <w:szCs w:val="28"/>
+        </w:rPr>
+        <w:t xml:space="preserve">азличные отрасли, где DDD применяется: от финансов и логистики до здравоохранения и ритейла. Успешные внедрения показывают, как DDD позволил компании избежать дорогостоящих ошибок и создать систему, соответствующую ее задачам.</w:t>
+      </w:r>
+      <w:r>
+        <w:rPr>
+          <w:rFonts w:ascii="Times New Roman" w:hAnsi="Times New Roman" w:eastAsia="Times New Roman" w:cs="Times New Roman"/>
+          <w:sz w:val="28"/>
+          <w:szCs w:val="28"/>
+        </w:rPr>
+      </w:r>
+      <w:r>
+        <w:rPr>
+          <w:rFonts w:ascii="Times New Roman" w:hAnsi="Times New Roman" w:eastAsia="Times New Roman" w:cs="Times New Roman"/>
+        </w:rPr>
+      </w:r>
+    </w:p>
+    <w:p>
+      <w:pPr>
+        <w:suppressLineNumbers w:val="false"/>
+        <w:pBdr/>
+        <w:spacing w:after="0" w:line="240" w:lineRule="auto"/>
+        <w:ind w:firstLine="709" w:left="0"/>
+        <w:jc w:val="both"/>
+        <w:rPr>
+          <w:rFonts w:ascii="Times New Roman" w:hAnsi="Times New Roman" w:cs="Times New Roman"/>
+        </w:rPr>
+      </w:pPr>
+      <w:r>
+        <w:rPr>
+          <w:rFonts w:ascii="Times New Roman" w:hAnsi="Times New Roman" w:eastAsia="Times New Roman" w:cs="Times New Roman"/>
+          <w:sz w:val="28"/>
+          <w:szCs w:val="28"/>
+        </w:rPr>
+        <w:t xml:space="preserve">С</w:t>
+      </w:r>
+      <w:r>
+        <w:rPr>
+          <w:rFonts w:ascii="Times New Roman" w:hAnsi="Times New Roman" w:eastAsia="Times New Roman" w:cs="Times New Roman"/>
+          <w:sz w:val="28"/>
+          <w:szCs w:val="28"/>
+        </w:rPr>
+        <w:t xml:space="preserve"> учетом современных технологий (например, микросервисов, облачных платформ и искусственного интеллекта) DDD продолжает развиваться, адаптируясь к новым требованиям. Доменные события и событийное взаимодействие (Event-Driven Design) становятся все более поп</w:t>
+      </w:r>
+      <w:r>
+        <w:rPr>
+          <w:rFonts w:ascii="Times New Roman" w:hAnsi="Times New Roman" w:eastAsia="Times New Roman" w:cs="Times New Roman"/>
+          <w:sz w:val="28"/>
+          <w:szCs w:val="28"/>
+        </w:rPr>
+        <w:t xml:space="preserve">улярными, позволяя применять DDD в распределенных системах. Технологии продолжают влиять на подход D</w:t>
+      </w:r>
+      <w:r>
+        <w:rPr>
+          <w:rFonts w:ascii="Times New Roman" w:hAnsi="Times New Roman" w:eastAsia="Times New Roman" w:cs="Times New Roman"/>
+          <w:sz w:val="28"/>
+          <w:szCs w:val="28"/>
+        </w:rPr>
+        <w:t xml:space="preserve">DD, и будущее показывает, что его роль будет расти в условиях гибридных архитектур и усложняющихся бизнес-процессов.</w:t>
+      </w:r>
+      <w:r>
+        <w:rPr>
+          <w:rFonts w:ascii="Times New Roman" w:hAnsi="Times New Roman" w:eastAsia="Times New Roman" w:cs="Times New Roman"/>
+          <w:sz w:val="28"/>
+          <w:szCs w:val="28"/>
+        </w:rPr>
+      </w:r>
+      <w:r>
+        <w:rPr>
+          <w:rFonts w:ascii="Times New Roman" w:hAnsi="Times New Roman" w:eastAsia="Times New Roman" w:cs="Times New Roman"/>
+        </w:rPr>
+      </w:r>
+    </w:p>
+    <w:p>
+      <w:pPr>
+        <w:suppressLineNumbers w:val="false"/>
+        <w:pBdr/>
+        <w:spacing w:after="0" w:line="240" w:lineRule="auto"/>
+        <w:ind w:firstLine="709" w:left="0"/>
+        <w:jc w:val="both"/>
+        <w:rPr>
+          <w:rFonts w:ascii="Times New Roman" w:hAnsi="Times New Roman" w:cs="Times New Roman"/>
+          <w:sz w:val="28"/>
+          <w:szCs w:val="28"/>
+        </w:rPr>
+      </w:pPr>
+      <w:r>
+        <w:rPr>
+          <w:rFonts w:ascii="Times New Roman" w:hAnsi="Times New Roman" w:eastAsia="Times New Roman" w:cs="Times New Roman"/>
+          <w:sz w:val="28"/>
+          <w:szCs w:val="28"/>
+        </w:rPr>
+        <w:t xml:space="preserve">D</w:t>
+      </w:r>
+      <w:r>
+        <w:rPr>
+          <w:rFonts w:ascii="Times New Roman" w:hAnsi="Times New Roman" w:eastAsia="Times New Roman" w:cs="Times New Roman"/>
+          <w:sz w:val="28"/>
+          <w:szCs w:val="28"/>
+        </w:rPr>
+        <w:t xml:space="preserve">DD подходит не всем проектам, но для систем, где важна точность в передаче бизнес-логики и долговременная поддержка, он может стать идеальным решением. Заключение подводит итоги, описывая сильные и слабые стороны DDD, и дает рекомендации для выбора этого п</w:t>
+      </w:r>
+      <w:r>
+        <w:rPr>
+          <w:rFonts w:ascii="Times New Roman" w:hAnsi="Times New Roman" w:eastAsia="Times New Roman" w:cs="Times New Roman"/>
+          <w:sz w:val="28"/>
+          <w:szCs w:val="28"/>
+        </w:rPr>
+        <w:t xml:space="preserve">одхода, а также совета по адаптации DDD для проектов различного масштаба.</w:t>
+      </w:r>
+      <w:r>
+        <w:rPr>
+          <w:rFonts w:ascii="Times New Roman" w:hAnsi="Times New Roman" w:eastAsia="Times New Roman" w:cs="Times New Roman"/>
+          <w:sz w:val="28"/>
+          <w:szCs w:val="28"/>
+        </w:rPr>
+      </w:r>
+      <w:r>
+        <w:rPr>
+          <w:rFonts w:ascii="Times New Roman" w:hAnsi="Times New Roman" w:eastAsia="Times New Roman" w:cs="Times New Roman"/>
+          <w:sz w:val="28"/>
+          <w:szCs w:val="28"/>
+        </w:rPr>
+      </w:r>
+    </w:p>
+    <w:p>
+      <w:pPr>
+        <w:pStyle w:val="752"/>
+        <w:pBdr/>
+        <w:spacing w:after="0" w:line="240" w:lineRule="auto"/>
+        <w:ind/>
+        <w:jc w:val="both"/>
+        <w:rPr>
+          <w:rFonts w:ascii="Times New Roman" w:hAnsi="Times New Roman" w:cs="Times New Roman"/>
+          <w:sz w:val="28"/>
+          <w:szCs w:val="28"/>
+        </w:rPr>
+      </w:pPr>
       <w:r>
         <w:rPr>
           <w:rFonts w:ascii="Times New Roman" w:hAnsi="Times New Roman" w:eastAsia="Times New Roman" w:cs="Times New Roman"/>
@@ -1192,13 +2032,13 @@
     </w:p>
     <w:p>
       <w:pPr>
-        <w:suppressLineNumbers w:val="false"/>
+        <w:pStyle w:val="752"/>
         <w:pBdr/>
         <w:spacing w:after="0" w:line="240" w:lineRule="auto"/>
-        <w:ind w:firstLine="709" w:left="0"/>
-        <w:jc w:val="both"/>
+        <w:ind/>
+        <w:jc w:val="center"/>
         <w:rPr>
-          <w:rFonts w:ascii="Times New Roman" w:hAnsi="Times New Roman" w:eastAsia="Times New Roman" w:cs="Times New Roman"/>
+          <w:rFonts w:ascii="Times New Roman" w:hAnsi="Times New Roman" w:cs="Times New Roman"/>
           <w:sz w:val="28"/>
           <w:szCs w:val="28"/>
         </w:rPr>
@@ -1206,573 +2046,27 @@
       <w:r>
         <w:rPr>
           <w:rFonts w:ascii="Times New Roman" w:hAnsi="Times New Roman" w:eastAsia="Times New Roman" w:cs="Times New Roman"/>
-          <w:sz w:val="28"/>
-          <w:szCs w:val="28"/>
+          <w:sz w:val="24"/>
+          <w:szCs w:val="24"/>
         </w:rPr>
-        <w:t xml:space="preserve">DDD выделяет три основных элемента модели, каждый из которых выполняет свою роль:</w:t>
+        <w:t xml:space="preserve">Спис</w:t>
       </w:r>
       <w:r>
         <w:rPr>
           <w:rFonts w:ascii="Times New Roman" w:hAnsi="Times New Roman" w:eastAsia="Times New Roman" w:cs="Times New Roman"/>
-          <w:sz w:val="28"/>
-          <w:szCs w:val="28"/>
+          <w:sz w:val="24"/>
+          <w:szCs w:val="24"/>
         </w:rPr>
-      </w:r>
-      <w:r/>
-    </w:p>
-    <w:p>
-      <w:pPr>
-        <w:pStyle w:val="689"/>
-        <w:numPr>
-          <w:ilvl w:val="0"/>
-          <w:numId w:val="8"/>
-        </w:numPr>
-        <w:suppressLineNumbers w:val="false"/>
-        <w:pBdr/>
-        <w:spacing w:after="0" w:line="240" w:lineRule="auto"/>
-        <w:ind w:firstLine="709" w:left="0"/>
-        <w:jc w:val="both"/>
-        <w:rPr/>
-      </w:pPr>
-      <w:r>
-        <w:rPr>
-          <w:rFonts w:ascii="Times New Roman" w:hAnsi="Times New Roman" w:eastAsia="Times New Roman" w:cs="Times New Roman"/>
-          <w:sz w:val="28"/>
-          <w:szCs w:val="28"/>
-        </w:rPr>
-        <w:t xml:space="preserve">Сущности (Entities) - объекты с уникальной идентичностью, которые изменяются во времени, но остаются узнаваемыми (например, клиент в CRM-системе).</w:t>
-      </w:r>
-      <w:r/>
-    </w:p>
-    <w:p>
-      <w:pPr>
-        <w:pStyle w:val="689"/>
-        <w:numPr>
-          <w:ilvl w:val="0"/>
-          <w:numId w:val="8"/>
-        </w:numPr>
-        <w:suppressLineNumbers w:val="false"/>
-        <w:pBdr/>
-        <w:spacing w:after="0" w:line="240" w:lineRule="auto"/>
-        <w:ind w:firstLine="709" w:left="0"/>
-        <w:jc w:val="both"/>
-        <w:rPr/>
-      </w:pPr>
-      <w:r>
-        <w:rPr>
-          <w:rFonts w:ascii="Times New Roman" w:hAnsi="Times New Roman" w:eastAsia="Times New Roman" w:cs="Times New Roman"/>
-          <w:sz w:val="28"/>
-          <w:szCs w:val="28"/>
-        </w:rPr>
-        <w:t xml:space="preserve">Объекты-значения (Value Objects) - объекты, не имеющие уникальной идентичности, но содержащие данные (например, адрес). Они неизменяемы и применяются для группировки значений.</w:t>
-      </w:r>
-      <w:r/>
-    </w:p>
-    <w:p>
-      <w:pPr>
-        <w:pStyle w:val="689"/>
-        <w:numPr>
-          <w:ilvl w:val="0"/>
-          <w:numId w:val="8"/>
-        </w:numPr>
-        <w:suppressLineNumbers w:val="false"/>
-        <w:pBdr/>
-        <w:spacing w:after="0" w:line="240" w:lineRule="auto"/>
-        <w:ind w:firstLine="709" w:left="0"/>
-        <w:jc w:val="both"/>
-        <w:rPr/>
-      </w:pPr>
-      <w:r>
-        <w:rPr>
-          <w:rFonts w:ascii="Times New Roman" w:hAnsi="Times New Roman" w:eastAsia="Times New Roman" w:cs="Times New Roman"/>
-          <w:sz w:val="28"/>
-          <w:szCs w:val="28"/>
-        </w:rPr>
-        <w:t xml:space="preserve">Агрегаты (Aggregates) - совокупности сущностей и объектов-значений, объединенные вокруг главной сущности, называемой корнем агрегата (Aggregate Root). Агрегаты помогают контролировать целостность данных и обеспечивать атомарные операции.</w:t>
-      </w:r>
-      <w:r/>
-      <w:r>
-        <w:rPr>
-          <w:rFonts w:ascii="Times New Roman" w:hAnsi="Times New Roman" w:eastAsia="Times New Roman" w:cs="Times New Roman"/>
-          <w:sz w:val="28"/>
-          <w:szCs w:val="28"/>
-        </w:rPr>
-      </w:r>
-      <w:r/>
-      <w:r>
-        <w:rPr>
-          <w:rFonts w:ascii="Times New Roman" w:hAnsi="Times New Roman" w:eastAsia="Times New Roman" w:cs="Times New Roman"/>
-          <w:sz w:val="28"/>
-          <w:szCs w:val="28"/>
-        </w:rPr>
-      </w:r>
-    </w:p>
-    <w:p>
-      <w:pPr>
-        <w:suppressLineNumbers w:val="false"/>
-        <w:pBdr/>
-        <w:spacing w:after="0" w:line="240" w:lineRule="auto"/>
-        <w:ind w:firstLine="709" w:left="0"/>
-        <w:jc w:val="both"/>
-        <w:rPr/>
-      </w:pPr>
-      <w:r>
-        <w:rPr>
-          <w:rFonts w:ascii="Times New Roman" w:hAnsi="Times New Roman" w:eastAsia="Times New Roman" w:cs="Times New Roman"/>
-          <w:sz w:val="28"/>
-          <w:szCs w:val="28"/>
-        </w:rPr>
-        <w:t xml:space="preserve">Доменные события фиксируют важные моменты в жизненном цикле объекта или процесса. Это не просто данные, но и сигнал для системы о том, что произошло значимое изменение. Репозитории, в свою очередь, обеспечивают досту</w:t>
+        <w:t xml:space="preserve">ок используемой литературы</w:t>
       </w:r>
       <w:r>
         <w:rPr>
           <w:rFonts w:ascii="Times New Roman" w:hAnsi="Times New Roman" w:eastAsia="Times New Roman" w:cs="Times New Roman"/>
-          <w:sz w:val="28"/>
-          <w:szCs w:val="28"/>
+          <w:sz w:val="24"/>
+          <w:szCs w:val="24"/>
         </w:rPr>
-        <w:t xml:space="preserve">п к данным агрегатов и позволяют реализовать принципы DDD, сохраняя доменную модель независимой от деталей хранения данных.</w:t>
+        <w:t xml:space="preserve">:</w:t>
       </w:r>
-      <w:r/>
-    </w:p>
-    <w:p>
-      <w:pPr>
-        <w:suppressLineNumbers w:val="false"/>
-        <w:pBdr/>
-        <w:spacing w:after="0" w:line="240" w:lineRule="auto"/>
-        <w:ind w:firstLine="708" w:left="0"/>
-        <w:jc w:val="both"/>
-        <w:rPr/>
-      </w:pPr>
-      <w:r>
-        <w:rPr>
-          <w:rFonts w:ascii="Times New Roman" w:hAnsi="Times New Roman" w:eastAsia="Times New Roman" w:cs="Times New Roman"/>
-          <w:sz w:val="28"/>
-          <w:szCs w:val="28"/>
-        </w:rPr>
-        <w:t xml:space="preserve">При интеграции с внешними системами DDD предлагает использовать анти-коррупционные слои, чтобы избежать прямого воздействия внешней логики на внутреннюю модель предметной области. Это особенно важно для защиты предметной об</w:t>
-      </w:r>
-      <w:r>
-        <w:rPr>
-          <w:rFonts w:ascii="Times New Roman" w:hAnsi="Times New Roman" w:eastAsia="Times New Roman" w:cs="Times New Roman"/>
-          <w:sz w:val="28"/>
-          <w:szCs w:val="28"/>
-        </w:rPr>
-        <w:t xml:space="preserve">ласти от нежелательных влияний, позволяя системе сохранять устойчивость и единообразие.</w:t>
-      </w:r>
-      <w:r/>
-      <w:r>
-        <w:rPr>
-          <w:rFonts w:ascii="Times New Roman" w:hAnsi="Times New Roman" w:eastAsia="Times New Roman" w:cs="Times New Roman"/>
-          <w:sz w:val="28"/>
-          <w:szCs w:val="28"/>
-        </w:rPr>
-      </w:r>
-      <w:r/>
-      <w:r>
-        <w:rPr>
-          <w:rFonts w:ascii="Times New Roman" w:hAnsi="Times New Roman" w:eastAsia="Times New Roman" w:cs="Times New Roman"/>
-          <w:sz w:val="28"/>
-          <w:szCs w:val="28"/>
-        </w:rPr>
-      </w:r>
-    </w:p>
-    <w:p>
-      <w:pPr>
-        <w:suppressLineNumbers w:val="false"/>
-        <w:pBdr/>
-        <w:spacing w:after="0" w:line="240" w:lineRule="auto"/>
-        <w:ind w:firstLine="709" w:left="0"/>
-        <w:jc w:val="both"/>
-        <w:rPr/>
-      </w:pPr>
-      <w:r>
-        <w:rPr>
-          <w:rFonts w:ascii="Times New Roman" w:hAnsi="Times New Roman" w:eastAsia="Times New Roman" w:cs="Times New Roman"/>
-          <w:sz w:val="28"/>
-          <w:szCs w:val="28"/>
-        </w:rPr>
-        <w:t xml:space="preserve">Для корпоративных проектов, где одновременно работают большие команды и управляются обширные потоки данных, DDD может стать важным стратегическим решением. Один из основных плюсов DDD — это упрощение масштабирования системы: когда бизнес растет, модель може</w:t>
-      </w:r>
-      <w:r>
-        <w:rPr>
-          <w:rFonts w:ascii="Times New Roman" w:hAnsi="Times New Roman" w:eastAsia="Times New Roman" w:cs="Times New Roman"/>
-          <w:sz w:val="28"/>
-          <w:szCs w:val="28"/>
-        </w:rPr>
-        <w:t xml:space="preserve">т адаптироваться к новым требованиям без радикальной перестройки. В корпоративных условиях, где риски при внедрении нового ПО и изменения существующего кода особенно высоки, DDD позволяет минимизировать возможные ошибки и снизить затраты на поддержку.</w:t>
-      </w:r>
-      <w:r/>
-      <w:r>
-        <w:rPr>
-          <w:rFonts w:ascii="Times New Roman" w:hAnsi="Times New Roman" w:eastAsia="Times New Roman" w:cs="Times New Roman"/>
-          <w:sz w:val="28"/>
-          <w:szCs w:val="28"/>
-        </w:rPr>
-      </w:r>
-      <w:r/>
-      <w:r>
-        <w:rPr>
-          <w:rFonts w:ascii="Times New Roman" w:hAnsi="Times New Roman" w:eastAsia="Times New Roman" w:cs="Times New Roman"/>
-          <w:sz w:val="28"/>
-          <w:szCs w:val="28"/>
-        </w:rPr>
-      </w:r>
-    </w:p>
-    <w:p>
-      <w:pPr>
-        <w:suppressLineNumbers w:val="false"/>
-        <w:pBdr/>
-        <w:spacing w:after="0" w:line="240" w:lineRule="auto"/>
-        <w:ind w:firstLine="709" w:left="0"/>
-        <w:jc w:val="both"/>
-        <w:rPr/>
-      </w:pPr>
-      <w:r>
-        <w:rPr>
-          <w:rFonts w:ascii="Times New Roman" w:hAnsi="Times New Roman" w:eastAsia="Times New Roman" w:cs="Times New Roman"/>
-          <w:sz w:val="28"/>
-          <w:szCs w:val="28"/>
-        </w:rPr>
-        <w:t xml:space="preserve">DDD помогает адаптировать систему под уникальные бизнес-процессы и требования конкретной компании. В больших проектах часто наблюдается высокая сложность взаимодействий между различными отделами и сервисами, и доменная модель помогает организовать их более </w:t>
-      </w:r>
-      <w:r>
-        <w:rPr>
-          <w:rFonts w:ascii="Times New Roman" w:hAnsi="Times New Roman" w:eastAsia="Times New Roman" w:cs="Times New Roman"/>
-          <w:sz w:val="28"/>
-          <w:szCs w:val="28"/>
-        </w:rPr>
-        <w:t xml:space="preserve">гибко и точно. Также, благодаря анти-коррупционным слоям, DDD позволяет легко интегрировать систему с устаревшими сервисами, что часто необходимо в корпоративных ИТ-инфраструктурах.</w:t>
-      </w:r>
-      <w:r/>
-    </w:p>
-    <w:p>
-      <w:pPr>
-        <w:suppressLineNumbers w:val="false"/>
-        <w:pBdr/>
-        <w:spacing w:after="0" w:line="240" w:lineRule="auto"/>
-        <w:ind w:firstLine="709" w:left="0"/>
-        <w:jc w:val="both"/>
-        <w:rPr/>
-      </w:pPr>
-      <w:r>
-        <w:rPr>
-          <w:rFonts w:ascii="Times New Roman" w:hAnsi="Times New Roman" w:eastAsia="Times New Roman" w:cs="Times New Roman"/>
-          <w:sz w:val="28"/>
-          <w:szCs w:val="28"/>
-        </w:rPr>
-        <w:t xml:space="preserve">Несмотря на значительные преимущества, DDD не лишен сложностей. Одной из главных трудностей является высокая начальная стоимость внедрения. Потребуется время и ресурсы на обучение сотрудников, так как для успешного применения DDD разработчики и аналитики до</w:t>
-      </w:r>
-      <w:r>
-        <w:rPr>
-          <w:rFonts w:ascii="Times New Roman" w:hAnsi="Times New Roman" w:eastAsia="Times New Roman" w:cs="Times New Roman"/>
-          <w:sz w:val="28"/>
-          <w:szCs w:val="28"/>
-        </w:rPr>
-        <w:t xml:space="preserve">лжны обладать глубокими знаниями предметной области. При этом подход может показаться чрезмерно сложным для небольших или простых проектов, где его полное внедрение будет неоправданным.</w:t>
-      </w:r>
-      <w:r/>
-      <w:r>
-        <w:rPr>
-          <w:rFonts w:ascii="Times New Roman" w:hAnsi="Times New Roman" w:eastAsia="Times New Roman" w:cs="Times New Roman"/>
-          <w:sz w:val="28"/>
-          <w:szCs w:val="28"/>
-        </w:rPr>
-      </w:r>
-      <w:r/>
-      <w:r>
-        <w:rPr>
-          <w:rFonts w:ascii="Times New Roman" w:hAnsi="Times New Roman" w:eastAsia="Times New Roman" w:cs="Times New Roman"/>
-          <w:sz w:val="28"/>
-          <w:szCs w:val="28"/>
-        </w:rPr>
-      </w:r>
-    </w:p>
-    <w:p>
-      <w:pPr>
-        <w:suppressLineNumbers w:val="false"/>
-        <w:pBdr/>
-        <w:spacing w:after="0" w:line="240" w:lineRule="auto"/>
-        <w:ind w:firstLine="709" w:left="0"/>
-        <w:jc w:val="both"/>
-        <w:rPr/>
-      </w:pPr>
-      <w:r>
-        <w:rPr>
-          <w:rFonts w:ascii="Times New Roman" w:hAnsi="Times New Roman" w:eastAsia="Times New Roman" w:cs="Times New Roman"/>
-          <w:sz w:val="28"/>
-          <w:szCs w:val="28"/>
-        </w:rPr>
-        <w:t xml:space="preserve">Кроме того, DDD требует активного участия бизнеса на всех стадиях проекта. Компании, где коммуникация между бизнесом и разработкой затруднена, могут столкнуться с тем, что сложность доменной модели станет препятствием для эффективного внедрения. Интеграция </w:t>
-      </w:r>
-      <w:r>
-        <w:rPr>
-          <w:rFonts w:ascii="Times New Roman" w:hAnsi="Times New Roman" w:eastAsia="Times New Roman" w:cs="Times New Roman"/>
-          <w:sz w:val="28"/>
-          <w:szCs w:val="28"/>
-        </w:rPr>
-        <w:t xml:space="preserve">с устаревшими системами также может быть вызовом, так как данные, не всегда соответствующие требованиям DDD, усложняют разработку анти-коррупционных слоев.</w:t>
-      </w:r>
-      <w:r/>
-      <w:r>
-        <w:rPr>
-          <w:rFonts w:ascii="Times New Roman" w:hAnsi="Times New Roman" w:eastAsia="Times New Roman" w:cs="Times New Roman"/>
-          <w:sz w:val="28"/>
-          <w:szCs w:val="28"/>
-        </w:rPr>
-      </w:r>
-      <w:r/>
-      <w:r>
-        <w:rPr>
-          <w:rFonts w:ascii="Times New Roman" w:hAnsi="Times New Roman" w:eastAsia="Times New Roman" w:cs="Times New Roman"/>
-          <w:sz w:val="28"/>
-          <w:szCs w:val="28"/>
-        </w:rPr>
-      </w:r>
-    </w:p>
-    <w:p>
-      <w:pPr>
-        <w:suppressLineNumbers w:val="false"/>
-        <w:pBdr/>
-        <w:spacing w:after="0" w:line="240" w:lineRule="auto"/>
-        <w:ind w:firstLine="709" w:left="0"/>
-        <w:jc w:val="both"/>
-        <w:rPr/>
-      </w:pPr>
-      <w:r>
-        <w:rPr>
-          <w:rFonts w:ascii="Times New Roman" w:hAnsi="Times New Roman" w:eastAsia="Times New Roman" w:cs="Times New Roman"/>
-          <w:sz w:val="28"/>
-          <w:szCs w:val="28"/>
-        </w:rPr>
-        <w:t xml:space="preserve">DDD и Agile — подходы, которые могут дополнять друг друга, создавая гибкие и устойчивые системы. Agile ориентирован на итеративное развитие, постоянное улучшение и адаптацию системы к изменениям, и DDD хорошо вписывается в эти принципы, так как способствует</w:t>
-      </w:r>
-      <w:r>
-        <w:rPr>
-          <w:rFonts w:ascii="Times New Roman" w:hAnsi="Times New Roman" w:eastAsia="Times New Roman" w:cs="Times New Roman"/>
-          <w:sz w:val="28"/>
-          <w:szCs w:val="28"/>
-        </w:rPr>
-        <w:t xml:space="preserve"> адаптации системы к изменяющимся требованиям бизнеса. Важно, что обе методологии делают акцент на взаимодействие между командой разработки и бизнесом, что способствует взаимопониманию и снижению рисков при внесении изменений.</w:t>
-      </w:r>
-      <w:r/>
-      <w:r>
-        <w:rPr>
-          <w:rFonts w:ascii="Times New Roman" w:hAnsi="Times New Roman" w:eastAsia="Times New Roman" w:cs="Times New Roman"/>
-          <w:sz w:val="28"/>
-          <w:szCs w:val="28"/>
-        </w:rPr>
-      </w:r>
-      <w:r/>
-      <w:r>
-        <w:rPr>
-          <w:rFonts w:ascii="Times New Roman" w:hAnsi="Times New Roman" w:eastAsia="Times New Roman" w:cs="Times New Roman"/>
-          <w:sz w:val="28"/>
-          <w:szCs w:val="28"/>
-        </w:rPr>
-      </w:r>
-    </w:p>
-    <w:p>
-      <w:pPr>
-        <w:suppressLineNumbers w:val="false"/>
-        <w:pBdr/>
-        <w:spacing w:after="0" w:line="240" w:lineRule="auto"/>
-        <w:ind w:firstLine="709" w:left="0"/>
-        <w:jc w:val="both"/>
-        <w:rPr/>
-      </w:pPr>
-      <w:r>
-        <w:rPr>
-          <w:rFonts w:ascii="Times New Roman" w:hAnsi="Times New Roman" w:eastAsia="Times New Roman" w:cs="Times New Roman"/>
-          <w:sz w:val="28"/>
-          <w:szCs w:val="28"/>
-        </w:rPr>
-        <w:t xml:space="preserve">Однако, DDD требует тщательного анализа предметной области и создания модели, что может вступать в противоречие с Agile, когда итерации начинаются с минимального анализа и запускаются на раннем этапе. Совмещение этих подходов требует баланса: например, начи</w:t>
-      </w:r>
-      <w:r>
-        <w:rPr>
-          <w:rFonts w:ascii="Times New Roman" w:hAnsi="Times New Roman" w:eastAsia="Times New Roman" w:cs="Times New Roman"/>
-          <w:sz w:val="28"/>
-          <w:szCs w:val="28"/>
-        </w:rPr>
-        <w:t xml:space="preserve">нать проект с базовой модели, которую можно углублять и расширять в ходе итераций, одновременно с регулярными проверками согласованности доменной модели с актуальными требованиями бизнеса.</w:t>
-      </w:r>
-      <w:r/>
-      <w:r>
-        <w:rPr>
-          <w:rFonts w:ascii="Times New Roman" w:hAnsi="Times New Roman" w:eastAsia="Times New Roman" w:cs="Times New Roman"/>
-          <w:sz w:val="28"/>
-          <w:szCs w:val="28"/>
-        </w:rPr>
-      </w:r>
-      <w:r/>
-      <w:r>
-        <w:rPr>
-          <w:rFonts w:ascii="Times New Roman" w:hAnsi="Times New Roman" w:eastAsia="Times New Roman" w:cs="Times New Roman"/>
-          <w:sz w:val="28"/>
-          <w:szCs w:val="28"/>
-        </w:rPr>
-      </w:r>
-    </w:p>
-    <w:p>
-      <w:pPr>
-        <w:suppressLineNumbers w:val="false"/>
-        <w:pBdr/>
-        <w:spacing w:after="0" w:line="240" w:lineRule="auto"/>
-        <w:ind w:firstLine="709" w:left="0"/>
-        <w:jc w:val="both"/>
-        <w:rPr/>
-      </w:pPr>
-      <w:r>
-        <w:rPr>
-          <w:rFonts w:ascii="Times New Roman" w:hAnsi="Times New Roman" w:eastAsia="Times New Roman" w:cs="Times New Roman"/>
-          <w:sz w:val="28"/>
-          <w:szCs w:val="28"/>
-        </w:rPr>
-        <w:t xml:space="preserve">Несмотря на эффективность DDD, многие команды допускают ошибки при его внедрении. Одна из самых распространенных — излишне подробное моделирование, когда проект тратит ресурсы на проработку всех деталей доменной модели. Этот подход, известный как "Большой д</w:t>
-      </w:r>
-      <w:r>
-        <w:rPr>
-          <w:rFonts w:ascii="Times New Roman" w:hAnsi="Times New Roman" w:eastAsia="Times New Roman" w:cs="Times New Roman"/>
-          <w:sz w:val="28"/>
-          <w:szCs w:val="28"/>
-        </w:rPr>
-        <w:t xml:space="preserve">изайн впереди" (Big Design Up Front), противоречит принципу адаптивного проектирования и делает систему слишком громоздкой и трудной для изменений.</w:t>
-      </w:r>
-      <w:r/>
-      <w:r>
-        <w:rPr>
-          <w:rFonts w:ascii="Times New Roman" w:hAnsi="Times New Roman" w:eastAsia="Times New Roman" w:cs="Times New Roman"/>
-          <w:sz w:val="28"/>
-          <w:szCs w:val="28"/>
-        </w:rPr>
-      </w:r>
-      <w:r/>
-      <w:r>
-        <w:rPr>
-          <w:rFonts w:ascii="Times New Roman" w:hAnsi="Times New Roman" w:eastAsia="Times New Roman" w:cs="Times New Roman"/>
-          <w:sz w:val="28"/>
-          <w:szCs w:val="28"/>
-        </w:rPr>
-      </w:r>
-    </w:p>
-    <w:p>
-      <w:pPr>
-        <w:suppressLineNumbers w:val="false"/>
-        <w:pBdr/>
-        <w:spacing w:after="0" w:line="240" w:lineRule="auto"/>
-        <w:ind w:firstLine="709" w:left="0"/>
-        <w:jc w:val="both"/>
-        <w:rPr/>
-      </w:pPr>
-      <w:r>
-        <w:rPr>
-          <w:rFonts w:ascii="Times New Roman" w:hAnsi="Times New Roman" w:eastAsia="Times New Roman" w:cs="Times New Roman"/>
-          <w:sz w:val="28"/>
-          <w:szCs w:val="28"/>
-        </w:rPr>
-        <w:t xml:space="preserve">Еще одной ошибкой является неправильное понимание общих принципов DDD, когда разработчики путают доменные модели с техническими компонентами системы. Важно понимать, что доменные модели должны полностью отражать логику предметной области, а не технические а</w:t>
-      </w:r>
-      <w:r>
-        <w:rPr>
-          <w:rFonts w:ascii="Times New Roman" w:hAnsi="Times New Roman" w:eastAsia="Times New Roman" w:cs="Times New Roman"/>
-          <w:sz w:val="28"/>
-          <w:szCs w:val="28"/>
-        </w:rPr>
-        <w:t xml:space="preserve">спекты. Это требует плотного взаимодействия с бизнесом и правильного распределения задач между командой разработки и аналитиками.</w:t>
-      </w:r>
-      <w:r/>
-      <w:r>
-        <w:rPr>
-          <w:rFonts w:ascii="Times New Roman" w:hAnsi="Times New Roman" w:eastAsia="Times New Roman" w:cs="Times New Roman"/>
-          <w:sz w:val="28"/>
-          <w:szCs w:val="28"/>
-        </w:rPr>
-      </w:r>
-      <w:r/>
-      <w:r>
-        <w:rPr>
-          <w:rFonts w:ascii="Times New Roman" w:hAnsi="Times New Roman" w:eastAsia="Times New Roman" w:cs="Times New Roman"/>
-          <w:sz w:val="28"/>
-          <w:szCs w:val="28"/>
-        </w:rPr>
-      </w:r>
-    </w:p>
-    <w:p>
-      <w:pPr>
-        <w:suppressLineNumbers w:val="false"/>
-        <w:pBdr/>
-        <w:spacing w:after="0" w:line="240" w:lineRule="auto"/>
-        <w:ind w:firstLine="709" w:left="0"/>
-        <w:jc w:val="both"/>
-        <w:rPr/>
-      </w:pPr>
-      <w:r>
-        <w:rPr>
-          <w:rFonts w:ascii="Times New Roman" w:hAnsi="Times New Roman" w:eastAsia="Times New Roman" w:cs="Times New Roman"/>
-          <w:sz w:val="28"/>
-          <w:szCs w:val="28"/>
-        </w:rPr>
-        <w:t xml:space="preserve">Здесь приводятся реальные примеры применения DDD в крупных компаниях, где подход показал высокую эффективность. Кейс-стади демонстрируют, как доменные модели могут улучшать работу систем и повышать гибкость при изменениях требований. Также рассматриваются р</w:t>
-      </w:r>
-      <w:r>
-        <w:rPr>
-          <w:rFonts w:ascii="Times New Roman" w:hAnsi="Times New Roman" w:eastAsia="Times New Roman" w:cs="Times New Roman"/>
-          <w:sz w:val="28"/>
-          <w:szCs w:val="28"/>
-        </w:rPr>
-        <w:t xml:space="preserve">азличные отрасли, где DDD применяется: от финансов и логистики до здравоохранения и ритейла. Успешные внедрения показывают, как DDD позволил компании избежать дорогостоящих ошибок и создать систему, соответствующую ее задачам.</w:t>
-      </w:r>
-      <w:r/>
-      <w:r>
-        <w:rPr>
-          <w:rFonts w:ascii="Times New Roman" w:hAnsi="Times New Roman" w:eastAsia="Times New Roman" w:cs="Times New Roman"/>
-          <w:sz w:val="28"/>
-          <w:szCs w:val="28"/>
-        </w:rPr>
-      </w:r>
-      <w:r/>
-      <w:r>
-        <w:rPr>
-          <w:rFonts w:ascii="Times New Roman" w:hAnsi="Times New Roman" w:eastAsia="Times New Roman" w:cs="Times New Roman"/>
-          <w:sz w:val="28"/>
-          <w:szCs w:val="28"/>
-        </w:rPr>
-      </w:r>
-    </w:p>
-    <w:p>
-      <w:pPr>
-        <w:suppressLineNumbers w:val="false"/>
-        <w:pBdr/>
-        <w:spacing w:after="0" w:line="240" w:lineRule="auto"/>
-        <w:ind w:firstLine="709" w:left="0"/>
-        <w:jc w:val="both"/>
-        <w:rPr/>
-      </w:pPr>
-      <w:r>
-        <w:rPr>
-          <w:rFonts w:ascii="Times New Roman" w:hAnsi="Times New Roman" w:eastAsia="Times New Roman" w:cs="Times New Roman"/>
-          <w:sz w:val="28"/>
-          <w:szCs w:val="28"/>
-        </w:rPr>
-        <w:t xml:space="preserve">С учетом современных технологий (например, микросервисов, облачных платформ и искусственного интеллекта) DDD продолжает развиваться, адаптируясь к новым требованиям. Доменные события и событийное взаимодействие (Event-Driven Design) становятся все более поп</w:t>
-      </w:r>
-      <w:r>
-        <w:rPr>
-          <w:rFonts w:ascii="Times New Roman" w:hAnsi="Times New Roman" w:eastAsia="Times New Roman" w:cs="Times New Roman"/>
-          <w:sz w:val="28"/>
-          <w:szCs w:val="28"/>
-        </w:rPr>
-        <w:t xml:space="preserve">улярными, позволяя применять DDD в распределенных системах. Технологии продолжают влиять на подход D</w:t>
-      </w:r>
-      <w:r/>
-      <w:r>
-        <w:rPr>
-          <w:rFonts w:ascii="Times New Roman" w:hAnsi="Times New Roman" w:eastAsia="Times New Roman" w:cs="Times New Roman"/>
-          <w:sz w:val="28"/>
-          <w:szCs w:val="28"/>
-        </w:rPr>
-      </w:r>
-      <w:r/>
       <w:r>
         <w:rPr>
           <w:rFonts w:ascii="Times New Roman" w:hAnsi="Times New Roman" w:eastAsia="Times New Roman" w:cs="Times New Roman"/>
@@ -1785,228 +2079,6 @@
           <w:rFonts w:ascii="Times New Roman" w:hAnsi="Times New Roman" w:eastAsia="Times New Roman" w:cs="Times New Roman"/>
           <w:sz w:val="28"/>
           <w:szCs w:val="28"/>
-        </w:rPr>
-        <w:t xml:space="preserve">DD, и будущее показывает, что его роль будет расти в условиях гибридных архитектур и усложняющихся бизнес-процессов.</w:t>
-      </w:r>
-      <w:r/>
-      <w:r>
-        <w:rPr>
-          <w:rFonts w:ascii="Times New Roman" w:hAnsi="Times New Roman" w:eastAsia="Times New Roman" w:cs="Times New Roman"/>
-          <w:sz w:val="28"/>
-          <w:szCs w:val="28"/>
-        </w:rPr>
-      </w:r>
-      <w:r>
-        <w:rPr>
-          <w:rFonts w:ascii="Times New Roman" w:hAnsi="Times New Roman" w:eastAsia="Times New Roman" w:cs="Times New Roman"/>
-          <w:sz w:val="28"/>
-          <w:szCs w:val="28"/>
-        </w:rPr>
-      </w:r>
-      <w:r/>
-      <w:r>
-        <w:rPr>
-          <w:rFonts w:ascii="Times New Roman" w:hAnsi="Times New Roman" w:eastAsia="Times New Roman" w:cs="Times New Roman"/>
-          <w:sz w:val="28"/>
-          <w:szCs w:val="28"/>
-        </w:rPr>
-      </w:r>
-    </w:p>
-    <w:p>
-      <w:pPr>
-        <w:suppressLineNumbers w:val="false"/>
-        <w:pBdr/>
-        <w:spacing w:after="0" w:line="240" w:lineRule="auto"/>
-        <w:ind w:firstLine="709" w:left="0"/>
-        <w:jc w:val="both"/>
-        <w:rPr>
-          <w:ins w:id="2" w:author="user" w:date="2024-10-27T17:29:00Z"/>
-          <w:rFonts w:ascii="Times New Roman" w:hAnsi="Times New Roman" w:eastAsia="Times New Roman" w:cs="Times New Roman"/>
-          <w:sz w:val="28"/>
-          <w:szCs w:val="28"/>
-          <w:rPrChange w:id="1" w:author="user" w:date="2024-10-27T17:29:00Z">
-            <w:rPr>
-              <w:rFonts w:ascii="Times New Roman" w:hAnsi="Times New Roman" w:eastAsia="Times New Roman" w:cs="Times New Roman"/>
-              <w:sz w:val="28"/>
-              <w:szCs w:val="28"/>
-              <w:lang w:val="en-US"/>
-            </w:rPr>
-          </w:rPrChange>
-        </w:rPr>
-      </w:pPr>
-      <w:r>
-        <w:rPr>
-          <w:rFonts w:ascii="Times New Roman" w:hAnsi="Times New Roman" w:eastAsia="Times New Roman" w:cs="Times New Roman"/>
-          <w:sz w:val="28"/>
-          <w:szCs w:val="28"/>
-        </w:rPr>
-        <w:t xml:space="preserve">DDD подходит не всем проектам, но для систем, где важна точность в передаче бизнес-логики и долговременная поддержка, он может стать идеальным решением. Заключение подводит итоги, описывая сильные и слабые стороны DDD, и дает рекомендации для выбора этого п</w:t>
-      </w:r>
-      <w:r>
-        <w:rPr>
-          <w:rFonts w:ascii="Times New Roman" w:hAnsi="Times New Roman" w:eastAsia="Times New Roman" w:cs="Times New Roman"/>
-          <w:sz w:val="28"/>
-          <w:szCs w:val="28"/>
-        </w:rPr>
-        <w:t xml:space="preserve">одхода, а также совета по адаптации DDD для проектов различного масштаба.</w:t>
-      </w:r>
-      <w:r>
-        <w:rPr>
-          <w:rFonts w:ascii="Times New Roman" w:hAnsi="Times New Roman" w:eastAsia="Times New Roman" w:cs="Times New Roman"/>
-          <w:sz w:val="28"/>
-          <w:szCs w:val="28"/>
-        </w:rPr>
-      </w:r>
-      <w:ins w:id="3" w:author="user" w:date="2024-10-27T17:29:00Z">
-        <w:r>
-          <w:rPr>
-            <w:rFonts w:ascii="Times New Roman" w:hAnsi="Times New Roman" w:eastAsia="Times New Roman" w:cs="Times New Roman"/>
-            <w:sz w:val="28"/>
-            <w:szCs w:val="28"/>
-            <w:rPrChange w:id="4" w:author="user" w:date="2024-10-27T17:29:00Z">
-              <w:rPr>
-                <w:rFonts w:ascii="Times New Roman" w:hAnsi="Times New Roman" w:eastAsia="Times New Roman" w:cs="Times New Roman"/>
-                <w:sz w:val="28"/>
-                <w:szCs w:val="28"/>
-                <w:lang w:val="en-US"/>
-              </w:rPr>
-            </w:rPrChange>
-          </w:rPr>
-        </w:r>
-      </w:ins>
-    </w:p>
-    <w:p>
-      <w:pPr>
-        <w:pStyle w:val="689"/>
-        <w:pBdr/>
-        <w:spacing w:after="0" w:line="240" w:lineRule="auto"/>
-        <w:ind/>
-        <w:jc w:val="both"/>
-        <w:rPr>
-          <w:ins w:id="5" w:author="user" w:date="2024-10-27T16:56:00Z"/>
-          <w:rFonts w:ascii="Times New Roman" w:hAnsi="Times New Roman" w:eastAsia="Times New Roman" w:cs="Times New Roman"/>
-          <w:sz w:val="28"/>
-          <w:szCs w:val="28"/>
-        </w:rPr>
-        <w:pPrChange w:author="user" w:date="2024-10-27T17:29:00Z" w:id="6">
-          <w:pPr>
-            <w:pStyle w:val="689"/>
-            <w:numPr>
-              <w:ilvl w:val="0"/>
-              <w:numId w:val="6"/>
-            </w:numPr>
-            <w:pBdr/>
-            <w:spacing w:after="0" w:line="240" w:lineRule="auto"/>
-            <w:ind w:hanging="360"/>
-            <w:jc w:val="both"/>
-          </w:pPr>
-        </w:pPrChange>
-      </w:pPr>
-      <w:r>
-        <w:rPr>
-          <w:rFonts w:ascii="Times New Roman" w:hAnsi="Times New Roman" w:eastAsia="Times New Roman" w:cs="Times New Roman"/>
-          <w:sz w:val="28"/>
-          <w:szCs w:val="28"/>
-        </w:rPr>
-      </w:r>
-      <w:ins w:id="7" w:author="user" w:date="2024-10-27T16:56:00Z">
-        <w:r>
-          <w:rPr>
-            <w:rFonts w:ascii="Times New Roman" w:hAnsi="Times New Roman" w:eastAsia="Times New Roman" w:cs="Times New Roman"/>
-            <w:sz w:val="28"/>
-            <w:szCs w:val="28"/>
-          </w:rPr>
-        </w:r>
-      </w:ins>
-    </w:p>
-    <w:p>
-      <w:pPr>
-        <w:pStyle w:val="689"/>
-        <w:pBdr/>
-        <w:spacing w:after="0" w:line="240" w:lineRule="auto"/>
-        <w:ind/>
-        <w:jc w:val="center"/>
-        <w:rPr>
-          <w:rFonts w:ascii="Times New Roman" w:hAnsi="Times New Roman" w:eastAsia="Times New Roman" w:cs="Times New Roman"/>
-          <w:sz w:val="28"/>
-          <w:szCs w:val="28"/>
-          <w:rPrChange w:id="8" w:author="user" w:date="2024-10-27T16:56:00Z">
-            <w:rPr/>
-          </w:rPrChange>
-        </w:rPr>
-        <w:pPrChange w:author="user" w:date="2024-10-27T16:56:00Z" w:id="9">
-          <w:pPr>
-            <w:pStyle w:val="855"/>
-            <w:numPr>
-              <w:ilvl w:val="0"/>
-              <w:numId w:val="7"/>
-            </w:numPr>
-            <w:pBdr/>
-            <w:spacing/>
-            <w:ind w:hanging="360" w:left="720"/>
-            <w:jc w:val="both"/>
-          </w:pPr>
-        </w:pPrChange>
-      </w:pPr>
-      <w:ins w:id="10" w:author="user" w:date="2024-10-27T16:47:00Z">
-        <w:r>
-          <w:rPr>
-            <w:rFonts w:ascii="Times New Roman" w:hAnsi="Times New Roman" w:eastAsia="Times New Roman" w:cs="Times New Roman"/>
-            <w:sz w:val="24"/>
-            <w:szCs w:val="24"/>
-            <w:rPrChange w:id="11" w:author="user" w:date="2024-10-27T16:56:00Z">
-              <w:rPr>
-                <w:rFonts w:ascii="Times New Roman" w:hAnsi="Times New Roman" w:eastAsia="Times New Roman" w:cs="Times New Roman"/>
-                <w:sz w:val="28"/>
-                <w:szCs w:val="28"/>
-              </w:rPr>
-            </w:rPrChange>
-          </w:rPr>
-          <w:t xml:space="preserve">Спис</w:t>
-        </w:r>
-      </w:ins>
-      <w:ins w:id="12" w:author="user" w:date="2024-10-27T16:48:00Z">
-        <w:r>
-          <w:rPr>
-            <w:rFonts w:ascii="Times New Roman" w:hAnsi="Times New Roman" w:eastAsia="Times New Roman" w:cs="Times New Roman"/>
-            <w:sz w:val="24"/>
-            <w:szCs w:val="24"/>
-            <w:rPrChange w:id="13" w:author="user" w:date="2024-10-27T16:56:00Z">
-              <w:rPr>
-                <w:rFonts w:ascii="Times New Roman" w:hAnsi="Times New Roman" w:eastAsia="Times New Roman" w:cs="Times New Roman"/>
-                <w:sz w:val="28"/>
-                <w:szCs w:val="28"/>
-              </w:rPr>
-            </w:rPrChange>
-          </w:rPr>
-          <w:t xml:space="preserve">ок используемой литературы</w:t>
-        </w:r>
-      </w:ins>
-      <w:ins w:id="14" w:author="user" w:date="2024-10-27T16:55:00Z">
-        <w:r>
-          <w:rPr>
-            <w:rFonts w:ascii="Times New Roman" w:hAnsi="Times New Roman" w:eastAsia="Times New Roman" w:cs="Times New Roman"/>
-            <w:sz w:val="24"/>
-            <w:szCs w:val="24"/>
-            <w:rPrChange w:id="15" w:author="user" w:date="2024-10-27T16:56:00Z">
-              <w:rPr>
-                <w:rFonts w:ascii="Times New Roman" w:hAnsi="Times New Roman" w:eastAsia="Times New Roman" w:cs="Times New Roman"/>
-                <w:sz w:val="28"/>
-                <w:szCs w:val="28"/>
-              </w:rPr>
-            </w:rPrChange>
-          </w:rPr>
-          <w:t xml:space="preserve">:</w:t>
-        </w:r>
-      </w:ins>
-      <w:r>
-        <w:rPr>
-          <w:rFonts w:ascii="Times New Roman" w:hAnsi="Times New Roman" w:eastAsia="Times New Roman" w:cs="Times New Roman"/>
-          <w:sz w:val="28"/>
-          <w:szCs w:val="28"/>
-          <w:rPrChange w:id="16" w:author="user" w:date="2024-10-27T16:56:00Z">
-            <w:rPr/>
-          </w:rPrChange>
         </w:rPr>
       </w:r>
     </w:p>
@@ -2023,7 +2095,7 @@
       <w:sdtContent>
         <w:p>
           <w:pPr>
-            <w:pStyle w:val="855"/>
+            <w:pStyle w:val="918"/>
             <w:numPr>
               <w:ilvl w:val="0"/>
               <w:numId w:val="7"/>
@@ -2033,84 +2105,48 @@
             <w:ind/>
             <w:jc w:val="both"/>
             <w:rPr>
-              <w:ins w:id="18" w:author="user" w:date="2024-10-27T17:40:00Z"/>
               <w:rFonts w:ascii="Times New Roman" w:hAnsi="Times New Roman" w:cs="Times New Roman"/>
               <w:sz w:val="24"/>
               <w:szCs w:val="24"/>
-              <w:lang w:val="en-US"/>
-              <w:rPrChange w:id="17" w:author="user" w:date="2024-10-27T17:40:00Z">
-                <w:rPr>
-                  <w:rFonts w:ascii="Times New Roman" w:hAnsi="Times New Roman" w:cs="Times New Roman"/>
-                  <w:sz w:val="24"/>
-                  <w:szCs w:val="24"/>
-                </w:rPr>
-              </w:rPrChange>
             </w:rPr>
           </w:pPr>
-          <w:ins w:id="19" w:author="user" w:date="2024-10-27T17:40:00Z">
-            <w:r>
-              <w:rPr>
-                <w:rFonts w:ascii="Times New Roman" w:hAnsi="Times New Roman" w:cs="Times New Roman"/>
-                <w:sz w:val="24"/>
-                <w:szCs w:val="24"/>
-                <w:lang w:val="en-US"/>
-                <w:rPrChange w:id="20" w:author="user" w:date="2024-10-27T17:40:00Z">
-                  <w:rPr>
-                    <w:rFonts w:ascii="Times New Roman" w:hAnsi="Times New Roman" w:cs="Times New Roman"/>
-                    <w:sz w:val="24"/>
-                    <w:szCs w:val="24"/>
-                  </w:rPr>
-                </w:rPrChange>
-              </w:rPr>
-            </w:r>
-          </w:ins>
           <w:r>
             <w:rPr>
-              <w:rFonts w:ascii="Times New Roman" w:hAnsi="Times New Roman" w:cs="Times New Roman"/>
+              <w:rFonts w:ascii="Times New Roman" w:hAnsi="Times New Roman" w:eastAsia="Times New Roman" w:cs="Times New Roman"/>
+              <w:sz w:val="24"/>
+              <w:szCs w:val="24"/>
+              <w:lang w:val="en-US"/>
+            </w:rPr>
+          </w:r>
+          <w:r>
+            <w:rPr>
+              <w:rFonts w:ascii="Times New Roman" w:hAnsi="Times New Roman" w:eastAsia="Times New Roman" w:cs="Times New Roman"/>
               <w:sz w:val="24"/>
               <w:szCs w:val="24"/>
               <w:lang w:val="en-US"/>
             </w:rPr>
             <w:t xml:space="preserve">Эванс, Эрик. Domain-Driven Design: Проектирование, управляемое предметной областью. Питер, 2010.</w:t>
           </w:r>
-          <w:ins w:id="21" w:author="user" w:date="2024-10-27T17:40:00Z">
-            <w:r>
-              <w:rPr>
-                <w:rFonts w:ascii="Times New Roman" w:hAnsi="Times New Roman" w:cs="Times New Roman"/>
-                <w:sz w:val="24"/>
-                <w:szCs w:val="24"/>
-                <w:lang w:val="en-US"/>
-                <w:rPrChange w:id="22" w:author="user" w:date="2024-10-27T17:40:00Z">
-                  <w:rPr>
-                    <w:rFonts w:ascii="Times New Roman" w:hAnsi="Times New Roman" w:cs="Times New Roman"/>
-                    <w:sz w:val="24"/>
-                    <w:szCs w:val="24"/>
-                  </w:rPr>
-                </w:rPrChange>
-              </w:rPr>
-            </w:r>
-          </w:ins>
-          <w:ins w:id="23" w:author="user" w:date="2024-10-27T17:40:00Z">
-            <w:r>
-              <w:rPr>
-                <w:rFonts w:ascii="Times New Roman" w:hAnsi="Times New Roman" w:cs="Times New Roman"/>
-                <w:sz w:val="24"/>
-                <w:szCs w:val="24"/>
-                <w:lang w:val="en-US"/>
-                <w:rPrChange w:id="24" w:author="user" w:date="2024-10-27T17:40:00Z">
-                  <w:rPr>
-                    <w:rFonts w:ascii="Times New Roman" w:hAnsi="Times New Roman" w:cs="Times New Roman"/>
-                    <w:sz w:val="24"/>
-                    <w:szCs w:val="24"/>
-                  </w:rPr>
-                </w:rPrChange>
-              </w:rPr>
-            </w:r>
-          </w:ins>
+          <w:r>
+            <w:rPr>
+              <w:rFonts w:ascii="Times New Roman" w:hAnsi="Times New Roman" w:eastAsia="Times New Roman" w:cs="Times New Roman"/>
+              <w:sz w:val="24"/>
+              <w:szCs w:val="24"/>
+              <w:lang w:val="en-US"/>
+            </w:rPr>
+          </w:r>
+          <w:r>
+            <w:rPr>
+              <w:rFonts w:ascii="Times New Roman" w:hAnsi="Times New Roman" w:eastAsia="Times New Roman" w:cs="Times New Roman"/>
+              <w:sz w:val="24"/>
+              <w:szCs w:val="24"/>
+              <w:lang w:val="en-US"/>
+            </w:rPr>
+          </w:r>
         </w:p>
         <w:p>
           <w:pPr>
-            <w:pStyle w:val="855"/>
+            <w:pStyle w:val="918"/>
             <w:numPr>
               <w:ilvl w:val="0"/>
               <w:numId w:val="7"/>
@@ -2120,87 +2156,93 @@
             <w:ind/>
             <w:jc w:val="both"/>
             <w:rPr>
-              <w:ins w:id="25" w:author="user" w:date="2024-10-27T17:29:00Z"/>
               <w:rFonts w:ascii="Times New Roman" w:hAnsi="Times New Roman" w:cs="Times New Roman"/>
               <w:sz w:val="24"/>
               <w:szCs w:val="24"/>
-              <w:lang w:val="en-US"/>
             </w:rPr>
           </w:pPr>
-          <w:ins w:id="26" w:author="user" w:date="2024-10-27T16:56:00Z">
-            <w:r>
-              <w:rPr>
-                <w:rFonts w:ascii="Times New Roman" w:hAnsi="Times New Roman" w:cs="Times New Roman"/>
-                <w:sz w:val="24"/>
-                <w:szCs w:val="24"/>
-              </w:rPr>
-              <w:fldChar w:fldCharType="begin"/>
-            </w:r>
-          </w:ins>
-          <w:ins w:id="27" w:author="user" w:date="2024-10-27T16:56:00Z">
-            <w:r>
-              <w:rPr>
-                <w:rFonts w:ascii="Times New Roman" w:hAnsi="Times New Roman" w:cs="Times New Roman"/>
-                <w:sz w:val="24"/>
-                <w:szCs w:val="24"/>
-                <w:lang w:val="en-US"/>
-              </w:rPr>
-              <w:instrText xml:space="preserve">BIBLIOGRAPHY</w:instrText>
-            </w:r>
-          </w:ins>
-          <w:ins w:id="28" w:author="user" w:date="2024-10-27T16:56:00Z">
-            <w:r>
-              <w:rPr>
-                <w:rFonts w:ascii="Times New Roman" w:hAnsi="Times New Roman" w:cs="Times New Roman"/>
-                <w:sz w:val="24"/>
-                <w:szCs w:val="24"/>
-              </w:rPr>
-              <w:fldChar w:fldCharType="separate"/>
-            </w:r>
-          </w:ins>
-          <w:ins w:id="29" w:author="user" w:date="2024-10-27T17:29:00Z">
-            <w:r>
-              <w:rPr>
-                <w:lang w:val="en-US"/>
-                <w:rPrChange w:id="30" w:author="user" w:date="2024-10-27T17:29:00Z">
-                  <w:rPr/>
-                </w:rPrChange>
-              </w:rPr>
-            </w:r>
-          </w:ins>
           <w:r>
             <w:rPr>
-              <w:rFonts w:ascii="Times New Roman" w:hAnsi="Times New Roman" w:cs="Times New Roman"/>
+              <w:rFonts w:ascii="Times New Roman" w:hAnsi="Times New Roman" w:eastAsia="Times New Roman" w:cs="Times New Roman"/>
+              <w:sz w:val="24"/>
+              <w:szCs w:val="24"/>
+            </w:rPr>
+          </w:r>
+          <w:r>
+            <w:rPr>
+              <w:rFonts w:ascii="Times New Roman" w:hAnsi="Times New Roman" w:eastAsia="Times New Roman" w:cs="Times New Roman"/>
               <w:sz w:val="24"/>
               <w:szCs w:val="24"/>
               <w:lang w:val="en-US"/>
             </w:rPr>
             <w:t xml:space="preserve">Вернон, Вон. Реализация Domain-Driven Design. ДМК Пресс, 2014.</w:t>
           </w:r>
-          <w:ins w:id="31" w:author="user" w:date="2024-10-27T17:29:00Z">
-            <w:r>
-              <w:rPr>
-                <w:rFonts w:ascii="Times New Roman" w:hAnsi="Times New Roman" w:cs="Times New Roman"/>
-                <w:sz w:val="24"/>
-                <w:szCs w:val="24"/>
-                <w:lang w:val="en-US"/>
-              </w:rPr>
-            </w:r>
-          </w:ins>
-          <w:ins w:id="32" w:author="user" w:date="2024-10-27T17:29:00Z">
-            <w:r>
-              <w:rPr>
-                <w:rFonts w:ascii="Times New Roman" w:hAnsi="Times New Roman" w:cs="Times New Roman"/>
-                <w:sz w:val="24"/>
-                <w:szCs w:val="24"/>
-                <w:lang w:val="en-US"/>
-              </w:rPr>
-            </w:r>
-          </w:ins>
+          <w:r>
+            <w:rPr>
+              <w:rFonts w:ascii="Times New Roman" w:hAnsi="Times New Roman" w:eastAsia="Times New Roman" w:cs="Times New Roman"/>
+              <w:sz w:val="24"/>
+              <w:szCs w:val="24"/>
+              <w:lang w:val="en-US"/>
+            </w:rPr>
+          </w:r>
+          <w:r>
+            <w:rPr>
+              <w:rFonts w:ascii="Times New Roman" w:hAnsi="Times New Roman" w:eastAsia="Times New Roman" w:cs="Times New Roman"/>
+              <w:sz w:val="24"/>
+              <w:szCs w:val="24"/>
+              <w:lang w:val="en-US"/>
+            </w:rPr>
+          </w:r>
         </w:p>
         <w:p>
           <w:pPr>
-            <w:pStyle w:val="855"/>
+            <w:pStyle w:val="752"/>
+            <w:numPr>
+              <w:ilvl w:val="0"/>
+              <w:numId w:val="7"/>
+            </w:numPr>
+            <w:pBdr/>
+            <w:spacing/>
+            <w:ind/>
+            <w:rPr>
+              <w:rFonts w:ascii="Times New Roman" w:hAnsi="Times New Roman" w:cs="Times New Roman"/>
+              <w:lang w:val="ru-RU"/>
+            </w:rPr>
+          </w:pPr>
+          <w:r>
+            <w:rPr>
+              <w:rFonts w:ascii="Times New Roman" w:hAnsi="Times New Roman" w:eastAsia="Times New Roman" w:cs="Times New Roman"/>
+              <w:sz w:val="24"/>
+              <w:szCs w:val="24"/>
+              <w:lang w:val="en-US"/>
+            </w:rPr>
+            <w:t xml:space="preserve">Р. Дандан. Методические материалы по формированию карты контекстов. // </w:t>
+          </w:r>
+          <w:r>
+            <w:rPr>
+              <w:rFonts w:ascii="Times New Roman" w:hAnsi="Times New Roman" w:eastAsia="Times New Roman" w:cs="Times New Roman"/>
+              <w:sz w:val="24"/>
+              <w:szCs w:val="24"/>
+              <w:lang w:val="en-US"/>
+            </w:rPr>
+            <w:t xml:space="preserve">International journal of humanities and natural sciences, vol. 5-2, 2022</w:t>
+          </w:r>
+          <w:r>
+            <w:rPr>
+              <w:rFonts w:ascii="Times New Roman" w:hAnsi="Times New Roman" w:eastAsia="Times New Roman" w:cs="Times New Roman"/>
+              <w:lang w:val="ru-RU"/>
+            </w:rPr>
+          </w:r>
+          <w:r>
+            <w:rPr>
+              <w:rFonts w:ascii="Times New Roman" w:hAnsi="Times New Roman" w:cs="Times New Roman"/>
+              <w:lang w:val="ru-RU"/>
+            </w:rPr>
+          </w:r>
+        </w:p>
+        <w:p>
+          <w:pPr>
+            <w:pStyle w:val="918"/>
             <w:numPr>
               <w:ilvl w:val="0"/>
               <w:numId w:val="7"/>
@@ -2210,60 +2252,48 @@
             <w:ind/>
             <w:jc w:val="both"/>
             <w:rPr>
-              <w:ins w:id="33" w:author="user" w:date="2024-10-27T17:18:00Z"/>
               <w:rFonts w:ascii="Times New Roman" w:hAnsi="Times New Roman" w:cs="Times New Roman"/>
+              <w:sz w:val="24"/>
+              <w:szCs w:val="24"/>
+            </w:rPr>
+          </w:pPr>
+          <w:r>
+            <w:rPr>
+              <w:rFonts w:ascii="Times New Roman" w:hAnsi="Times New Roman" w:eastAsia="Times New Roman" w:cs="Times New Roman"/>
               <w:sz w:val="24"/>
               <w:szCs w:val="24"/>
               <w:lang w:val="en-US"/>
             </w:rPr>
-          </w:pPr>
-          <w:ins w:id="34" w:author="user" w:date="2024-10-27T17:18:00Z">
-            <w:r>
-              <w:rPr>
-                <w:rFonts w:ascii="Times New Roman" w:hAnsi="Times New Roman" w:cs="Times New Roman"/>
-                <w:sz w:val="24"/>
-                <w:szCs w:val="24"/>
-                <w:lang w:val="en-US"/>
-              </w:rPr>
-              <w:t xml:space="preserve">Dijkstra E.W. The tide, not the waves / Dijkstra E.W. [Текст] // Beyond Calculation: The Next Fifty Years of Computing. — :Copernicus, 1997. — С. 59–64.</w:t>
-            </w:r>
-          </w:ins>
-          <w:ins w:id="35" w:author="user" w:date="2024-10-27T17:18:00Z">
-            <w:r>
-              <w:rPr>
-                <w:rFonts w:ascii="Times New Roman" w:hAnsi="Times New Roman" w:cs="Times New Roman"/>
-                <w:sz w:val="24"/>
-                <w:szCs w:val="24"/>
-                <w:lang w:val="en-US"/>
-              </w:rPr>
-              <w:t xml:space="preserve"> </w:t>
-            </w:r>
-          </w:ins>
-          <w:ins w:id="36" w:author="user" w:date="2024-10-27T17:13:00Z">
-            <w:r>
-              <w:rPr>
-                <w:rFonts w:ascii="Times New Roman" w:hAnsi="Times New Roman" w:cs="Times New Roman"/>
-                <w:sz w:val="24"/>
-                <w:szCs w:val="24"/>
-                <w:lang w:val="en-US"/>
-              </w:rPr>
-              <w:t xml:space="preserve">Moseley B., Marks P. </w:t>
-            </w:r>
-          </w:ins>
-          <w:ins w:id="37" w:author="user" w:date="2024-10-27T17:18:00Z">
-            <w:r>
-              <w:rPr>
-                <w:rFonts w:ascii="Times New Roman" w:hAnsi="Times New Roman" w:cs="Times New Roman"/>
-                <w:sz w:val="24"/>
-                <w:szCs w:val="24"/>
-                <w:lang w:val="en-US"/>
-              </w:rPr>
-            </w:r>
-          </w:ins>
+          </w:r>
+          <w:r>
+            <w:rPr>
+              <w:rFonts w:ascii="Times New Roman" w:hAnsi="Times New Roman" w:eastAsia="Times New Roman" w:cs="Times New Roman"/>
+              <w:sz w:val="24"/>
+              <w:szCs w:val="24"/>
+              <w:lang w:val="en-US"/>
+            </w:rPr>
+            <w:t xml:space="preserve">Вахлова, Ольга. Программирование, управляемое предметной областью (DDD). БХВ-Петербург, 2010.</w:t>
+          </w:r>
+          <w:r>
+            <w:rPr>
+              <w:rFonts w:ascii="Times New Roman" w:hAnsi="Times New Roman" w:eastAsia="Times New Roman" w:cs="Times New Roman"/>
+              <w:sz w:val="24"/>
+              <w:szCs w:val="24"/>
+              <w:lang w:val="en-US"/>
+            </w:rPr>
+          </w:r>
+          <w:r>
+            <w:rPr>
+              <w:rFonts w:ascii="Times New Roman" w:hAnsi="Times New Roman" w:eastAsia="Times New Roman" w:cs="Times New Roman"/>
+              <w:sz w:val="24"/>
+              <w:szCs w:val="24"/>
+              <w:lang w:val="en-US"/>
+            </w:rPr>
+          </w:r>
         </w:p>
         <w:p>
           <w:pPr>
-            <w:pStyle w:val="855"/>
+            <w:pStyle w:val="918"/>
             <w:numPr>
               <w:ilvl w:val="0"/>
               <w:numId w:val="7"/>
@@ -2273,209 +2303,83 @@
             <w:ind/>
             <w:jc w:val="both"/>
             <w:rPr>
-              <w:ins w:id="38" w:author="user" w:date="2024-10-27T17:13:00Z"/>
               <w:rFonts w:ascii="Times New Roman" w:hAnsi="Times New Roman" w:cs="Times New Roman"/>
+              <w:sz w:val="24"/>
+              <w:szCs w:val="24"/>
+            </w:rPr>
+          </w:pPr>
+          <w:r>
+            <w:rPr>
+              <w:rFonts w:ascii="Times New Roman" w:hAnsi="Times New Roman" w:eastAsia="Times New Roman" w:cs="Times New Roman"/>
               <w:sz w:val="24"/>
               <w:szCs w:val="24"/>
               <w:lang w:val="en-US"/>
             </w:rPr>
-          </w:pPr>
-          <w:ins w:id="39" w:author="user" w:date="2024-10-27T17:13:00Z">
-            <w:r>
-              <w:rPr>
-                <w:rFonts w:ascii="Times New Roman" w:hAnsi="Times New Roman" w:cs="Times New Roman"/>
-                <w:sz w:val="24"/>
-                <w:szCs w:val="24"/>
-                <w:lang w:val="en-US"/>
-              </w:rPr>
-              <w:t xml:space="preserve">Out of the Tar Pit / Moseley B., Marks P. [Текст] //  Software Practice Advancement. — :, 2006. — С. .</w:t>
-            </w:r>
-          </w:ins>
-          <w:ins w:id="40" w:author="user" w:date="2024-10-27T17:13:00Z">
-            <w:r>
-              <w:rPr>
-                <w:rFonts w:ascii="Times New Roman" w:hAnsi="Times New Roman" w:cs="Times New Roman"/>
-                <w:sz w:val="24"/>
-                <w:szCs w:val="24"/>
-                <w:lang w:val="en-US"/>
-              </w:rPr>
-              <w:t xml:space="preserve"> </w:t>
-            </w:r>
-          </w:ins>
-          <w:ins w:id="41" w:author="user" w:date="2024-10-27T17:13:00Z">
-            <w:r>
-              <w:rPr>
-                <w:rFonts w:ascii="Times New Roman" w:hAnsi="Times New Roman" w:cs="Times New Roman"/>
-                <w:sz w:val="24"/>
-                <w:szCs w:val="24"/>
-                <w:lang w:val="en-US"/>
-              </w:rPr>
-            </w:r>
-          </w:ins>
-        </w:p>
-        <w:p>
-          <w:pPr>
-            <w:pStyle w:val="855"/>
-            <w:numPr>
-              <w:ilvl w:val="0"/>
-              <w:numId w:val="7"/>
-            </w:numPr>
-            <w:pBdr/>
-            <w:spacing/>
-            <w:ind/>
-            <w:jc w:val="both"/>
+            <w:t xml:space="preserve">Бурдуков В.П. Domain-Driven Design: преимущества и недостатки методологии, управляемой предметной область. // </w:t>
+          </w:r>
+          <w:r>
             <w:rPr>
-              <w:ins w:id="42" w:author="user" w:date="2024-10-27T16:56:00Z"/>
-              <w:rFonts w:ascii="Times New Roman" w:hAnsi="Times New Roman" w:cs="Times New Roman"/>
+              <w:rFonts w:ascii="Times New Roman" w:hAnsi="Times New Roman" w:eastAsia="Times New Roman" w:cs="Times New Roman"/>
               <w:sz w:val="24"/>
               <w:szCs w:val="24"/>
               <w:lang w:val="en-US"/>
             </w:rPr>
-          </w:pPr>
-          <w:ins w:id="43" w:author="user" w:date="2024-10-27T17:05:00Z">
-            <w:r>
-              <w:rPr>
-                <w:rFonts w:ascii="Times New Roman" w:hAnsi="Times New Roman" w:cs="Times New Roman"/>
-                <w:sz w:val="24"/>
-                <w:szCs w:val="24"/>
-                <w:lang w:val="en-US"/>
-              </w:rPr>
-              <w:t xml:space="preserve">Sharvit Yehonathan Data-Oriented Programming: Reduce software complexity [Текст] / Sharvit Yehonathan — 1. — : Manning Publications Co, 2022 — 426 c</w:t>
-            </w:r>
-          </w:ins>
-          <w:ins w:id="44" w:author="user" w:date="2024-10-27T17:05:00Z">
-            <w:r>
-              <w:rPr>
-                <w:rFonts w:ascii="Times New Roman" w:hAnsi="Times New Roman" w:cs="Times New Roman"/>
-                <w:sz w:val="24"/>
-                <w:szCs w:val="24"/>
-                <w:lang w:val="en-US"/>
-                <w:rPrChange w:id="45" w:author="user" w:date="2024-10-27T17:13:00Z">
-                  <w:rPr>
-                    <w:rFonts w:ascii="Times New Roman" w:hAnsi="Times New Roman" w:cs="Times New Roman"/>
-                    <w:sz w:val="24"/>
-                    <w:szCs w:val="24"/>
-                  </w:rPr>
-                </w:rPrChange>
-              </w:rPr>
-              <w:t xml:space="preserve">,</w:t>
-            </w:r>
-          </w:ins>
-          <w:ins w:id="46" w:author="user" w:date="2024-10-27T16:58:00Z">
-            <w:r>
-              <w:rPr>
-                <w:lang w:val="en-US"/>
-                <w:rPrChange w:id="47" w:author="user" w:date="2024-10-27T16:58:00Z">
-                  <w:rPr/>
-                </w:rPrChange>
-              </w:rPr>
-              <w:t xml:space="preserve"> </w:t>
-            </w:r>
-          </w:ins>
-          <w:ins w:id="48" w:author="user" w:date="2024-10-27T16:58:00Z">
-            <w:r>
-              <w:rPr>
-                <w:rFonts w:ascii="Times New Roman" w:hAnsi="Times New Roman" w:cs="Times New Roman"/>
-                <w:sz w:val="24"/>
-                <w:szCs w:val="24"/>
-                <w:lang w:val="en-US"/>
-                <w:rPrChange w:id="49" w:author="user" w:date="2024-10-27T17:05:00Z">
-                  <w:rPr>
-                    <w:rFonts w:ascii="Times New Roman" w:hAnsi="Times New Roman" w:cs="Times New Roman"/>
-                    <w:sz w:val="24"/>
-                    <w:szCs w:val="24"/>
-                  </w:rPr>
-                </w:rPrChange>
-              </w:rPr>
-              <w:t xml:space="preserve">ISBN: 9781617298578</w:t>
-            </w:r>
-          </w:ins>
-          <w:ins w:id="50" w:author="user" w:date="2024-10-27T16:56:00Z">
-            <w:r>
-              <w:rPr>
-                <w:rFonts w:ascii="Times New Roman" w:hAnsi="Times New Roman" w:cs="Times New Roman"/>
-                <w:sz w:val="24"/>
-                <w:szCs w:val="24"/>
-                <w:lang w:val="en-US"/>
-              </w:rPr>
-            </w:r>
-          </w:ins>
-        </w:p>
-        <w:p>
-          <w:pPr>
-            <w:pBdr/>
-            <w:spacing/>
-            <w:ind/>
-            <w:jc w:val="both"/>
+            <w:t xml:space="preserve">"Научный аспект №7-2024" - Информ. технологии </w:t>
+          </w:r>
+          <w:r>
             <w:rPr>
-              <w:del w:id="52" w:author="user" w:date="2024-10-27T17:42:00Z"/>
               <w:rFonts w:ascii="Times New Roman" w:hAnsi="Times New Roman" w:cs="Times New Roman"/>
-              <w:sz w:val="28"/>
-              <w:szCs w:val="28"/>
-              <w:rPrChange w:id="51" w:author="user" w:date="2024-10-27T17:42:00Z">
-                <w:rPr>
-                  <w:rFonts w:ascii="Times New Roman" w:hAnsi="Times New Roman" w:eastAsia="Times New Roman" w:cs="Times New Roman"/>
-                  <w:sz w:val="28"/>
-                  <w:szCs w:val="28"/>
-                </w:rPr>
-              </w:rPrChange>
+              <w:sz w:val="24"/>
+              <w:szCs w:val="24"/>
             </w:rPr>
-            <w:pPrChange w:author="user" w:date="2024-10-27T17:42:00Z" w:id="53">
-              <w:pPr>
-                <w:pStyle w:val="689"/>
-                <w:numPr>
-                  <w:ilvl w:val="0"/>
-                  <w:numId w:val="6"/>
-                </w:numPr>
-                <w:pBdr/>
-                <w:spacing w:after="0" w:line="240" w:lineRule="auto"/>
-                <w:ind w:hanging="360"/>
-                <w:jc w:val="both"/>
-              </w:pPr>
-            </w:pPrChange>
-          </w:pPr>
-          <w:ins w:id="54" w:author="user" w:date="2024-10-27T16:56:00Z">
-            <w:r>
-              <w:rPr>
-                <w:rFonts w:ascii="Times New Roman" w:hAnsi="Times New Roman" w:cs="Times New Roman"/>
-                <w:sz w:val="24"/>
-                <w:szCs w:val="24"/>
-                <w:rPrChange w:id="55" w:author="user" w:date="2024-10-27T16:57:00Z">
-                  <w:rPr>
-                    <w:rFonts w:ascii="Times New Roman" w:hAnsi="Times New Roman" w:cs="Times New Roman"/>
-                    <w:b/>
-                    <w:bCs/>
-                    <w:sz w:val="24"/>
-                    <w:szCs w:val="24"/>
-                  </w:rPr>
-                </w:rPrChange>
-              </w:rPr>
-              <w:fldChar w:fldCharType="end"/>
-            </w:r>
-          </w:ins>
-          <w:del w:id="56" w:author="user" w:date="2024-10-27T17:42:00Z">
-            <w:r>
-              <w:rPr>
-                <w:rFonts w:ascii="Times New Roman" w:hAnsi="Times New Roman" w:cs="Times New Roman"/>
-                <w:sz w:val="28"/>
-                <w:szCs w:val="28"/>
-                <w:rPrChange w:id="57" w:author="user" w:date="2024-10-27T17:42:00Z">
-                  <w:rPr>
-                    <w:rFonts w:ascii="Times New Roman" w:hAnsi="Times New Roman" w:eastAsia="Times New Roman" w:cs="Times New Roman"/>
-                    <w:sz w:val="28"/>
-                    <w:szCs w:val="28"/>
-                  </w:rPr>
-                </w:rPrChange>
-              </w:rPr>
-            </w:r>
-          </w:del>
+          </w:r>
+          <w:r>
+            <w:rPr>
+              <w:rFonts w:ascii="Times New Roman" w:hAnsi="Times New Roman" w:cs="Times New Roman"/>
+              <w:sz w:val="24"/>
+              <w:szCs w:val="24"/>
+            </w:rPr>
+          </w:r>
+          <w:r>
+            <w:rPr>
+              <w:rFonts w:ascii="Times New Roman" w:hAnsi="Times New Roman" w:eastAsia="Times New Roman" w:cs="Times New Roman"/>
+              <w:sz w:val="24"/>
+              <w:szCs w:val="24"/>
+              <w:lang w:val="en-US"/>
+            </w:rPr>
+          </w:r>
+          <w:r>
+            <w:rPr>
+              <w:rFonts w:ascii="Times New Roman" w:hAnsi="Times New Roman" w:eastAsia="Times New Roman" w:cs="Times New Roman"/>
+              <w:sz w:val="24"/>
+              <w:szCs w:val="24"/>
+              <w:lang w:val="en-US"/>
+            </w:rPr>
+          </w:r>
+          <w:r>
+            <w:rPr>
+              <w:rFonts w:ascii="Times New Roman" w:hAnsi="Times New Roman" w:cs="Times New Roman"/>
+              <w:sz w:val="24"/>
+              <w:szCs w:val="24"/>
+            </w:rPr>
+          </w:r>
         </w:p>
       </w:sdtContent>
     </w:sdt>
+    <w:p>
+      <w:pPr>
+        <w:pBdr/>
+        <w:spacing/>
+        <w:ind/>
+        <w:rPr/>
+      </w:pPr>
+      <w:r/>
+    </w:p>
     <w:sdt>
       <w:sdtPr>
         <w15:appearance w15:val="boundingBox"/>
         <w:id w:val="1709677097"/>
+        <w:showingPlcHdr w:val="true"/>
         <w:docPartObj>
           <w:docPartGallery w:val="Bibliographies"/>
           <w:docPartUnique w:val="true"/>
@@ -2489,15 +2393,10 @@
             <w:spacing/>
             <w:ind/>
             <w:rPr/>
-            <w:pPrChange w:author="user" w:date="2024-10-27T17:42:00Z" w:id="58">
-              <w:pPr>
-                <w:pBdr/>
-                <w:spacing/>
-                <w:ind/>
-                <w:jc w:val="both"/>
-              </w:pPr>
-            </w:pPrChange>
           </w:pPr>
+          <w:r>
+            <w:t xml:space="preserve">    </w:t>
+          </w:r>
           <w:r/>
           <w:r/>
         </w:p>
@@ -2512,12 +2411,11 @@
           <w:rFonts w:ascii="Times New Roman" w:hAnsi="Times New Roman" w:cs="Times New Roman"/>
           <w:sz w:val="28"/>
           <w:szCs w:val="28"/>
-          <w:lang w:val="en-US"/>
         </w:rPr>
       </w:pPr>
       <w:r>
         <w:rPr>
-          <w:rFonts w:ascii="Times New Roman" w:hAnsi="Times New Roman" w:cs="Times New Roman"/>
+          <w:rFonts w:ascii="Times New Roman" w:hAnsi="Times New Roman" w:eastAsia="Times New Roman" w:cs="Times New Roman"/>
           <w:sz w:val="28"/>
           <w:szCs w:val="28"/>
           <w:lang w:val="en-US"/>
@@ -2526,7 +2424,15 @@
       </w:r>
       <w:r>
         <w:rPr>
-          <w:rFonts w:ascii="Times New Roman" w:hAnsi="Times New Roman" w:cs="Times New Roman"/>
+          <w:rFonts w:ascii="Times New Roman" w:hAnsi="Times New Roman" w:eastAsia="Times New Roman" w:cs="Times New Roman"/>
+          <w:sz w:val="28"/>
+          <w:szCs w:val="28"/>
+          <w:lang w:val="en-US"/>
+        </w:rPr>
+      </w:r>
+      <w:r>
+        <w:rPr>
+          <w:rFonts w:ascii="Times New Roman" w:hAnsi="Times New Roman" w:eastAsia="Times New Roman" w:cs="Times New Roman"/>
           <w:sz w:val="28"/>
           <w:szCs w:val="28"/>
           <w:lang w:val="en-US"/>
@@ -2545,23 +2451,42 @@
           <w:bCs/>
           <w:sz w:val="28"/>
           <w:szCs w:val="28"/>
-          <w:lang w:val="en-US"/>
         </w:rPr>
       </w:pPr>
       <w:r>
         <w:rPr>
-          <w:rFonts w:ascii="Times New Roman" w:hAnsi="Times New Roman" w:cs="Times New Roman"/>
+          <w:rFonts w:ascii="Times New Roman" w:hAnsi="Times New Roman" w:eastAsia="Times New Roman" w:cs="Times New Roman"/>
           <w:b/>
           <w:bCs/>
           <w:sz w:val="28"/>
           <w:szCs w:val="28"/>
           <w:lang w:val="en-US"/>
         </w:rPr>
-        <w:t xml:space="preserve">PAPER TITLE</w:t>
       </w:r>
       <w:r>
         <w:rPr>
-          <w:rFonts w:ascii="Times New Roman" w:hAnsi="Times New Roman" w:cs="Times New Roman"/>
+          <w:rFonts w:ascii="Times New Roman" w:hAnsi="Times New Roman" w:eastAsia="Times New Roman" w:cs="Times New Roman"/>
+          <w:b/>
+          <w:bCs/>
+          <w:sz w:val="28"/>
+          <w:szCs w:val="28"/>
+          <w:lang w:val="en-US"/>
+        </w:rPr>
+        <w:t xml:space="preserve">DOMAIN-DRIVEN DESIGN: POSITIVE AND NEGATIVE ASPECTS</w:t>
+      </w:r>
+      <w:r>
+        <w:rPr>
+          <w:rFonts w:ascii="Times New Roman" w:hAnsi="Times New Roman" w:eastAsia="Times New Roman" w:cs="Times New Roman"/>
+          <w:b/>
+          <w:bCs/>
+          <w:sz w:val="28"/>
+          <w:szCs w:val="28"/>
+          <w:lang w:val="en-US"/>
+        </w:rPr>
+      </w:r>
+      <w:r>
+        <w:rPr>
+          <w:rFonts w:ascii="Times New Roman" w:hAnsi="Times New Roman" w:eastAsia="Times New Roman" w:cs="Times New Roman"/>
           <w:b/>
           <w:bCs/>
           <w:sz w:val="28"/>
@@ -2577,12 +2502,11 @@
         <w:ind/>
         <w:jc w:val="right"/>
         <w:rPr>
-          <w:rFonts w:ascii="Times New Roman" w:hAnsi="Times New Roman" w:eastAsia="Times New Roman" w:cs="Times New Roman"/>
+          <w:rFonts w:ascii="Times New Roman" w:hAnsi="Times New Roman" w:cs="Times New Roman"/>
           <w:b/>
           <w:iCs/>
           <w:sz w:val="28"/>
           <w:szCs w:val="28"/>
-          <w:lang w:val="en-US"/>
         </w:rPr>
       </w:pPr>
       <w:r>
@@ -2617,6 +2541,16 @@
           <w:lang w:val="en-US"/>
         </w:rPr>
       </w:r>
+      <w:r>
+        <w:rPr>
+          <w:rFonts w:ascii="Times New Roman" w:hAnsi="Times New Roman" w:eastAsia="Times New Roman" w:cs="Times New Roman"/>
+          <w:b/>
+          <w:iCs/>
+          <w:sz w:val="28"/>
+          <w:szCs w:val="28"/>
+          <w:lang w:val="en-US"/>
+        </w:rPr>
+      </w:r>
     </w:p>
     <w:p>
       <w:pPr>
@@ -2625,12 +2559,11 @@
         <w:ind/>
         <w:jc w:val="right"/>
         <w:rPr>
-          <w:rFonts w:ascii="Times New Roman" w:hAnsi="Times New Roman" w:eastAsia="Times New Roman" w:cs="Times New Roman"/>
+          <w:rFonts w:ascii="Times New Roman" w:hAnsi="Times New Roman" w:cs="Times New Roman"/>
           <w:bCs/>
           <w:iCs/>
           <w:sz w:val="28"/>
           <w:szCs w:val="28"/>
-          <w:lang w:val="en-US"/>
         </w:rPr>
       </w:pPr>
       <w:r>
@@ -2676,33 +2609,6 @@
           <w:lang w:val="en-US"/>
         </w:rPr>
       </w:r>
-    </w:p>
-    <w:p>
-      <w:pPr>
-        <w:pBdr/>
-        <w:spacing w:after="0" w:line="240" w:lineRule="auto"/>
-        <w:ind/>
-        <w:jc w:val="right"/>
-        <w:rPr>
-          <w:rFonts w:ascii="Times New Roman" w:hAnsi="Times New Roman" w:eastAsia="Times New Roman" w:cs="Times New Roman"/>
-          <w:bCs/>
-          <w:iCs/>
-          <w:sz w:val="28"/>
-          <w:szCs w:val="28"/>
-          <w:lang w:val="en-US"/>
-        </w:rPr>
-      </w:pPr>
-      <w:r>
-        <w:rPr>
-          <w:rFonts w:ascii="Times New Roman" w:hAnsi="Times New Roman" w:eastAsia="Times New Roman" w:cs="Times New Roman"/>
-          <w:bCs/>
-          <w:iCs/>
-          <w:sz w:val="28"/>
-          <w:szCs w:val="28"/>
-          <w:lang w:val="en-US"/>
-        </w:rPr>
-        <w:t xml:space="preserve">Kursk State University</w:t>
-      </w:r>
       <w:r>
         <w:rPr>
           <w:rFonts w:ascii="Times New Roman" w:hAnsi="Times New Roman" w:eastAsia="Times New Roman" w:cs="Times New Roman"/>
@@ -2721,12 +2627,11 @@
         <w:ind/>
         <w:jc w:val="right"/>
         <w:rPr>
-          <w:rFonts w:ascii="Times New Roman" w:hAnsi="Times New Roman" w:eastAsia="Times New Roman" w:cs="Times New Roman"/>
+          <w:rFonts w:ascii="Times New Roman" w:hAnsi="Times New Roman" w:cs="Times New Roman"/>
           <w:bCs/>
           <w:iCs/>
           <w:sz w:val="28"/>
           <w:szCs w:val="28"/>
-          <w:lang w:val="en-US"/>
         </w:rPr>
       </w:pPr>
       <w:r>
@@ -2738,34 +2643,8 @@
           <w:szCs w:val="28"/>
           <w:lang w:val="en-US"/>
         </w:rPr>
-        <w:t xml:space="preserve">e-mail: z0tedd@gmail.com</w:t>
+        <w:t xml:space="preserve">Kursk State University</w:t>
       </w:r>
-      <w:r>
-        <w:rPr>
-          <w:rFonts w:ascii="Times New Roman" w:hAnsi="Times New Roman" w:eastAsia="Times New Roman" w:cs="Times New Roman"/>
-          <w:bCs/>
-          <w:iCs/>
-          <w:sz w:val="28"/>
-          <w:szCs w:val="28"/>
-          <w:lang w:val="en-US"/>
-        </w:rPr>
-      </w:r>
-    </w:p>
-    <w:p>
-      <w:pPr>
-        <w:pBdr/>
-        <w:spacing w:after="0" w:line="240" w:lineRule="auto"/>
-        <w:ind/>
-        <w:jc w:val="right"/>
-        <w:rPr>
-          <w:rFonts w:ascii="Times New Roman" w:hAnsi="Times New Roman" w:eastAsia="Times New Roman" w:cs="Times New Roman"/>
-          <w:bCs/>
-          <w:iCs/>
-          <w:sz w:val="28"/>
-          <w:szCs w:val="28"/>
-          <w:lang w:val="en-US"/>
-        </w:rPr>
-      </w:pPr>
       <w:r>
         <w:rPr>
           <w:rFonts w:ascii="Times New Roman" w:hAnsi="Times New Roman" w:eastAsia="Times New Roman" w:cs="Times New Roman"/>
@@ -2794,12 +2673,102 @@
         <w:ind/>
         <w:jc w:val="right"/>
         <w:rPr>
+          <w:rFonts w:ascii="Times New Roman" w:hAnsi="Times New Roman" w:cs="Times New Roman"/>
+          <w:bCs/>
+          <w:iCs/>
+          <w:sz w:val="28"/>
+          <w:szCs w:val="28"/>
+        </w:rPr>
+      </w:pPr>
+      <w:r>
+        <w:rPr>
           <w:rFonts w:ascii="Times New Roman" w:hAnsi="Times New Roman" w:eastAsia="Times New Roman" w:cs="Times New Roman"/>
           <w:bCs/>
           <w:iCs/>
           <w:sz w:val="28"/>
           <w:szCs w:val="28"/>
           <w:lang w:val="en-US"/>
+        </w:rPr>
+        <w:t xml:space="preserve">e-mail: z0tedd@gmail.com</w:t>
+      </w:r>
+      <w:r>
+        <w:rPr>
+          <w:rFonts w:ascii="Times New Roman" w:hAnsi="Times New Roman" w:eastAsia="Times New Roman" w:cs="Times New Roman"/>
+          <w:bCs/>
+          <w:iCs/>
+          <w:sz w:val="28"/>
+          <w:szCs w:val="28"/>
+          <w:lang w:val="en-US"/>
+        </w:rPr>
+      </w:r>
+      <w:r>
+        <w:rPr>
+          <w:rFonts w:ascii="Times New Roman" w:hAnsi="Times New Roman" w:eastAsia="Times New Roman" w:cs="Times New Roman"/>
+          <w:bCs/>
+          <w:iCs/>
+          <w:sz w:val="28"/>
+          <w:szCs w:val="28"/>
+          <w:lang w:val="en-US"/>
+        </w:rPr>
+      </w:r>
+    </w:p>
+    <w:p>
+      <w:pPr>
+        <w:pBdr/>
+        <w:spacing w:after="0" w:line="240" w:lineRule="auto"/>
+        <w:ind/>
+        <w:jc w:val="right"/>
+        <w:rPr>
+          <w:rFonts w:ascii="Times New Roman" w:hAnsi="Times New Roman" w:cs="Times New Roman"/>
+          <w:bCs/>
+          <w:iCs/>
+          <w:sz w:val="28"/>
+          <w:szCs w:val="28"/>
+        </w:rPr>
+      </w:pPr>
+      <w:r>
+        <w:rPr>
+          <w:rFonts w:ascii="Times New Roman" w:hAnsi="Times New Roman" w:eastAsia="Times New Roman" w:cs="Times New Roman"/>
+          <w:bCs/>
+          <w:iCs/>
+          <w:sz w:val="28"/>
+          <w:szCs w:val="28"/>
+          <w:lang w:val="en-US"/>
+        </w:rPr>
+      </w:r>
+      <w:r>
+        <w:rPr>
+          <w:rFonts w:ascii="Times New Roman" w:hAnsi="Times New Roman" w:eastAsia="Times New Roman" w:cs="Times New Roman"/>
+          <w:bCs/>
+          <w:iCs/>
+          <w:sz w:val="28"/>
+          <w:szCs w:val="28"/>
+          <w:lang w:val="en-US"/>
+        </w:rPr>
+      </w:r>
+      <w:r>
+        <w:rPr>
+          <w:rFonts w:ascii="Times New Roman" w:hAnsi="Times New Roman" w:eastAsia="Times New Roman" w:cs="Times New Roman"/>
+          <w:bCs/>
+          <w:iCs/>
+          <w:sz w:val="28"/>
+          <w:szCs w:val="28"/>
+          <w:lang w:val="en-US"/>
+        </w:rPr>
+      </w:r>
+    </w:p>
+    <w:p>
+      <w:pPr>
+        <w:pBdr/>
+        <w:spacing w:after="0" w:line="240" w:lineRule="auto"/>
+        <w:ind/>
+        <w:jc w:val="right"/>
+        <w:rPr>
+          <w:rFonts w:ascii="Times New Roman" w:hAnsi="Times New Roman" w:cs="Times New Roman"/>
+          <w:bCs/>
+          <w:iCs/>
+          <w:sz w:val="28"/>
+          <w:szCs w:val="28"/>
         </w:rPr>
       </w:pPr>
       <w:r>
@@ -2823,6 +2792,16 @@
           <w:lang w:val="en-US"/>
         </w:rPr>
       </w:r>
+      <w:r>
+        <w:rPr>
+          <w:rFonts w:ascii="Times New Roman" w:hAnsi="Times New Roman" w:eastAsia="Times New Roman" w:cs="Times New Roman"/>
+          <w:bCs/>
+          <w:iCs/>
+          <w:sz w:val="28"/>
+          <w:szCs w:val="28"/>
+          <w:lang w:val="en-US"/>
+        </w:rPr>
+      </w:r>
     </w:p>
     <w:p>
       <w:pPr>
@@ -2831,12 +2810,11 @@
         <w:ind/>
         <w:jc w:val="right"/>
         <w:rPr>
-          <w:rFonts w:ascii="Times New Roman" w:hAnsi="Times New Roman" w:eastAsia="Times New Roman" w:cs="Times New Roman"/>
+          <w:rFonts w:ascii="Times New Roman" w:hAnsi="Times New Roman" w:cs="Times New Roman"/>
           <w:b/>
           <w:iCs/>
           <w:sz w:val="28"/>
           <w:szCs w:val="28"/>
-          <w:lang w:val="en-US"/>
         </w:rPr>
       </w:pPr>
       <w:r>
@@ -2871,6 +2849,16 @@
           <w:lang w:val="en-US"/>
         </w:rPr>
       </w:r>
+      <w:r>
+        <w:rPr>
+          <w:rFonts w:ascii="Times New Roman" w:hAnsi="Times New Roman" w:eastAsia="Times New Roman" w:cs="Times New Roman"/>
+          <w:b/>
+          <w:iCs/>
+          <w:sz w:val="28"/>
+          <w:szCs w:val="28"/>
+          <w:lang w:val="en-US"/>
+        </w:rPr>
+      </w:r>
     </w:p>
     <w:p>
       <w:pPr>
@@ -2879,12 +2867,11 @@
         <w:ind/>
         <w:jc w:val="right"/>
         <w:rPr>
-          <w:rFonts w:ascii="Times New Roman" w:hAnsi="Times New Roman" w:eastAsia="Times New Roman" w:cs="Times New Roman"/>
+          <w:rFonts w:ascii="Times New Roman" w:hAnsi="Times New Roman" w:cs="Times New Roman"/>
           <w:bCs/>
           <w:iCs/>
           <w:sz w:val="28"/>
           <w:szCs w:val="28"/>
-          <w:lang w:val="en-US"/>
         </w:rPr>
       </w:pPr>
       <w:r>
@@ -2919,13 +2906,7 @@
           <w:lang w:val="en-US"/>
         </w:rPr>
       </w:r>
-    </w:p>
-    <w:p>
-      <w:pPr>
-        <w:pBdr/>
-        <w:spacing w:after="0" w:line="240" w:lineRule="auto"/>
-        <w:ind/>
-        <w:jc w:val="right"/>
+      <w:r>
         <w:rPr>
           <w:rFonts w:ascii="Times New Roman" w:hAnsi="Times New Roman" w:eastAsia="Times New Roman" w:cs="Times New Roman"/>
           <w:bCs/>
@@ -2933,6 +2914,21 @@
           <w:sz w:val="28"/>
           <w:szCs w:val="28"/>
           <w:lang w:val="en-US"/>
+        </w:rPr>
+      </w:r>
+    </w:p>
+    <w:p>
+      <w:pPr>
+        <w:pBdr/>
+        <w:spacing w:after="0" w:line="240" w:lineRule="auto"/>
+        <w:ind/>
+        <w:jc w:val="right"/>
+        <w:rPr>
+          <w:rFonts w:ascii="Times New Roman" w:hAnsi="Times New Roman" w:cs="Times New Roman"/>
+          <w:bCs/>
+          <w:iCs/>
+          <w:sz w:val="28"/>
+          <w:szCs w:val="28"/>
         </w:rPr>
       </w:pPr>
       <w:r>
@@ -2956,6 +2952,16 @@
           <w:lang w:val="en-US"/>
         </w:rPr>
       </w:r>
+      <w:r>
+        <w:rPr>
+          <w:rFonts w:ascii="Times New Roman" w:hAnsi="Times New Roman" w:eastAsia="Times New Roman" w:cs="Times New Roman"/>
+          <w:bCs/>
+          <w:iCs/>
+          <w:sz w:val="28"/>
+          <w:szCs w:val="28"/>
+          <w:lang w:val="en-US"/>
+        </w:rPr>
+      </w:r>
     </w:p>
     <w:p>
       <w:pPr>
@@ -2969,7 +2975,6 @@
           <w:iCs/>
           <w:sz w:val="28"/>
           <w:szCs w:val="28"/>
-          <w:lang w:val="en-US"/>
         </w:rPr>
       </w:pPr>
       <w:r>
@@ -2984,7 +2989,17 @@
       </w:r>
       <w:r>
         <w:rPr>
-          <w:rFonts w:ascii="Times New Roman" w:hAnsi="Times New Roman" w:cs="Times New Roman"/>
+          <w:rFonts w:ascii="Times New Roman" w:hAnsi="Times New Roman" w:eastAsia="Times New Roman" w:cs="Times New Roman"/>
+          <w:bCs/>
+          <w:iCs/>
+          <w:sz w:val="28"/>
+          <w:szCs w:val="28"/>
+          <w:lang w:val="en-US"/>
+        </w:rPr>
+      </w:r>
+      <w:r>
+        <w:rPr>
+          <w:rFonts w:ascii="Times New Roman" w:hAnsi="Times New Roman" w:eastAsia="Times New Roman" w:cs="Times New Roman"/>
           <w:bCs/>
           <w:iCs/>
           <w:sz w:val="28"/>
@@ -3005,12 +3020,11 @@
           <w:iCs/>
           <w:sz w:val="28"/>
           <w:szCs w:val="28"/>
-          <w:lang w:val="en-US"/>
         </w:rPr>
       </w:pPr>
       <w:r>
         <w:rPr>
-          <w:rFonts w:ascii="Times New Roman" w:hAnsi="Times New Roman" w:cs="Times New Roman"/>
+          <w:rFonts w:ascii="Times New Roman" w:hAnsi="Times New Roman" w:eastAsia="Times New Roman" w:cs="Times New Roman"/>
           <w:i/>
           <w:iCs/>
           <w:sz w:val="28"/>
@@ -3021,7 +3035,17 @@
       </w:r>
       <w:r>
         <w:rPr>
-          <w:rFonts w:ascii="Times New Roman" w:hAnsi="Times New Roman" w:cs="Times New Roman"/>
+          <w:rFonts w:ascii="Times New Roman" w:hAnsi="Times New Roman" w:eastAsia="Times New Roman" w:cs="Times New Roman"/>
+          <w:i/>
+          <w:iCs/>
+          <w:sz w:val="28"/>
+          <w:szCs w:val="28"/>
+          <w:lang w:val="en-US"/>
+        </w:rPr>
+      </w:r>
+      <w:r>
+        <w:rPr>
+          <w:rFonts w:ascii="Times New Roman" w:hAnsi="Times New Roman" w:eastAsia="Times New Roman" w:cs="Times New Roman"/>
           <w:i/>
           <w:iCs/>
           <w:sz w:val="28"/>
@@ -3042,12 +3066,11 @@
           <w:iCs/>
           <w:sz w:val="28"/>
           <w:szCs w:val="28"/>
-          <w:lang w:val="en-US"/>
         </w:rPr>
       </w:pPr>
       <w:r>
         <w:rPr>
-          <w:rFonts w:ascii="Times New Roman" w:hAnsi="Times New Roman" w:cs="Times New Roman"/>
+          <w:rFonts w:ascii="Times New Roman" w:hAnsi="Times New Roman" w:eastAsia="Times New Roman" w:cs="Times New Roman"/>
           <w:b/>
           <w:bCs/>
           <w:i/>
@@ -3060,7 +3083,7 @@
       </w:r>
       <w:r>
         <w:rPr>
-          <w:rFonts w:ascii="Times New Roman" w:hAnsi="Times New Roman" w:cs="Times New Roman"/>
+          <w:rFonts w:ascii="Times New Roman" w:hAnsi="Times New Roman" w:eastAsia="Times New Roman" w:cs="Times New Roman"/>
           <w:i/>
           <w:iCs/>
           <w:sz w:val="28"/>
@@ -3071,7 +3094,17 @@
       </w:r>
       <w:r>
         <w:rPr>
-          <w:rFonts w:ascii="Times New Roman" w:hAnsi="Times New Roman" w:cs="Times New Roman"/>
+          <w:rFonts w:ascii="Times New Roman" w:hAnsi="Times New Roman" w:eastAsia="Times New Roman" w:cs="Times New Roman"/>
+          <w:i/>
+          <w:iCs/>
+          <w:sz w:val="28"/>
+          <w:szCs w:val="28"/>
+          <w:lang w:val="en-US"/>
+        </w:rPr>
+      </w:r>
+      <w:r>
+        <w:rPr>
+          <w:rFonts w:ascii="Times New Roman" w:hAnsi="Times New Roman" w:eastAsia="Times New Roman" w:cs="Times New Roman"/>
           <w:i/>
           <w:iCs/>
           <w:sz w:val="28"/>
@@ -4057,6 +4090,134 @@
     </w:lvl>
   </w:abstractNum>
   <w:abstractNum w:abstractNumId="7">
+    <w:lvl w:ilvl="0">
+      <w:isLgl w:val="false"/>
+      <w:lvlJc w:val="left"/>
+      <w:lvlText w:val="%1."/>
+      <w:numFmt w:val="decimal"/>
+      <w:pPr>
+        <w:pBdr/>
+        <w:spacing/>
+        <w:ind w:hanging="360" w:left="720"/>
+      </w:pPr>
+      <w:rPr/>
+      <w:start w:val="1"/>
+      <w:suff w:val="tab"/>
+    </w:lvl>
+    <w:lvl w:ilvl="1">
+      <w:isLgl w:val="false"/>
+      <w:lvlJc w:val="left"/>
+      <w:lvlText w:val="%2."/>
+      <w:numFmt w:val="lowerLetter"/>
+      <w:pPr>
+        <w:pBdr/>
+        <w:spacing/>
+        <w:ind w:hanging="360" w:left="1440"/>
+      </w:pPr>
+      <w:rPr/>
+      <w:start w:val="1"/>
+      <w:suff w:val="tab"/>
+    </w:lvl>
+    <w:lvl w:ilvl="2">
+      <w:isLgl w:val="false"/>
+      <w:lvlJc w:val="right"/>
+      <w:lvlText w:val="%3."/>
+      <w:numFmt w:val="lowerRoman"/>
+      <w:pPr>
+        <w:pBdr/>
+        <w:spacing/>
+        <w:ind w:hanging="180" w:left="2160"/>
+      </w:pPr>
+      <w:rPr/>
+      <w:start w:val="1"/>
+      <w:suff w:val="tab"/>
+    </w:lvl>
+    <w:lvl w:ilvl="3">
+      <w:isLgl w:val="false"/>
+      <w:lvlJc w:val="left"/>
+      <w:lvlText w:val="%4."/>
+      <w:numFmt w:val="decimal"/>
+      <w:pPr>
+        <w:pBdr/>
+        <w:spacing/>
+        <w:ind w:hanging="360" w:left="2880"/>
+      </w:pPr>
+      <w:rPr/>
+      <w:start w:val="1"/>
+      <w:suff w:val="tab"/>
+    </w:lvl>
+    <w:lvl w:ilvl="4">
+      <w:isLgl w:val="false"/>
+      <w:lvlJc w:val="left"/>
+      <w:lvlText w:val="%5."/>
+      <w:numFmt w:val="lowerLetter"/>
+      <w:pPr>
+        <w:pBdr/>
+        <w:spacing/>
+        <w:ind w:hanging="360" w:left="3600"/>
+      </w:pPr>
+      <w:rPr/>
+      <w:start w:val="1"/>
+      <w:suff w:val="tab"/>
+    </w:lvl>
+    <w:lvl w:ilvl="5">
+      <w:isLgl w:val="false"/>
+      <w:lvlJc w:val="right"/>
+      <w:lvlText w:val="%6."/>
+      <w:numFmt w:val="lowerRoman"/>
+      <w:pPr>
+        <w:pBdr/>
+        <w:spacing/>
+        <w:ind w:hanging="180" w:left="4320"/>
+      </w:pPr>
+      <w:rPr/>
+      <w:start w:val="1"/>
+      <w:suff w:val="tab"/>
+    </w:lvl>
+    <w:lvl w:ilvl="6">
+      <w:isLgl w:val="false"/>
+      <w:lvlJc w:val="left"/>
+      <w:lvlText w:val="%7."/>
+      <w:numFmt w:val="decimal"/>
+      <w:pPr>
+        <w:pBdr/>
+        <w:spacing/>
+        <w:ind w:hanging="360" w:left="5040"/>
+      </w:pPr>
+      <w:rPr/>
+      <w:start w:val="1"/>
+      <w:suff w:val="tab"/>
+    </w:lvl>
+    <w:lvl w:ilvl="7">
+      <w:isLgl w:val="false"/>
+      <w:lvlJc w:val="left"/>
+      <w:lvlText w:val="%8."/>
+      <w:numFmt w:val="lowerLetter"/>
+      <w:pPr>
+        <w:pBdr/>
+        <w:spacing/>
+        <w:ind w:hanging="360" w:left="5760"/>
+      </w:pPr>
+      <w:rPr/>
+      <w:start w:val="1"/>
+      <w:suff w:val="tab"/>
+    </w:lvl>
+    <w:lvl w:ilvl="8">
+      <w:isLgl w:val="false"/>
+      <w:lvlJc w:val="right"/>
+      <w:lvlText w:val="%9."/>
+      <w:numFmt w:val="lowerRoman"/>
+      <w:pPr>
+        <w:pBdr/>
+        <w:spacing/>
+        <w:ind w:hanging="180" w:left="6480"/>
+      </w:pPr>
+      <w:rPr/>
+      <w:start w:val="1"/>
+      <w:suff w:val="tab"/>
+    </w:lvl>
+  </w:abstractNum>
+  <w:abstractNum w:abstractNumId="8">
     <w:lvl w:ilvl="0">
       <w:isLgl w:val="false"/>
       <w:lvlJc w:val="left"/>
@@ -4207,6 +4368,9 @@
   </w:num>
   <w:num w:numId="8">
     <w:abstractNumId w:val="7"/>
+  </w:num>
+  <w:num w:numId="9">
+    <w:abstractNumId w:val="8"/>
   </w:num>
 </w:numbering>
 </file>
@@ -4369,10 +4533,139 @@
     <w:lsdException w:name="Bibliography" w:uiPriority="37"/>
     <w:lsdException w:name="TOC Heading" w:uiPriority="39" w:qFormat="1"/>
   </w:latentStyles>
-  <w:style w:type="character" w:styleId="14">
+  <w:style w:type="character" w:styleId="165">
+    <w:name w:val="Intense Emphasis"/>
+    <w:basedOn w:val="740"/>
+    <w:uiPriority w:val="21"/>
+    <w:qFormat/>
+    <w:pPr>
+      <w:pBdr/>
+      <w:spacing/>
+      <w:ind/>
+    </w:pPr>
+    <w:rPr>
+      <w:i/>
+      <w:iCs/>
+      <w:color w:val="0f4761" w:themeColor="accent1" w:themeShade="BF"/>
+    </w:rPr>
+  </w:style>
+  <w:style w:type="character" w:styleId="168">
+    <w:name w:val="Intense Reference"/>
+    <w:basedOn w:val="740"/>
+    <w:uiPriority w:val="32"/>
+    <w:qFormat/>
+    <w:pPr>
+      <w:pBdr/>
+      <w:spacing/>
+      <w:ind/>
+    </w:pPr>
+    <w:rPr>
+      <w:b/>
+      <w:bCs/>
+      <w:smallCaps/>
+      <w:color w:val="0f4761" w:themeColor="accent1" w:themeShade="BF"/>
+      <w:spacing w:val="5"/>
+    </w:rPr>
+  </w:style>
+  <w:style w:type="character" w:styleId="170">
+    <w:name w:val="Subtle Emphasis"/>
+    <w:basedOn w:val="740"/>
+    <w:uiPriority w:val="19"/>
+    <w:qFormat/>
+    <w:pPr>
+      <w:pBdr/>
+      <w:spacing/>
+      <w:ind/>
+    </w:pPr>
+    <w:rPr>
+      <w:i/>
+      <w:iCs/>
+      <w:color w:val="404040" w:themeColor="text1" w:themeTint="BF"/>
+    </w:rPr>
+  </w:style>
+  <w:style w:type="character" w:styleId="171">
+    <w:name w:val="Emphasis"/>
+    <w:basedOn w:val="740"/>
+    <w:uiPriority w:val="20"/>
+    <w:qFormat/>
+    <w:pPr>
+      <w:pBdr/>
+      <w:spacing/>
+      <w:ind/>
+    </w:pPr>
+    <w:rPr>
+      <w:i/>
+      <w:iCs/>
+    </w:rPr>
+  </w:style>
+  <w:style w:type="character" w:styleId="172">
+    <w:name w:val="Strong"/>
+    <w:basedOn w:val="740"/>
+    <w:uiPriority w:val="22"/>
+    <w:qFormat/>
+    <w:pPr>
+      <w:pBdr/>
+      <w:spacing/>
+      <w:ind/>
+    </w:pPr>
+    <w:rPr>
+      <w:b/>
+      <w:bCs/>
+    </w:rPr>
+  </w:style>
+  <w:style w:type="character" w:styleId="173">
+    <w:name w:val="Subtle Reference"/>
+    <w:basedOn w:val="740"/>
+    <w:uiPriority w:val="31"/>
+    <w:qFormat/>
+    <w:pPr>
+      <w:pBdr/>
+      <w:spacing/>
+      <w:ind/>
+    </w:pPr>
+    <w:rPr>
+      <w:smallCaps/>
+      <w:color w:val="5a5a5a" w:themeColor="text1" w:themeTint="A5"/>
+    </w:rPr>
+  </w:style>
+  <w:style w:type="character" w:styleId="174">
+    <w:name w:val="Book Title"/>
+    <w:basedOn w:val="740"/>
+    <w:uiPriority w:val="33"/>
+    <w:qFormat/>
+    <w:pPr>
+      <w:pBdr/>
+      <w:spacing/>
+      <w:ind/>
+    </w:pPr>
+    <w:rPr>
+      <w:b/>
+      <w:bCs/>
+      <w:i/>
+      <w:iCs/>
+      <w:spacing w:val="5"/>
+    </w:rPr>
+  </w:style>
+  <w:style w:type="character" w:styleId="187">
+    <w:name w:val="FollowedHyperlink"/>
+    <w:basedOn w:val="740"/>
+    <w:uiPriority w:val="99"/>
+    <w:semiHidden/>
+    <w:unhideWhenUsed/>
+    <w:pPr>
+      <w:pBdr/>
+      <w:spacing/>
+      <w:ind/>
+    </w:pPr>
+    <w:rPr>
+      <w:color w:val="954f72" w:themeColor="followedHyperlink"/>
+      <w:u w:val="single"/>
+    </w:rPr>
+  </w:style>
+  <w:style w:type="character" w:styleId="713">
     <w:name w:val="Heading 1 Char"/>
-    <w:basedOn w:val="677"/>
-    <w:link w:val="668"/>
+    <w:basedOn w:val="740"/>
+    <w:link w:val="731"/>
     <w:uiPriority w:val="9"/>
     <w:pPr>
       <w:pBdr/>
@@ -4385,10 +4678,10 @@
       <w:szCs w:val="40"/>
     </w:rPr>
   </w:style>
-  <w:style w:type="character" w:styleId="16">
+  <w:style w:type="character" w:styleId="714">
     <w:name w:val="Heading 2 Char"/>
-    <w:basedOn w:val="677"/>
-    <w:link w:val="669"/>
+    <w:basedOn w:val="740"/>
+    <w:link w:val="732"/>
     <w:uiPriority w:val="9"/>
     <w:pPr>
       <w:pBdr/>
@@ -4400,10 +4693,10 @@
       <w:sz w:val="34"/>
     </w:rPr>
   </w:style>
-  <w:style w:type="character" w:styleId="18">
+  <w:style w:type="character" w:styleId="715">
     <w:name w:val="Heading 3 Char"/>
-    <w:basedOn w:val="677"/>
-    <w:link w:val="670"/>
+    <w:basedOn w:val="740"/>
+    <w:link w:val="733"/>
     <w:uiPriority w:val="9"/>
     <w:pPr>
       <w:pBdr/>
@@ -4416,10 +4709,10 @@
       <w:szCs w:val="30"/>
     </w:rPr>
   </w:style>
-  <w:style w:type="character" w:styleId="20">
+  <w:style w:type="character" w:styleId="716">
     <w:name w:val="Heading 4 Char"/>
-    <w:basedOn w:val="677"/>
-    <w:link w:val="671"/>
+    <w:basedOn w:val="740"/>
+    <w:link w:val="734"/>
     <w:uiPriority w:val="9"/>
     <w:pPr>
       <w:pBdr/>
@@ -4434,10 +4727,10 @@
       <w:szCs w:val="26"/>
     </w:rPr>
   </w:style>
-  <w:style w:type="character" w:styleId="22">
+  <w:style w:type="character" w:styleId="717">
     <w:name w:val="Heading 5 Char"/>
-    <w:basedOn w:val="677"/>
-    <w:link w:val="672"/>
+    <w:basedOn w:val="740"/>
+    <w:link w:val="735"/>
     <w:uiPriority w:val="9"/>
     <w:pPr>
       <w:pBdr/>
@@ -4452,10 +4745,10 @@
       <w:szCs w:val="24"/>
     </w:rPr>
   </w:style>
-  <w:style w:type="character" w:styleId="24">
+  <w:style w:type="character" w:styleId="718">
     <w:name w:val="Heading 6 Char"/>
-    <w:basedOn w:val="677"/>
-    <w:link w:val="673"/>
+    <w:basedOn w:val="740"/>
+    <w:link w:val="736"/>
     <w:uiPriority w:val="9"/>
     <w:pPr>
       <w:pBdr/>
@@ -4470,10 +4763,10 @@
       <w:szCs w:val="22"/>
     </w:rPr>
   </w:style>
-  <w:style w:type="character" w:styleId="26">
+  <w:style w:type="character" w:styleId="719">
     <w:name w:val="Heading 7 Char"/>
-    <w:basedOn w:val="677"/>
-    <w:link w:val="674"/>
+    <w:basedOn w:val="740"/>
+    <w:link w:val="737"/>
     <w:uiPriority w:val="9"/>
     <w:pPr>
       <w:pBdr/>
@@ -4490,10 +4783,10 @@
       <w:szCs w:val="22"/>
     </w:rPr>
   </w:style>
-  <w:style w:type="character" w:styleId="28">
+  <w:style w:type="character" w:styleId="720">
     <w:name w:val="Heading 8 Char"/>
-    <w:basedOn w:val="677"/>
-    <w:link w:val="675"/>
+    <w:basedOn w:val="740"/>
+    <w:link w:val="738"/>
     <w:uiPriority w:val="9"/>
     <w:pPr>
       <w:pBdr/>
@@ -4508,10 +4801,10 @@
       <w:szCs w:val="22"/>
     </w:rPr>
   </w:style>
-  <w:style w:type="character" w:styleId="30">
+  <w:style w:type="character" w:styleId="721">
     <w:name w:val="Heading 9 Char"/>
-    <w:basedOn w:val="677"/>
-    <w:link w:val="676"/>
+    <w:basedOn w:val="740"/>
+    <w:link w:val="739"/>
     <w:uiPriority w:val="9"/>
     <w:pPr>
       <w:pBdr/>
@@ -4526,10 +4819,10 @@
       <w:szCs w:val="21"/>
     </w:rPr>
   </w:style>
-  <w:style w:type="character" w:styleId="35">
+  <w:style w:type="character" w:styleId="722">
     <w:name w:val="Title Char"/>
-    <w:basedOn w:val="677"/>
-    <w:link w:val="691"/>
+    <w:basedOn w:val="740"/>
+    <w:link w:val="754"/>
     <w:uiPriority w:val="10"/>
     <w:pPr>
       <w:pBdr/>
@@ -4541,10 +4834,10 @@
       <w:szCs w:val="48"/>
     </w:rPr>
   </w:style>
-  <w:style w:type="character" w:styleId="37">
+  <w:style w:type="character" w:styleId="723">
     <w:name w:val="Subtitle Char"/>
-    <w:basedOn w:val="677"/>
-    <w:link w:val="693"/>
+    <w:basedOn w:val="740"/>
+    <w:link w:val="756"/>
     <w:uiPriority w:val="11"/>
     <w:pPr>
       <w:pBdr/>
@@ -4556,9 +4849,9 @@
       <w:szCs w:val="24"/>
     </w:rPr>
   </w:style>
-  <w:style w:type="character" w:styleId="39">
+  <w:style w:type="character" w:styleId="724">
     <w:name w:val="Quote Char"/>
-    <w:link w:val="695"/>
+    <w:link w:val="758"/>
     <w:uiPriority w:val="29"/>
     <w:pPr>
       <w:pBdr/>
@@ -4569,9 +4862,9 @@
       <w:i/>
     </w:rPr>
   </w:style>
-  <w:style w:type="character" w:styleId="41">
+  <w:style w:type="character" w:styleId="725">
     <w:name w:val="Intense Quote Char"/>
-    <w:link w:val="697"/>
+    <w:link w:val="760"/>
     <w:uiPriority w:val="30"/>
     <w:pPr>
       <w:pBdr/>
@@ -4582,10 +4875,10 @@
       <w:i/>
     </w:rPr>
   </w:style>
-  <w:style w:type="character" w:styleId="43">
+  <w:style w:type="character" w:styleId="726">
     <w:name w:val="Header Char"/>
-    <w:basedOn w:val="677"/>
-    <w:link w:val="699"/>
+    <w:basedOn w:val="740"/>
+    <w:link w:val="762"/>
     <w:uiPriority w:val="99"/>
     <w:pPr>
       <w:pBdr/>
@@ -4593,10 +4886,10 @@
       <w:ind/>
     </w:pPr>
   </w:style>
-  <w:style w:type="character" w:styleId="47">
+  <w:style w:type="character" w:styleId="727">
     <w:name w:val="Caption Char"/>
-    <w:basedOn w:val="852"/>
-    <w:link w:val="701"/>
+    <w:basedOn w:val="915"/>
+    <w:link w:val="764"/>
     <w:uiPriority w:val="99"/>
     <w:pPr>
       <w:pBdr/>
@@ -4604,9 +4897,9 @@
       <w:ind/>
     </w:pPr>
   </w:style>
-  <w:style w:type="character" w:styleId="176">
+  <w:style w:type="character" w:styleId="728">
     <w:name w:val="Footnote Text Char"/>
-    <w:link w:val="830"/>
+    <w:link w:val="893"/>
     <w:uiPriority w:val="99"/>
     <w:pPr>
       <w:pBdr/>
@@ -4617,9 +4910,9 @@
       <w:sz w:val="18"/>
     </w:rPr>
   </w:style>
-  <w:style w:type="character" w:styleId="179">
+  <w:style w:type="character" w:styleId="729">
     <w:name w:val="Endnote Text Char"/>
-    <w:link w:val="833"/>
+    <w:link w:val="896"/>
     <w:uiPriority w:val="99"/>
     <w:pPr>
       <w:pBdr/>
@@ -4630,7 +4923,7 @@
       <w:sz w:val="20"/>
     </w:rPr>
   </w:style>
-  <w:style w:type="paragraph" w:styleId="667" w:default="1">
+  <w:style w:type="paragraph" w:styleId="730" w:default="1">
     <w:name w:val="Normal"/>
     <w:qFormat/>
     <w:pPr>
@@ -4639,11 +4932,11 @@
       <w:ind/>
     </w:pPr>
   </w:style>
-  <w:style w:type="paragraph" w:styleId="668">
+  <w:style w:type="paragraph" w:styleId="731">
     <w:name w:val="Heading 1"/>
-    <w:basedOn w:val="667"/>
-    <w:next w:val="667"/>
-    <w:link w:val="680"/>
+    <w:basedOn w:val="730"/>
+    <w:next w:val="730"/>
+    <w:link w:val="743"/>
     <w:uiPriority w:val="9"/>
     <w:qFormat/>
     <w:pPr>
@@ -4660,11 +4953,11 @@
       <w:szCs w:val="40"/>
     </w:rPr>
   </w:style>
-  <w:style w:type="paragraph" w:styleId="669">
+  <w:style w:type="paragraph" w:styleId="732">
     <w:name w:val="Heading 2"/>
-    <w:basedOn w:val="667"/>
-    <w:next w:val="667"/>
-    <w:link w:val="681"/>
+    <w:basedOn w:val="730"/>
+    <w:next w:val="730"/>
+    <w:link w:val="744"/>
     <w:uiPriority w:val="9"/>
     <w:unhideWhenUsed/>
     <w:qFormat/>
@@ -4681,11 +4974,11 @@
       <w:sz w:val="34"/>
     </w:rPr>
   </w:style>
-  <w:style w:type="paragraph" w:styleId="670">
+  <w:style w:type="paragraph" w:styleId="733">
     <w:name w:val="Heading 3"/>
-    <w:basedOn w:val="667"/>
-    <w:next w:val="667"/>
-    <w:link w:val="682"/>
+    <w:basedOn w:val="730"/>
+    <w:next w:val="730"/>
+    <w:link w:val="745"/>
     <w:uiPriority w:val="9"/>
     <w:unhideWhenUsed/>
     <w:qFormat/>
@@ -4703,11 +4996,11 @@
       <w:szCs w:val="30"/>
     </w:rPr>
   </w:style>
-  <w:style w:type="paragraph" w:styleId="671">
+  <w:style w:type="paragraph" w:styleId="734">
     <w:name w:val="Heading 4"/>
-    <w:basedOn w:val="667"/>
-    <w:next w:val="667"/>
-    <w:link w:val="683"/>
+    <w:basedOn w:val="730"/>
+    <w:next w:val="730"/>
+    <w:link w:val="746"/>
     <w:uiPriority w:val="9"/>
     <w:unhideWhenUsed/>
     <w:qFormat/>
@@ -4727,11 +5020,11 @@
       <w:szCs w:val="26"/>
     </w:rPr>
   </w:style>
-  <w:style w:type="paragraph" w:styleId="672">
+  <w:style w:type="paragraph" w:styleId="735">
     <w:name w:val="Heading 5"/>
-    <w:basedOn w:val="667"/>
-    <w:next w:val="667"/>
-    <w:link w:val="684"/>
+    <w:basedOn w:val="730"/>
+    <w:next w:val="730"/>
+    <w:link w:val="747"/>
     <w:uiPriority w:val="9"/>
     <w:unhideWhenUsed/>
     <w:qFormat/>
@@ -4751,11 +5044,11 @@
       <w:szCs w:val="24"/>
     </w:rPr>
   </w:style>
-  <w:style w:type="paragraph" w:styleId="673">
+  <w:style w:type="paragraph" w:styleId="736">
     <w:name w:val="Heading 6"/>
-    <w:basedOn w:val="667"/>
-    <w:next w:val="667"/>
-    <w:link w:val="685"/>
+    <w:basedOn w:val="730"/>
+    <w:next w:val="730"/>
+    <w:link w:val="748"/>
     <w:uiPriority w:val="9"/>
     <w:unhideWhenUsed/>
     <w:qFormat/>
@@ -4773,11 +5066,11 @@
       <w:bCs/>
     </w:rPr>
   </w:style>
-  <w:style w:type="paragraph" w:styleId="674">
+  <w:style w:type="paragraph" w:styleId="737">
     <w:name w:val="Heading 7"/>
-    <w:basedOn w:val="667"/>
-    <w:next w:val="667"/>
-    <w:link w:val="686"/>
+    <w:basedOn w:val="730"/>
+    <w:next w:val="730"/>
+    <w:link w:val="749"/>
     <w:uiPriority w:val="9"/>
     <w:unhideWhenUsed/>
     <w:qFormat/>
@@ -4797,11 +5090,11 @@
       <w:iCs/>
     </w:rPr>
   </w:style>
-  <w:style w:type="paragraph" w:styleId="675">
+  <w:style w:type="paragraph" w:styleId="738">
     <w:name w:val="Heading 8"/>
-    <w:basedOn w:val="667"/>
-    <w:next w:val="667"/>
-    <w:link w:val="687"/>
+    <w:basedOn w:val="730"/>
+    <w:next w:val="730"/>
+    <w:link w:val="750"/>
     <w:uiPriority w:val="9"/>
     <w:unhideWhenUsed/>
     <w:qFormat/>
@@ -4819,11 +5112,11 @@
       <w:iCs/>
     </w:rPr>
   </w:style>
-  <w:style w:type="paragraph" w:styleId="676">
+  <w:style w:type="paragraph" w:styleId="739">
     <w:name w:val="Heading 9"/>
-    <w:basedOn w:val="667"/>
-    <w:next w:val="667"/>
-    <w:link w:val="688"/>
+    <w:basedOn w:val="730"/>
+    <w:next w:val="730"/>
+    <w:link w:val="751"/>
     <w:uiPriority w:val="9"/>
     <w:unhideWhenUsed/>
     <w:qFormat/>
@@ -4843,7 +5136,7 @@
       <w:szCs w:val="21"/>
     </w:rPr>
   </w:style>
-  <w:style w:type="character" w:styleId="677" w:default="1">
+  <w:style w:type="character" w:styleId="740" w:default="1">
     <w:name w:val="Default Paragraph Font"/>
     <w:uiPriority w:val="1"/>
     <w:unhideWhenUsed/>
@@ -4853,7 +5146,7 @@
       <w:ind/>
     </w:pPr>
   </w:style>
-  <w:style w:type="table" w:styleId="678" w:default="1">
+  <w:style w:type="table" w:styleId="741" w:default="1">
     <w:name w:val="Normal Table"/>
     <w:uiPriority w:val="99"/>
     <w:semiHidden/>
@@ -5046,7 +5339,7 @@
       </w:tcPr>
     </w:tblStylePr>
   </w:style>
-  <w:style w:type="numbering" w:styleId="679" w:default="1">
+  <w:style w:type="numbering" w:styleId="742" w:default="1">
     <w:name w:val="No List"/>
     <w:uiPriority w:val="99"/>
     <w:semiHidden/>
@@ -5057,10 +5350,10 @@
       <w:ind/>
     </w:pPr>
   </w:style>
-  <w:style w:type="character" w:styleId="680" w:customStyle="1">
+  <w:style w:type="character" w:styleId="743" w:customStyle="1">
     <w:name w:val="Заголовок 1 Знак"/>
-    <w:basedOn w:val="677"/>
-    <w:link w:val="668"/>
+    <w:basedOn w:val="740"/>
+    <w:link w:val="731"/>
     <w:uiPriority w:val="9"/>
     <w:pPr>
       <w:pBdr/>
@@ -5073,10 +5366,10 @@
       <w:szCs w:val="40"/>
     </w:rPr>
   </w:style>
-  <w:style w:type="character" w:styleId="681" w:customStyle="1">
+  <w:style w:type="character" w:styleId="744" w:customStyle="1">
     <w:name w:val="Заголовок 2 Знак"/>
-    <w:basedOn w:val="677"/>
-    <w:link w:val="669"/>
+    <w:basedOn w:val="740"/>
+    <w:link w:val="732"/>
     <w:uiPriority w:val="9"/>
     <w:pPr>
       <w:pBdr/>
@@ -5088,10 +5381,10 @@
       <w:sz w:val="34"/>
     </w:rPr>
   </w:style>
-  <w:style w:type="character" w:styleId="682" w:customStyle="1">
+  <w:style w:type="character" w:styleId="745" w:customStyle="1">
     <w:name w:val="Заголовок 3 Знак"/>
-    <w:basedOn w:val="677"/>
-    <w:link w:val="670"/>
+    <w:basedOn w:val="740"/>
+    <w:link w:val="733"/>
     <w:uiPriority w:val="9"/>
     <w:pPr>
       <w:pBdr/>
@@ -5104,10 +5397,10 @@
       <w:szCs w:val="30"/>
     </w:rPr>
   </w:style>
-  <w:style w:type="character" w:styleId="683" w:customStyle="1">
+  <w:style w:type="character" w:styleId="746" w:customStyle="1">
     <w:name w:val="Заголовок 4 Знак"/>
-    <w:basedOn w:val="677"/>
-    <w:link w:val="671"/>
+    <w:basedOn w:val="740"/>
+    <w:link w:val="734"/>
     <w:uiPriority w:val="9"/>
     <w:pPr>
       <w:pBdr/>
@@ -5122,10 +5415,10 @@
       <w:szCs w:val="26"/>
     </w:rPr>
   </w:style>
-  <w:style w:type="character" w:styleId="684" w:customStyle="1">
+  <w:style w:type="character" w:styleId="747" w:customStyle="1">
     <w:name w:val="Заголовок 5 Знак"/>
-    <w:basedOn w:val="677"/>
-    <w:link w:val="672"/>
+    <w:basedOn w:val="740"/>
+    <w:link w:val="735"/>
     <w:uiPriority w:val="9"/>
     <w:pPr>
       <w:pBdr/>
@@ -5140,10 +5433,10 @@
       <w:szCs w:val="24"/>
     </w:rPr>
   </w:style>
-  <w:style w:type="character" w:styleId="685" w:customStyle="1">
+  <w:style w:type="character" w:styleId="748" w:customStyle="1">
     <w:name w:val="Заголовок 6 Знак"/>
-    <w:basedOn w:val="677"/>
-    <w:link w:val="673"/>
+    <w:basedOn w:val="740"/>
+    <w:link w:val="736"/>
     <w:uiPriority w:val="9"/>
     <w:pPr>
       <w:pBdr/>
@@ -5158,10 +5451,10 @@
       <w:szCs w:val="22"/>
     </w:rPr>
   </w:style>
-  <w:style w:type="character" w:styleId="686" w:customStyle="1">
+  <w:style w:type="character" w:styleId="749" w:customStyle="1">
     <w:name w:val="Заголовок 7 Знак"/>
-    <w:basedOn w:val="677"/>
-    <w:link w:val="674"/>
+    <w:basedOn w:val="740"/>
+    <w:link w:val="737"/>
     <w:uiPriority w:val="9"/>
     <w:pPr>
       <w:pBdr/>
@@ -5178,10 +5471,10 @@
       <w:szCs w:val="22"/>
     </w:rPr>
   </w:style>
-  <w:style w:type="character" w:styleId="687" w:customStyle="1">
+  <w:style w:type="character" w:styleId="750" w:customStyle="1">
     <w:name w:val="Заголовок 8 Знак"/>
-    <w:basedOn w:val="677"/>
-    <w:link w:val="675"/>
+    <w:basedOn w:val="740"/>
+    <w:link w:val="738"/>
     <w:uiPriority w:val="9"/>
     <w:pPr>
       <w:pBdr/>
@@ -5196,10 +5489,10 @@
       <w:szCs w:val="22"/>
     </w:rPr>
   </w:style>
-  <w:style w:type="character" w:styleId="688" w:customStyle="1">
+  <w:style w:type="character" w:styleId="751" w:customStyle="1">
     <w:name w:val="Заголовок 9 Знак"/>
-    <w:basedOn w:val="677"/>
-    <w:link w:val="676"/>
+    <w:basedOn w:val="740"/>
+    <w:link w:val="739"/>
     <w:uiPriority w:val="9"/>
     <w:pPr>
       <w:pBdr/>
@@ -5214,9 +5507,9 @@
       <w:szCs w:val="21"/>
     </w:rPr>
   </w:style>
-  <w:style w:type="paragraph" w:styleId="689">
+  <w:style w:type="paragraph" w:styleId="752">
     <w:name w:val="List Paragraph"/>
-    <w:basedOn w:val="667"/>
+    <w:basedOn w:val="730"/>
     <w:uiPriority w:val="34"/>
     <w:qFormat/>
     <w:pPr>
@@ -5226,7 +5519,7 @@
       <w:contextualSpacing w:val="true"/>
     </w:pPr>
   </w:style>
-  <w:style w:type="paragraph" w:styleId="690">
+  <w:style w:type="paragraph" w:styleId="753">
     <w:name w:val="No Spacing"/>
     <w:uiPriority w:val="1"/>
     <w:qFormat/>
@@ -5236,11 +5529,11 @@
       <w:ind/>
     </w:pPr>
   </w:style>
-  <w:style w:type="paragraph" w:styleId="691">
+  <w:style w:type="paragraph" w:styleId="754">
     <w:name w:val="Title"/>
-    <w:basedOn w:val="667"/>
-    <w:next w:val="667"/>
-    <w:link w:val="692"/>
+    <w:basedOn w:val="730"/>
+    <w:next w:val="730"/>
+    <w:link w:val="755"/>
     <w:uiPriority w:val="10"/>
     <w:qFormat/>
     <w:pPr>
@@ -5254,10 +5547,10 @@
       <w:szCs w:val="48"/>
     </w:rPr>
   </w:style>
-  <w:style w:type="character" w:styleId="692" w:customStyle="1">
+  <w:style w:type="character" w:styleId="755" w:customStyle="1">
     <w:name w:val="Заголовок Знак"/>
-    <w:basedOn w:val="677"/>
-    <w:link w:val="691"/>
+    <w:basedOn w:val="740"/>
+    <w:link w:val="754"/>
     <w:uiPriority w:val="10"/>
     <w:pPr>
       <w:pBdr/>
@@ -5269,11 +5562,11 @@
       <w:szCs w:val="48"/>
     </w:rPr>
   </w:style>
-  <w:style w:type="paragraph" w:styleId="693">
+  <w:style w:type="paragraph" w:styleId="756">
     <w:name w:val="Subtitle"/>
-    <w:basedOn w:val="667"/>
-    <w:next w:val="667"/>
-    <w:link w:val="694"/>
+    <w:basedOn w:val="730"/>
+    <w:next w:val="730"/>
+    <w:link w:val="757"/>
     <w:uiPriority w:val="11"/>
     <w:qFormat/>
     <w:pPr>
@@ -5286,10 +5579,10 @@
       <w:szCs w:val="24"/>
     </w:rPr>
   </w:style>
-  <w:style w:type="character" w:styleId="694" w:customStyle="1">
+  <w:style w:type="character" w:styleId="757" w:customStyle="1">
     <w:name w:val="Подзаголовок Знак"/>
-    <w:basedOn w:val="677"/>
-    <w:link w:val="693"/>
+    <w:basedOn w:val="740"/>
+    <w:link w:val="756"/>
     <w:uiPriority w:val="11"/>
     <w:pPr>
       <w:pBdr/>
@@ -5301,11 +5594,11 @@
       <w:szCs w:val="24"/>
     </w:rPr>
   </w:style>
-  <w:style w:type="paragraph" w:styleId="695">
+  <w:style w:type="paragraph" w:styleId="758">
     <w:name w:val="Quote"/>
-    <w:basedOn w:val="667"/>
-    <w:next w:val="667"/>
-    <w:link w:val="696"/>
+    <w:basedOn w:val="730"/>
+    <w:next w:val="730"/>
+    <w:link w:val="759"/>
     <w:uiPriority w:val="29"/>
     <w:qFormat/>
     <w:pPr>
@@ -5317,9 +5610,9 @@
       <w:i/>
     </w:rPr>
   </w:style>
-  <w:style w:type="character" w:styleId="696" w:customStyle="1">
+  <w:style w:type="character" w:styleId="759" w:customStyle="1">
     <w:name w:val="Цитата 2 Знак"/>
-    <w:link w:val="695"/>
+    <w:link w:val="758"/>
     <w:uiPriority w:val="29"/>
     <w:pPr>
       <w:pBdr/>
@@ -5330,11 +5623,11 @@
       <w:i/>
     </w:rPr>
   </w:style>
-  <w:style w:type="paragraph" w:styleId="697">
+  <w:style w:type="paragraph" w:styleId="760">
     <w:name w:val="Intense Quote"/>
-    <w:basedOn w:val="667"/>
-    <w:next w:val="667"/>
-    <w:link w:val="698"/>
+    <w:basedOn w:val="730"/>
+    <w:next w:val="730"/>
+    <w:link w:val="761"/>
     <w:uiPriority w:val="30"/>
     <w:qFormat/>
     <w:pPr>
@@ -5352,9 +5645,9 @@
       <w:i/>
     </w:rPr>
   </w:style>
-  <w:style w:type="character" w:styleId="698" w:customStyle="1">
+  <w:style w:type="character" w:styleId="761" w:customStyle="1">
     <w:name w:val="Выделенная цитата Знак"/>
-    <w:link w:val="697"/>
+    <w:link w:val="760"/>
     <w:uiPriority w:val="30"/>
     <w:pPr>
       <w:pBdr/>
@@ -5365,10 +5658,10 @@
       <w:i/>
     </w:rPr>
   </w:style>
-  <w:style w:type="paragraph" w:styleId="699">
+  <w:style w:type="paragraph" w:styleId="762">
     <w:name w:val="Header"/>
-    <w:basedOn w:val="667"/>
-    <w:link w:val="700"/>
+    <w:basedOn w:val="730"/>
+    <w:link w:val="763"/>
     <w:uiPriority w:val="99"/>
     <w:unhideWhenUsed/>
     <w:pPr>
@@ -5381,10 +5674,10 @@
       <w:ind/>
     </w:pPr>
   </w:style>
-  <w:style w:type="character" w:styleId="700" w:customStyle="1">
+  <w:style w:type="character" w:styleId="763" w:customStyle="1">
     <w:name w:val="Верхний колонтитул Знак"/>
-    <w:basedOn w:val="677"/>
-    <w:link w:val="699"/>
+    <w:basedOn w:val="740"/>
+    <w:link w:val="762"/>
     <w:uiPriority w:val="99"/>
     <w:pPr>
       <w:pBdr/>
@@ -5392,10 +5685,10 @@
       <w:ind/>
     </w:pPr>
   </w:style>
-  <w:style w:type="paragraph" w:styleId="701">
+  <w:style w:type="paragraph" w:styleId="764">
     <w:name w:val="Footer"/>
-    <w:basedOn w:val="667"/>
-    <w:link w:val="703"/>
+    <w:basedOn w:val="730"/>
+    <w:link w:val="766"/>
     <w:uiPriority w:val="99"/>
     <w:unhideWhenUsed/>
     <w:pPr>
@@ -5408,9 +5701,9 @@
       <w:ind/>
     </w:pPr>
   </w:style>
-  <w:style w:type="character" w:styleId="702" w:customStyle="1">
+  <w:style w:type="character" w:styleId="765" w:customStyle="1">
     <w:name w:val="Footer Char"/>
-    <w:basedOn w:val="677"/>
+    <w:basedOn w:val="740"/>
     <w:uiPriority w:val="99"/>
     <w:pPr>
       <w:pBdr/>
@@ -5418,9 +5711,9 @@
       <w:ind/>
     </w:pPr>
   </w:style>
-  <w:style w:type="character" w:styleId="703" w:customStyle="1">
+  <w:style w:type="character" w:styleId="766" w:customStyle="1">
     <w:name w:val="Нижний колонтитул Знак"/>
-    <w:link w:val="701"/>
+    <w:link w:val="764"/>
     <w:uiPriority w:val="99"/>
     <w:pPr>
       <w:pBdr/>
@@ -5428,9 +5721,9 @@
       <w:ind/>
     </w:pPr>
   </w:style>
-  <w:style w:type="table" w:styleId="704">
+  <w:style w:type="table" w:styleId="767">
     <w:name w:val="Table Grid"/>
-    <w:basedOn w:val="678"/>
+    <w:basedOn w:val="741"/>
     <w:uiPriority w:val="59"/>
     <w:pPr>
       <w:pBdr/>
@@ -5620,9 +5913,9 @@
       </w:tcPr>
     </w:tblStylePr>
   </w:style>
-  <w:style w:type="table" w:styleId="705" w:customStyle="1">
+  <w:style w:type="table" w:styleId="768" w:customStyle="1">
     <w:name w:val="Table Grid Light"/>
-    <w:basedOn w:val="678"/>
+    <w:basedOn w:val="741"/>
     <w:uiPriority w:val="59"/>
     <w:pPr>
       <w:pBdr/>
@@ -5812,9 +6105,9 @@
       </w:tcPr>
     </w:tblStylePr>
   </w:style>
-  <w:style w:type="table" w:styleId="706">
+  <w:style w:type="table" w:styleId="769">
     <w:name w:val="Plain Table 1"/>
-    <w:basedOn w:val="678"/>
+    <w:basedOn w:val="741"/>
     <w:uiPriority w:val="59"/>
     <w:pPr>
       <w:pBdr/>
@@ -6030,9 +6323,9 @@
       </w:tcPr>
     </w:tblStylePr>
   </w:style>
-  <w:style w:type="table" w:styleId="707">
+  <w:style w:type="table" w:styleId="770">
     <w:name w:val="Plain Table 2"/>
-    <w:basedOn w:val="678"/>
+    <w:basedOn w:val="741"/>
     <w:uiPriority w:val="59"/>
     <w:pPr>
       <w:pBdr/>
@@ -6256,9 +6549,9 @@
       </w:tcPr>
     </w:tblStylePr>
   </w:style>
-  <w:style w:type="table" w:styleId="708">
+  <w:style w:type="table" w:styleId="771">
     <w:name w:val="Plain Table 3"/>
-    <w:basedOn w:val="678"/>
+    <w:basedOn w:val="741"/>
     <w:uiPriority w:val="99"/>
     <w:pPr>
       <w:pBdr/>
@@ -6485,9 +6778,9 @@
       </w:tcPr>
     </w:tblStylePr>
   </w:style>
-  <w:style w:type="table" w:styleId="709">
+  <w:style w:type="table" w:styleId="772">
     <w:name w:val="Plain Table 4"/>
-    <w:basedOn w:val="678"/>
+    <w:basedOn w:val="741"/>
     <w:uiPriority w:val="99"/>
     <w:pPr>
       <w:pBdr/>
@@ -6700,9 +6993,9 @@
       </w:tcPr>
     </w:tblStylePr>
   </w:style>
-  <w:style w:type="table" w:styleId="710">
+  <w:style w:type="table" w:styleId="773">
     <w:name w:val="Plain Table 5"/>
-    <w:basedOn w:val="678"/>
+    <w:basedOn w:val="741"/>
     <w:uiPriority w:val="99"/>
     <w:pPr>
       <w:pBdr/>
@@ -6932,9 +7225,9 @@
       </w:tcPr>
     </w:tblStylePr>
   </w:style>
-  <w:style w:type="table" w:styleId="711">
+  <w:style w:type="table" w:styleId="774">
     <w:name w:val="Grid Table 1 Light"/>
-    <w:basedOn w:val="678"/>
+    <w:basedOn w:val="741"/>
     <w:uiPriority w:val="99"/>
     <w:pPr>
       <w:pBdr/>
@@ -7154,9 +7447,9 @@
       </w:tcPr>
     </w:tblStylePr>
   </w:style>
-  <w:style w:type="table" w:styleId="712" w:customStyle="1">
+  <w:style w:type="table" w:styleId="775" w:customStyle="1">
     <w:name w:val="Grid Table 1 Light - Accent 1"/>
-    <w:basedOn w:val="678"/>
+    <w:basedOn w:val="741"/>
     <w:uiPriority w:val="99"/>
     <w:pPr>
       <w:pBdr/>
@@ -7376,9 +7669,9 @@
       </w:tcPr>
     </w:tblStylePr>
   </w:style>
-  <w:style w:type="table" w:styleId="713" w:customStyle="1">
+  <w:style w:type="table" w:styleId="776" w:customStyle="1">
     <w:name w:val="Grid Table 1 Light - Accent 2"/>
-    <w:basedOn w:val="678"/>
+    <w:basedOn w:val="741"/>
     <w:uiPriority w:val="99"/>
     <w:pPr>
       <w:pBdr/>
@@ -7598,9 +7891,9 @@
       </w:tcPr>
     </w:tblStylePr>
   </w:style>
-  <w:style w:type="table" w:styleId="714" w:customStyle="1">
+  <w:style w:type="table" w:styleId="777" w:customStyle="1">
     <w:name w:val="Grid Table 1 Light - Accent 3"/>
-    <w:basedOn w:val="678"/>
+    <w:basedOn w:val="741"/>
     <w:uiPriority w:val="99"/>
     <w:pPr>
       <w:pBdr/>
@@ -7820,9 +8113,9 @@
       </w:tcPr>
     </w:tblStylePr>
   </w:style>
-  <w:style w:type="table" w:styleId="715" w:customStyle="1">
+  <w:style w:type="table" w:styleId="778" w:customStyle="1">
     <w:name w:val="Grid Table 1 Light - Accent 4"/>
-    <w:basedOn w:val="678"/>
+    <w:basedOn w:val="741"/>
     <w:uiPriority w:val="99"/>
     <w:pPr>
       <w:pBdr/>
@@ -8042,9 +8335,9 @@
       </w:tcPr>
     </w:tblStylePr>
   </w:style>
-  <w:style w:type="table" w:styleId="716" w:customStyle="1">
+  <w:style w:type="table" w:styleId="779" w:customStyle="1">
     <w:name w:val="Grid Table 1 Light - Accent 5"/>
-    <w:basedOn w:val="678"/>
+    <w:basedOn w:val="741"/>
     <w:uiPriority w:val="99"/>
     <w:pPr>
       <w:pBdr/>
@@ -8264,9 +8557,9 @@
       </w:tcPr>
     </w:tblStylePr>
   </w:style>
-  <w:style w:type="table" w:styleId="717" w:customStyle="1">
+  <w:style w:type="table" w:styleId="780" w:customStyle="1">
     <w:name w:val="Grid Table 1 Light - Accent 6"/>
-    <w:basedOn w:val="678"/>
+    <w:basedOn w:val="741"/>
     <w:uiPriority w:val="99"/>
     <w:pPr>
       <w:pBdr/>
@@ -8486,9 +8779,9 @@
       </w:tcPr>
     </w:tblStylePr>
   </w:style>
-  <w:style w:type="table" w:styleId="718">
+  <w:style w:type="table" w:styleId="781">
     <w:name w:val="Grid Table 2"/>
-    <w:basedOn w:val="678"/>
+    <w:basedOn w:val="741"/>
     <w:uiPriority w:val="99"/>
     <w:pPr>
       <w:pBdr/>
@@ -8717,9 +9010,9 @@
       </w:tcPr>
     </w:tblStylePr>
   </w:style>
-  <w:style w:type="table" w:styleId="719" w:customStyle="1">
+  <w:style w:type="table" w:styleId="782" w:customStyle="1">
     <w:name w:val="Grid Table 2 - Accent 1"/>
-    <w:basedOn w:val="678"/>
+    <w:basedOn w:val="741"/>
     <w:uiPriority w:val="99"/>
     <w:pPr>
       <w:pBdr/>
@@ -8948,9 +9241,9 @@
       </w:tcPr>
     </w:tblStylePr>
   </w:style>
-  <w:style w:type="table" w:styleId="720" w:customStyle="1">
+  <w:style w:type="table" w:styleId="783" w:customStyle="1">
     <w:name w:val="Grid Table 2 - Accent 2"/>
-    <w:basedOn w:val="678"/>
+    <w:basedOn w:val="741"/>
     <w:uiPriority w:val="99"/>
     <w:pPr>
       <w:pBdr/>
@@ -9179,9 +9472,9 @@
       </w:tcPr>
     </w:tblStylePr>
   </w:style>
-  <w:style w:type="table" w:styleId="721" w:customStyle="1">
+  <w:style w:type="table" w:styleId="784" w:customStyle="1">
     <w:name w:val="Grid Table 2 - Accent 3"/>
-    <w:basedOn w:val="678"/>
+    <w:basedOn w:val="741"/>
     <w:uiPriority w:val="99"/>
     <w:pPr>
       <w:pBdr/>
@@ -9410,9 +9703,9 @@
       </w:tcPr>
     </w:tblStylePr>
   </w:style>
-  <w:style w:type="table" w:styleId="722" w:customStyle="1">
+  <w:style w:type="table" w:styleId="785" w:customStyle="1">
     <w:name w:val="Grid Table 2 - Accent 4"/>
-    <w:basedOn w:val="678"/>
+    <w:basedOn w:val="741"/>
     <w:uiPriority w:val="99"/>
     <w:pPr>
       <w:pBdr/>
@@ -9641,9 +9934,9 @@
       </w:tcPr>
     </w:tblStylePr>
   </w:style>
-  <w:style w:type="table" w:styleId="723" w:customStyle="1">
+  <w:style w:type="table" w:styleId="786" w:customStyle="1">
     <w:name w:val="Grid Table 2 - Accent 5"/>
-    <w:basedOn w:val="678"/>
+    <w:basedOn w:val="741"/>
     <w:uiPriority w:val="99"/>
     <w:pPr>
       <w:pBdr/>
@@ -9872,9 +10165,9 @@
       </w:tcPr>
     </w:tblStylePr>
   </w:style>
-  <w:style w:type="table" w:styleId="724" w:customStyle="1">
+  <w:style w:type="table" w:styleId="787" w:customStyle="1">
     <w:name w:val="Grid Table 2 - Accent 6"/>
-    <w:basedOn w:val="678"/>
+    <w:basedOn w:val="741"/>
     <w:uiPriority w:val="99"/>
     <w:pPr>
       <w:pBdr/>
@@ -10103,9 +10396,9 @@
       </w:tcPr>
     </w:tblStylePr>
   </w:style>
-  <w:style w:type="table" w:styleId="725">
+  <w:style w:type="table" w:styleId="788">
     <w:name w:val="Grid Table 3"/>
-    <w:basedOn w:val="678"/>
+    <w:basedOn w:val="741"/>
     <w:uiPriority w:val="99"/>
     <w:pPr>
       <w:pBdr/>
@@ -10347,9 +10640,9 @@
       </w:tcPr>
     </w:tblStylePr>
   </w:style>
-  <w:style w:type="table" w:styleId="726" w:customStyle="1">
+  <w:style w:type="table" w:styleId="789" w:customStyle="1">
     <w:name w:val="Grid Table 3 - Accent 1"/>
-    <w:basedOn w:val="678"/>
+    <w:basedOn w:val="741"/>
     <w:uiPriority w:val="99"/>
     <w:pPr>
       <w:pBdr/>
@@ -10591,9 +10884,9 @@
       </w:tcPr>
     </w:tblStylePr>
   </w:style>
-  <w:style w:type="table" w:styleId="727" w:customStyle="1">
+  <w:style w:type="table" w:styleId="790" w:customStyle="1">
     <w:name w:val="Grid Table 3 - Accent 2"/>
-    <w:basedOn w:val="678"/>
+    <w:basedOn w:val="741"/>
     <w:uiPriority w:val="99"/>
     <w:pPr>
       <w:pBdr/>
@@ -10835,9 +11128,9 @@
       </w:tcPr>
     </w:tblStylePr>
   </w:style>
-  <w:style w:type="table" w:styleId="728" w:customStyle="1">
+  <w:style w:type="table" w:styleId="791" w:customStyle="1">
     <w:name w:val="Grid Table 3 - Accent 3"/>
-    <w:basedOn w:val="678"/>
+    <w:basedOn w:val="741"/>
     <w:uiPriority w:val="99"/>
     <w:pPr>
       <w:pBdr/>
@@ -11079,9 +11372,9 @@
       </w:tcPr>
     </w:tblStylePr>
   </w:style>
-  <w:style w:type="table" w:styleId="729" w:customStyle="1">
+  <w:style w:type="table" w:styleId="792" w:customStyle="1">
     <w:name w:val="Grid Table 3 - Accent 4"/>
-    <w:basedOn w:val="678"/>
+    <w:basedOn w:val="741"/>
     <w:uiPriority w:val="99"/>
     <w:pPr>
       <w:pBdr/>
@@ -11323,9 +11616,9 @@
       </w:tcPr>
     </w:tblStylePr>
   </w:style>
-  <w:style w:type="table" w:styleId="730" w:customStyle="1">
+  <w:style w:type="table" w:styleId="793" w:customStyle="1">
     <w:name w:val="Grid Table 3 - Accent 5"/>
-    <w:basedOn w:val="678"/>
+    <w:basedOn w:val="741"/>
     <w:uiPriority w:val="99"/>
     <w:pPr>
       <w:pBdr/>
@@ -11567,9 +11860,9 @@
       </w:tcPr>
     </w:tblStylePr>
   </w:style>
-  <w:style w:type="table" w:styleId="731" w:customStyle="1">
+  <w:style w:type="table" w:styleId="794" w:customStyle="1">
     <w:name w:val="Grid Table 3 - Accent 6"/>
-    <w:basedOn w:val="678"/>
+    <w:basedOn w:val="741"/>
     <w:uiPriority w:val="99"/>
     <w:pPr>
       <w:pBdr/>
@@ -11811,9 +12104,9 @@
       </w:tcPr>
     </w:tblStylePr>
   </w:style>
-  <w:style w:type="table" w:styleId="732">
+  <w:style w:type="table" w:styleId="795">
     <w:name w:val="Grid Table 4"/>
-    <w:basedOn w:val="678"/>
+    <w:basedOn w:val="741"/>
     <w:uiPriority w:val="59"/>
     <w:pPr>
       <w:pBdr/>
@@ -12043,9 +12336,9 @@
       </w:tcPr>
     </w:tblStylePr>
   </w:style>
-  <w:style w:type="table" w:styleId="733" w:customStyle="1">
+  <w:style w:type="table" w:styleId="796" w:customStyle="1">
     <w:name w:val="Grid Table 4 - Accent 1"/>
-    <w:basedOn w:val="678"/>
+    <w:basedOn w:val="741"/>
     <w:uiPriority w:val="59"/>
     <w:pPr>
       <w:pBdr/>
@@ -12275,9 +12568,9 @@
       </w:tcPr>
     </w:tblStylePr>
   </w:style>
-  <w:style w:type="table" w:styleId="734" w:customStyle="1">
+  <w:style w:type="table" w:styleId="797" w:customStyle="1">
     <w:name w:val="Grid Table 4 - Accent 2"/>
-    <w:basedOn w:val="678"/>
+    <w:basedOn w:val="741"/>
     <w:uiPriority w:val="59"/>
     <w:pPr>
       <w:pBdr/>
@@ -12507,9 +12800,9 @@
       </w:tcPr>
     </w:tblStylePr>
   </w:style>
-  <w:style w:type="table" w:styleId="735" w:customStyle="1">
+  <w:style w:type="table" w:styleId="798" w:customStyle="1">
     <w:name w:val="Grid Table 4 - Accent 3"/>
-    <w:basedOn w:val="678"/>
+    <w:basedOn w:val="741"/>
     <w:uiPriority w:val="59"/>
     <w:pPr>
       <w:pBdr/>
@@ -12739,9 +13032,9 @@
       </w:tcPr>
     </w:tblStylePr>
   </w:style>
-  <w:style w:type="table" w:styleId="736" w:customStyle="1">
+  <w:style w:type="table" w:styleId="799" w:customStyle="1">
     <w:name w:val="Grid Table 4 - Accent 4"/>
-    <w:basedOn w:val="678"/>
+    <w:basedOn w:val="741"/>
     <w:uiPriority w:val="59"/>
     <w:pPr>
       <w:pBdr/>
@@ -12971,9 +13264,9 @@
       </w:tcPr>
     </w:tblStylePr>
   </w:style>
-  <w:style w:type="table" w:styleId="737" w:customStyle="1">
+  <w:style w:type="table" w:styleId="800" w:customStyle="1">
     <w:name w:val="Grid Table 4 - Accent 5"/>
-    <w:basedOn w:val="678"/>
+    <w:basedOn w:val="741"/>
     <w:uiPriority w:val="59"/>
     <w:pPr>
       <w:pBdr/>
@@ -13203,9 +13496,9 @@
       </w:tcPr>
     </w:tblStylePr>
   </w:style>
-  <w:style w:type="table" w:styleId="738" w:customStyle="1">
+  <w:style w:type="table" w:styleId="801" w:customStyle="1">
     <w:name w:val="Grid Table 4 - Accent 6"/>
-    <w:basedOn w:val="678"/>
+    <w:basedOn w:val="741"/>
     <w:uiPriority w:val="59"/>
     <w:pPr>
       <w:pBdr/>
@@ -13435,9 +13728,9 @@
       </w:tcPr>
     </w:tblStylePr>
   </w:style>
-  <w:style w:type="table" w:styleId="739">
+  <w:style w:type="table" w:styleId="802">
     <w:name w:val="Grid Table 5 Dark"/>
-    <w:basedOn w:val="678"/>
+    <w:basedOn w:val="741"/>
     <w:uiPriority w:val="99"/>
     <w:pPr>
       <w:pBdr/>
@@ -13662,9 +13955,9 @@
       </w:tcPr>
     </w:tblStylePr>
   </w:style>
-  <w:style w:type="table" w:styleId="740" w:customStyle="1">
+  <w:style w:type="table" w:styleId="803" w:customStyle="1">
     <w:name w:val="Grid Table 5 Dark- Accent 1"/>
-    <w:basedOn w:val="678"/>
+    <w:basedOn w:val="741"/>
     <w:uiPriority w:val="99"/>
     <w:pPr>
       <w:pBdr/>
@@ -13889,9 +14182,9 @@
       </w:tcPr>
     </w:tblStylePr>
   </w:style>
-  <w:style w:type="table" w:styleId="741" w:customStyle="1">
+  <w:style w:type="table" w:styleId="804" w:customStyle="1">
     <w:name w:val="Grid Table 5 Dark - Accent 2"/>
-    <w:basedOn w:val="678"/>
+    <w:basedOn w:val="741"/>
     <w:uiPriority w:val="99"/>
     <w:pPr>
       <w:pBdr/>
@@ -14116,9 +14409,9 @@
       </w:tcPr>
     </w:tblStylePr>
   </w:style>
-  <w:style w:type="table" w:styleId="742" w:customStyle="1">
+  <w:style w:type="table" w:styleId="805" w:customStyle="1">
     <w:name w:val="Grid Table 5 Dark - Accent 3"/>
-    <w:basedOn w:val="678"/>
+    <w:basedOn w:val="741"/>
     <w:uiPriority w:val="99"/>
     <w:pPr>
       <w:pBdr/>
@@ -14343,9 +14636,9 @@
       </w:tcPr>
     </w:tblStylePr>
   </w:style>
-  <w:style w:type="table" w:styleId="743" w:customStyle="1">
+  <w:style w:type="table" w:styleId="806" w:customStyle="1">
     <w:name w:val="Grid Table 5 Dark- Accent 4"/>
-    <w:basedOn w:val="678"/>
+    <w:basedOn w:val="741"/>
     <w:uiPriority w:val="99"/>
     <w:pPr>
       <w:pBdr/>
@@ -14570,9 +14863,9 @@
       </w:tcPr>
     </w:tblStylePr>
   </w:style>
-  <w:style w:type="table" w:styleId="744" w:customStyle="1">
+  <w:style w:type="table" w:styleId="807" w:customStyle="1">
     <w:name w:val="Grid Table 5 Dark - Accent 5"/>
-    <w:basedOn w:val="678"/>
+    <w:basedOn w:val="741"/>
     <w:uiPriority w:val="99"/>
     <w:pPr>
       <w:pBdr/>
@@ -14797,9 +15090,9 @@
       </w:tcPr>
     </w:tblStylePr>
   </w:style>
-  <w:style w:type="table" w:styleId="745" w:customStyle="1">
+  <w:style w:type="table" w:styleId="808" w:customStyle="1">
     <w:name w:val="Grid Table 5 Dark - Accent 6"/>
-    <w:basedOn w:val="678"/>
+    <w:basedOn w:val="741"/>
     <w:uiPriority w:val="99"/>
     <w:pPr>
       <w:pBdr/>
@@ -15024,9 +15317,9 @@
       </w:tcPr>
     </w:tblStylePr>
   </w:style>
-  <w:style w:type="table" w:styleId="746">
+  <w:style w:type="table" w:styleId="809">
     <w:name w:val="Grid Table 6 Colorful"/>
-    <w:basedOn w:val="678"/>
+    <w:basedOn w:val="741"/>
     <w:uiPriority w:val="99"/>
     <w:pPr>
       <w:pBdr/>
@@ -15248,9 +15541,9 @@
       </w:tcPr>
     </w:tblStylePr>
   </w:style>
-  <w:style w:type="table" w:styleId="747" w:customStyle="1">
+  <w:style w:type="table" w:styleId="810" w:customStyle="1">
     <w:name w:val="Grid Table 6 Colorful - Accent 1"/>
-    <w:basedOn w:val="678"/>
+    <w:basedOn w:val="741"/>
     <w:uiPriority w:val="99"/>
     <w:pPr>
       <w:pBdr/>
@@ -15472,9 +15765,9 @@
       </w:tcPr>
     </w:tblStylePr>
   </w:style>
-  <w:style w:type="table" w:styleId="748" w:customStyle="1">
+  <w:style w:type="table" w:styleId="811" w:customStyle="1">
     <w:name w:val="Grid Table 6 Colorful - Accent 2"/>
-    <w:basedOn w:val="678"/>
+    <w:basedOn w:val="741"/>
     <w:uiPriority w:val="99"/>
     <w:pPr>
       <w:pBdr/>
@@ -15696,9 +15989,9 @@
       </w:tcPr>
     </w:tblStylePr>
   </w:style>
-  <w:style w:type="table" w:styleId="749" w:customStyle="1">
+  <w:style w:type="table" w:styleId="812" w:customStyle="1">
     <w:name w:val="Grid Table 6 Colorful - Accent 3"/>
-    <w:basedOn w:val="678"/>
+    <w:basedOn w:val="741"/>
     <w:uiPriority w:val="99"/>
     <w:pPr>
       <w:pBdr/>
@@ -15920,9 +16213,9 @@
       </w:tcPr>
     </w:tblStylePr>
   </w:style>
-  <w:style w:type="table" w:styleId="750" w:customStyle="1">
+  <w:style w:type="table" w:styleId="813" w:customStyle="1">
     <w:name w:val="Grid Table 6 Colorful - Accent 4"/>
-    <w:basedOn w:val="678"/>
+    <w:basedOn w:val="741"/>
     <w:uiPriority w:val="99"/>
     <w:pPr>
       <w:pBdr/>
@@ -16144,9 +16437,9 @@
       </w:tcPr>
     </w:tblStylePr>
   </w:style>
-  <w:style w:type="table" w:styleId="751" w:customStyle="1">
+  <w:style w:type="table" w:styleId="814" w:customStyle="1">
     <w:name w:val="Grid Table 6 Colorful - Accent 5"/>
-    <w:basedOn w:val="678"/>
+    <w:basedOn w:val="741"/>
     <w:uiPriority w:val="99"/>
     <w:pPr>
       <w:pBdr/>
@@ -16368,9 +16661,9 @@
       </w:tcPr>
     </w:tblStylePr>
   </w:style>
-  <w:style w:type="table" w:styleId="752" w:customStyle="1">
+  <w:style w:type="table" w:styleId="815" w:customStyle="1">
     <w:name w:val="Grid Table 6 Colorful - Accent 6"/>
-    <w:basedOn w:val="678"/>
+    <w:basedOn w:val="741"/>
     <w:uiPriority w:val="99"/>
     <w:pPr>
       <w:pBdr/>
@@ -16592,9 +16885,9 @@
       </w:tcPr>
     </w:tblStylePr>
   </w:style>
-  <w:style w:type="table" w:styleId="753">
+  <w:style w:type="table" w:styleId="816">
     <w:name w:val="Grid Table 7 Colorful"/>
-    <w:basedOn w:val="678"/>
+    <w:basedOn w:val="741"/>
     <w:uiPriority w:val="99"/>
     <w:pPr>
       <w:pBdr/>
@@ -16845,9 +17138,9 @@
       </w:tcPr>
     </w:tblStylePr>
   </w:style>
-  <w:style w:type="table" w:styleId="754" w:customStyle="1">
+  <w:style w:type="table" w:styleId="817" w:customStyle="1">
     <w:name w:val="Grid Table 7 Colorful - Accent 1"/>
-    <w:basedOn w:val="678"/>
+    <w:basedOn w:val="741"/>
     <w:uiPriority w:val="99"/>
     <w:pPr>
       <w:pBdr/>
@@ -17098,9 +17391,9 @@
       </w:tcPr>
     </w:tblStylePr>
   </w:style>
-  <w:style w:type="table" w:styleId="755" w:customStyle="1">
+  <w:style w:type="table" w:styleId="818" w:customStyle="1">
     <w:name w:val="Grid Table 7 Colorful - Accent 2"/>
-    <w:basedOn w:val="678"/>
+    <w:basedOn w:val="741"/>
     <w:uiPriority w:val="99"/>
     <w:pPr>
       <w:pBdr/>
@@ -17351,9 +17644,9 @@
       </w:tcPr>
     </w:tblStylePr>
   </w:style>
-  <w:style w:type="table" w:styleId="756" w:customStyle="1">
+  <w:style w:type="table" w:styleId="819" w:customStyle="1">
     <w:name w:val="Grid Table 7 Colorful - Accent 3"/>
-    <w:basedOn w:val="678"/>
+    <w:basedOn w:val="741"/>
     <w:uiPriority w:val="99"/>
     <w:pPr>
       <w:pBdr/>
@@ -17604,9 +17897,9 @@
       </w:tcPr>
     </w:tblStylePr>
   </w:style>
-  <w:style w:type="table" w:styleId="757" w:customStyle="1">
+  <w:style w:type="table" w:styleId="820" w:customStyle="1">
     <w:name w:val="Grid Table 7 Colorful - Accent 4"/>
-    <w:basedOn w:val="678"/>
+    <w:basedOn w:val="741"/>
     <w:uiPriority w:val="99"/>
     <w:pPr>
       <w:pBdr/>
@@ -17857,9 +18150,9 @@
       </w:tcPr>
     </w:tblStylePr>
   </w:style>
-  <w:style w:type="table" w:styleId="758" w:customStyle="1">
+  <w:style w:type="table" w:styleId="821" w:customStyle="1">
     <w:name w:val="Grid Table 7 Colorful - Accent 5"/>
-    <w:basedOn w:val="678"/>
+    <w:basedOn w:val="741"/>
     <w:uiPriority w:val="99"/>
     <w:pPr>
       <w:pBdr/>
@@ -18110,9 +18403,9 @@
       </w:tcPr>
     </w:tblStylePr>
   </w:style>
-  <w:style w:type="table" w:styleId="759" w:customStyle="1">
+  <w:style w:type="table" w:styleId="822" w:customStyle="1">
     <w:name w:val="Grid Table 7 Colorful - Accent 6"/>
-    <w:basedOn w:val="678"/>
+    <w:basedOn w:val="741"/>
     <w:uiPriority w:val="99"/>
     <w:pPr>
       <w:pBdr/>
@@ -18363,9 +18656,9 @@
       </w:tcPr>
     </w:tblStylePr>
   </w:style>
-  <w:style w:type="table" w:styleId="760">
+  <w:style w:type="table" w:styleId="823">
     <w:name w:val="List Table 1 Light"/>
-    <w:basedOn w:val="678"/>
+    <w:basedOn w:val="741"/>
     <w:uiPriority w:val="99"/>
     <w:pPr>
       <w:pBdr/>
@@ -18578,9 +18871,9 @@
       </w:tcPr>
     </w:tblStylePr>
   </w:style>
-  <w:style w:type="table" w:styleId="761" w:customStyle="1">
+  <w:style w:type="table" w:styleId="824" w:customStyle="1">
     <w:name w:val="List Table 1 Light - Accent 1"/>
-    <w:basedOn w:val="678"/>
+    <w:basedOn w:val="741"/>
     <w:uiPriority w:val="99"/>
     <w:pPr>
       <w:pBdr/>
@@ -18793,9 +19086,9 @@
       </w:tcPr>
     </w:tblStylePr>
   </w:style>
-  <w:style w:type="table" w:styleId="762" w:customStyle="1">
+  <w:style w:type="table" w:styleId="825" w:customStyle="1">
     <w:name w:val="List Table 1 Light - Accent 2"/>
-    <w:basedOn w:val="678"/>
+    <w:basedOn w:val="741"/>
     <w:uiPriority w:val="99"/>
     <w:pPr>
       <w:pBdr/>
@@ -19008,9 +19301,9 @@
       </w:tcPr>
     </w:tblStylePr>
   </w:style>
-  <w:style w:type="table" w:styleId="763" w:customStyle="1">
+  <w:style w:type="table" w:styleId="826" w:customStyle="1">
     <w:name w:val="List Table 1 Light - Accent 3"/>
-    <w:basedOn w:val="678"/>
+    <w:basedOn w:val="741"/>
     <w:uiPriority w:val="99"/>
     <w:pPr>
       <w:pBdr/>
@@ -19223,9 +19516,9 @@
       </w:tcPr>
     </w:tblStylePr>
   </w:style>
-  <w:style w:type="table" w:styleId="764" w:customStyle="1">
+  <w:style w:type="table" w:styleId="827" w:customStyle="1">
     <w:name w:val="List Table 1 Light - Accent 4"/>
-    <w:basedOn w:val="678"/>
+    <w:basedOn w:val="741"/>
     <w:uiPriority w:val="99"/>
     <w:pPr>
       <w:pBdr/>
@@ -19438,9 +19731,9 @@
       </w:tcPr>
     </w:tblStylePr>
   </w:style>
-  <w:style w:type="table" w:styleId="765" w:customStyle="1">
+  <w:style w:type="table" w:styleId="828" w:customStyle="1">
     <w:name w:val="List Table 1 Light - Accent 5"/>
-    <w:basedOn w:val="678"/>
+    <w:basedOn w:val="741"/>
     <w:uiPriority w:val="99"/>
     <w:pPr>
       <w:pBdr/>
@@ -19653,9 +19946,9 @@
       </w:tcPr>
     </w:tblStylePr>
   </w:style>
-  <w:style w:type="table" w:styleId="766" w:customStyle="1">
+  <w:style w:type="table" w:styleId="829" w:customStyle="1">
     <w:name w:val="List Table 1 Light - Accent 6"/>
-    <w:basedOn w:val="678"/>
+    <w:basedOn w:val="741"/>
     <w:uiPriority w:val="99"/>
     <w:pPr>
       <w:pBdr/>
@@ -19868,9 +20161,9 @@
       </w:tcPr>
     </w:tblStylePr>
   </w:style>
-  <w:style w:type="table" w:styleId="767">
+  <w:style w:type="table" w:styleId="830">
     <w:name w:val="List Table 2"/>
-    <w:basedOn w:val="678"/>
+    <w:basedOn w:val="741"/>
     <w:uiPriority w:val="99"/>
     <w:pPr>
       <w:pBdr/>
@@ -20105,9 +20398,9 @@
       </w:tcPr>
     </w:tblStylePr>
   </w:style>
-  <w:style w:type="table" w:styleId="768" w:customStyle="1">
+  <w:style w:type="table" w:styleId="831" w:customStyle="1">
     <w:name w:val="List Table 2 - Accent 1"/>
-    <w:basedOn w:val="678"/>
+    <w:basedOn w:val="741"/>
     <w:uiPriority w:val="99"/>
     <w:pPr>
       <w:pBdr/>
@@ -20342,9 +20635,9 @@
       </w:tcPr>
     </w:tblStylePr>
   </w:style>
-  <w:style w:type="table" w:styleId="769" w:customStyle="1">
+  <w:style w:type="table" w:styleId="832" w:customStyle="1">
     <w:name w:val="List Table 2 - Accent 2"/>
-    <w:basedOn w:val="678"/>
+    <w:basedOn w:val="741"/>
     <w:uiPriority w:val="99"/>
     <w:pPr>
       <w:pBdr/>
@@ -20579,9 +20872,9 @@
       </w:tcPr>
     </w:tblStylePr>
   </w:style>
-  <w:style w:type="table" w:styleId="770" w:customStyle="1">
+  <w:style w:type="table" w:styleId="833" w:customStyle="1">
     <w:name w:val="List Table 2 - Accent 3"/>
-    <w:basedOn w:val="678"/>
+    <w:basedOn w:val="741"/>
     <w:uiPriority w:val="99"/>
     <w:pPr>
       <w:pBdr/>
@@ -20816,9 +21109,9 @@
       </w:tcPr>
     </w:tblStylePr>
   </w:style>
-  <w:style w:type="table" w:styleId="771" w:customStyle="1">
+  <w:style w:type="table" w:styleId="834" w:customStyle="1">
     <w:name w:val="List Table 2 - Accent 4"/>
-    <w:basedOn w:val="678"/>
+    <w:basedOn w:val="741"/>
     <w:uiPriority w:val="99"/>
     <w:pPr>
       <w:pBdr/>
@@ -21053,9 +21346,9 @@
       </w:tcPr>
     </w:tblStylePr>
   </w:style>
-  <w:style w:type="table" w:styleId="772" w:customStyle="1">
+  <w:style w:type="table" w:styleId="835" w:customStyle="1">
     <w:name w:val="List Table 2 - Accent 5"/>
-    <w:basedOn w:val="678"/>
+    <w:basedOn w:val="741"/>
     <w:uiPriority w:val="99"/>
     <w:pPr>
       <w:pBdr/>
@@ -21290,9 +21583,9 @@
       </w:tcPr>
     </w:tblStylePr>
   </w:style>
-  <w:style w:type="table" w:styleId="773" w:customStyle="1">
+  <w:style w:type="table" w:styleId="836" w:customStyle="1">
     <w:name w:val="List Table 2 - Accent 6"/>
-    <w:basedOn w:val="678"/>
+    <w:basedOn w:val="741"/>
     <w:uiPriority w:val="99"/>
     <w:pPr>
       <w:pBdr/>
@@ -21527,9 +21820,9 @@
       </w:tcPr>
     </w:tblStylePr>
   </w:style>
-  <w:style w:type="table" w:styleId="774">
+  <w:style w:type="table" w:styleId="837">
     <w:name w:val="List Table 3"/>
-    <w:basedOn w:val="678"/>
+    <w:basedOn w:val="741"/>
     <w:uiPriority w:val="99"/>
     <w:pPr>
       <w:pBdr/>
@@ -21754,9 +22047,9 @@
       </w:tcPr>
     </w:tblStylePr>
   </w:style>
-  <w:style w:type="table" w:styleId="775" w:customStyle="1">
+  <w:style w:type="table" w:styleId="838" w:customStyle="1">
     <w:name w:val="List Table 3 - Accent 1"/>
-    <w:basedOn w:val="678"/>
+    <w:basedOn w:val="741"/>
     <w:uiPriority w:val="99"/>
     <w:pPr>
       <w:pBdr/>
@@ -21981,9 +22274,9 @@
       </w:tcPr>
     </w:tblStylePr>
   </w:style>
-  <w:style w:type="table" w:styleId="776" w:customStyle="1">
+  <w:style w:type="table" w:styleId="839" w:customStyle="1">
     <w:name w:val="List Table 3 - Accent 2"/>
-    <w:basedOn w:val="678"/>
+    <w:basedOn w:val="741"/>
     <w:uiPriority w:val="99"/>
     <w:pPr>
       <w:pBdr/>
@@ -22208,9 +22501,9 @@
       </w:tcPr>
     </w:tblStylePr>
   </w:style>
-  <w:style w:type="table" w:styleId="777" w:customStyle="1">
+  <w:style w:type="table" w:styleId="840" w:customStyle="1">
     <w:name w:val="List Table 3 - Accent 3"/>
-    <w:basedOn w:val="678"/>
+    <w:basedOn w:val="741"/>
     <w:uiPriority w:val="99"/>
     <w:pPr>
       <w:pBdr/>
@@ -22435,9 +22728,9 @@
       </w:tcPr>
     </w:tblStylePr>
   </w:style>
-  <w:style w:type="table" w:styleId="778" w:customStyle="1">
+  <w:style w:type="table" w:styleId="841" w:customStyle="1">
     <w:name w:val="List Table 3 - Accent 4"/>
-    <w:basedOn w:val="678"/>
+    <w:basedOn w:val="741"/>
     <w:uiPriority w:val="99"/>
     <w:pPr>
       <w:pBdr/>
@@ -22662,9 +22955,9 @@
       </w:tcPr>
     </w:tblStylePr>
   </w:style>
-  <w:style w:type="table" w:styleId="779" w:customStyle="1">
+  <w:style w:type="table" w:styleId="842" w:customStyle="1">
     <w:name w:val="List Table 3 - Accent 5"/>
-    <w:basedOn w:val="678"/>
+    <w:basedOn w:val="741"/>
     <w:uiPriority w:val="99"/>
     <w:pPr>
       <w:pBdr/>
@@ -22889,9 +23182,9 @@
       </w:tcPr>
     </w:tblStylePr>
   </w:style>
-  <w:style w:type="table" w:styleId="780" w:customStyle="1">
+  <w:style w:type="table" w:styleId="843" w:customStyle="1">
     <w:name w:val="List Table 3 - Accent 6"/>
-    <w:basedOn w:val="678"/>
+    <w:basedOn w:val="741"/>
     <w:uiPriority w:val="99"/>
     <w:pPr>
       <w:pBdr/>
@@ -23116,9 +23409,9 @@
       </w:tcPr>
     </w:tblStylePr>
   </w:style>
-  <w:style w:type="table" w:styleId="781">
+  <w:style w:type="table" w:styleId="844">
     <w:name w:val="List Table 4"/>
-    <w:basedOn w:val="678"/>
+    <w:basedOn w:val="741"/>
     <w:uiPriority w:val="99"/>
     <w:pPr>
       <w:pBdr/>
@@ -23340,9 +23633,9 @@
       </w:tcPr>
     </w:tblStylePr>
   </w:style>
-  <w:style w:type="table" w:styleId="782" w:customStyle="1">
+  <w:style w:type="table" w:styleId="845" w:customStyle="1">
     <w:name w:val="List Table 4 - Accent 1"/>
-    <w:basedOn w:val="678"/>
+    <w:basedOn w:val="741"/>
     <w:uiPriority w:val="99"/>
     <w:pPr>
       <w:pBdr/>
@@ -23564,9 +23857,9 @@
       </w:tcPr>
     </w:tblStylePr>
   </w:style>
-  <w:style w:type="table" w:styleId="783" w:customStyle="1">
+  <w:style w:type="table" w:styleId="846" w:customStyle="1">
     <w:name w:val="List Table 4 - Accent 2"/>
-    <w:basedOn w:val="678"/>
+    <w:basedOn w:val="741"/>
     <w:uiPriority w:val="99"/>
     <w:pPr>
       <w:pBdr/>
@@ -23788,9 +24081,9 @@
       </w:tcPr>
     </w:tblStylePr>
   </w:style>
-  <w:style w:type="table" w:styleId="784" w:customStyle="1">
+  <w:style w:type="table" w:styleId="847" w:customStyle="1">
     <w:name w:val="List Table 4 - Accent 3"/>
-    <w:basedOn w:val="678"/>
+    <w:basedOn w:val="741"/>
     <w:uiPriority w:val="99"/>
     <w:pPr>
       <w:pBdr/>
@@ -24012,9 +24305,9 @@
       </w:tcPr>
     </w:tblStylePr>
   </w:style>
-  <w:style w:type="table" w:styleId="785" w:customStyle="1">
+  <w:style w:type="table" w:styleId="848" w:customStyle="1">
     <w:name w:val="List Table 4 - Accent 4"/>
-    <w:basedOn w:val="678"/>
+    <w:basedOn w:val="741"/>
     <w:uiPriority w:val="99"/>
     <w:pPr>
       <w:pBdr/>
@@ -24236,9 +24529,9 @@
       </w:tcPr>
     </w:tblStylePr>
   </w:style>
-  <w:style w:type="table" w:styleId="786" w:customStyle="1">
+  <w:style w:type="table" w:styleId="849" w:customStyle="1">
     <w:name w:val="List Table 4 - Accent 5"/>
-    <w:basedOn w:val="678"/>
+    <w:basedOn w:val="741"/>
     <w:uiPriority w:val="99"/>
     <w:pPr>
       <w:pBdr/>
@@ -24460,9 +24753,9 @@
       </w:tcPr>
     </w:tblStylePr>
   </w:style>
-  <w:style w:type="table" w:styleId="787" w:customStyle="1">
+  <w:style w:type="table" w:styleId="850" w:customStyle="1">
     <w:name w:val="List Table 4 - Accent 6"/>
-    <w:basedOn w:val="678"/>
+    <w:basedOn w:val="741"/>
     <w:uiPriority w:val="99"/>
     <w:pPr>
       <w:pBdr/>
@@ -24684,9 +24977,9 @@
       </w:tcPr>
     </w:tblStylePr>
   </w:style>
-  <w:style w:type="table" w:styleId="788">
+  <w:style w:type="table" w:styleId="851">
     <w:name w:val="List Table 5 Dark"/>
-    <w:basedOn w:val="678"/>
+    <w:basedOn w:val="741"/>
     <w:uiPriority w:val="99"/>
     <w:pPr>
       <w:pBdr/>
@@ -24920,9 +25213,9 @@
       </w:tcPr>
     </w:tblStylePr>
   </w:style>
-  <w:style w:type="table" w:styleId="789" w:customStyle="1">
+  <w:style w:type="table" w:styleId="852" w:customStyle="1">
     <w:name w:val="List Table 5 Dark - Accent 1"/>
-    <w:basedOn w:val="678"/>
+    <w:basedOn w:val="741"/>
     <w:uiPriority w:val="99"/>
     <w:pPr>
       <w:pBdr/>
@@ -25156,9 +25449,9 @@
       </w:tcPr>
     </w:tblStylePr>
   </w:style>
-  <w:style w:type="table" w:styleId="790" w:customStyle="1">
+  <w:style w:type="table" w:styleId="853" w:customStyle="1">
     <w:name w:val="List Table 5 Dark - Accent 2"/>
-    <w:basedOn w:val="678"/>
+    <w:basedOn w:val="741"/>
     <w:uiPriority w:val="99"/>
     <w:pPr>
       <w:pBdr/>
@@ -25392,9 +25685,9 @@
       </w:tcPr>
     </w:tblStylePr>
   </w:style>
-  <w:style w:type="table" w:styleId="791" w:customStyle="1">
+  <w:style w:type="table" w:styleId="854" w:customStyle="1">
     <w:name w:val="List Table 5 Dark - Accent 3"/>
-    <w:basedOn w:val="678"/>
+    <w:basedOn w:val="741"/>
     <w:uiPriority w:val="99"/>
     <w:pPr>
       <w:pBdr/>
@@ -25628,9 +25921,9 @@
       </w:tcPr>
     </w:tblStylePr>
   </w:style>
-  <w:style w:type="table" w:styleId="792" w:customStyle="1">
+  <w:style w:type="table" w:styleId="855" w:customStyle="1">
     <w:name w:val="List Table 5 Dark - Accent 4"/>
-    <w:basedOn w:val="678"/>
+    <w:basedOn w:val="741"/>
     <w:uiPriority w:val="99"/>
     <w:pPr>
       <w:pBdr/>
@@ -25864,9 +26157,9 @@
       </w:tcPr>
     </w:tblStylePr>
   </w:style>
-  <w:style w:type="table" w:styleId="793" w:customStyle="1">
+  <w:style w:type="table" w:styleId="856" w:customStyle="1">
     <w:name w:val="List Table 5 Dark - Accent 5"/>
-    <w:basedOn w:val="678"/>
+    <w:basedOn w:val="741"/>
     <w:uiPriority w:val="99"/>
     <w:pPr>
       <w:pBdr/>
@@ -26100,9 +26393,9 @@
       </w:tcPr>
     </w:tblStylePr>
   </w:style>
-  <w:style w:type="table" w:styleId="794" w:customStyle="1">
+  <w:style w:type="table" w:styleId="857" w:customStyle="1">
     <w:name w:val="List Table 5 Dark - Accent 6"/>
-    <w:basedOn w:val="678"/>
+    <w:basedOn w:val="741"/>
     <w:uiPriority w:val="99"/>
     <w:pPr>
       <w:pBdr/>
@@ -26336,9 +26629,9 @@
       </w:tcPr>
     </w:tblStylePr>
   </w:style>
-  <w:style w:type="table" w:styleId="795">
+  <w:style w:type="table" w:styleId="858">
     <w:name w:val="List Table 6 Colorful"/>
-    <w:basedOn w:val="678"/>
+    <w:basedOn w:val="741"/>
     <w:uiPriority w:val="99"/>
     <w:pPr>
       <w:pBdr/>
@@ -26558,9 +26851,9 @@
       </w:tcPr>
     </w:tblStylePr>
   </w:style>
-  <w:style w:type="table" w:styleId="796" w:customStyle="1">
+  <w:style w:type="table" w:styleId="859" w:customStyle="1">
     <w:name w:val="List Table 6 Colorful - Accent 1"/>
-    <w:basedOn w:val="678"/>
+    <w:basedOn w:val="741"/>
     <w:uiPriority w:val="99"/>
     <w:pPr>
       <w:pBdr/>
@@ -26780,9 +27073,9 @@
       </w:tcPr>
     </w:tblStylePr>
   </w:style>
-  <w:style w:type="table" w:styleId="797" w:customStyle="1">
+  <w:style w:type="table" w:styleId="860" w:customStyle="1">
     <w:name w:val="List Table 6 Colorful - Accent 2"/>
-    <w:basedOn w:val="678"/>
+    <w:basedOn w:val="741"/>
     <w:uiPriority w:val="99"/>
     <w:pPr>
       <w:pBdr/>
@@ -27002,9 +27295,9 @@
       </w:tcPr>
     </w:tblStylePr>
   </w:style>
-  <w:style w:type="table" w:styleId="798" w:customStyle="1">
+  <w:style w:type="table" w:styleId="861" w:customStyle="1">
     <w:name w:val="List Table 6 Colorful - Accent 3"/>
-    <w:basedOn w:val="678"/>
+    <w:basedOn w:val="741"/>
     <w:uiPriority w:val="99"/>
     <w:pPr>
       <w:pBdr/>
@@ -27224,9 +27517,9 @@
       </w:tcPr>
     </w:tblStylePr>
   </w:style>
-  <w:style w:type="table" w:styleId="799" w:customStyle="1">
+  <w:style w:type="table" w:styleId="862" w:customStyle="1">
     <w:name w:val="List Table 6 Colorful - Accent 4"/>
-    <w:basedOn w:val="678"/>
+    <w:basedOn w:val="741"/>
     <w:uiPriority w:val="99"/>
     <w:pPr>
       <w:pBdr/>
@@ -27446,9 +27739,9 @@
       </w:tcPr>
     </w:tblStylePr>
   </w:style>
-  <w:style w:type="table" w:styleId="800" w:customStyle="1">
+  <w:style w:type="table" w:styleId="863" w:customStyle="1">
     <w:name w:val="List Table 6 Colorful - Accent 5"/>
-    <w:basedOn w:val="678"/>
+    <w:basedOn w:val="741"/>
     <w:uiPriority w:val="99"/>
     <w:pPr>
       <w:pBdr/>
@@ -27668,9 +27961,9 @@
       </w:tcPr>
     </w:tblStylePr>
   </w:style>
-  <w:style w:type="table" w:styleId="801" w:customStyle="1">
+  <w:style w:type="table" w:styleId="864" w:customStyle="1">
     <w:name w:val="List Table 6 Colorful - Accent 6"/>
-    <w:basedOn w:val="678"/>
+    <w:basedOn w:val="741"/>
     <w:uiPriority w:val="99"/>
     <w:pPr>
       <w:pBdr/>
@@ -27890,9 +28183,9 @@
       </w:tcPr>
     </w:tblStylePr>
   </w:style>
-  <w:style w:type="table" w:styleId="802">
+  <w:style w:type="table" w:styleId="865">
     <w:name w:val="List Table 7 Colorful"/>
-    <w:basedOn w:val="678"/>
+    <w:basedOn w:val="741"/>
     <w:uiPriority w:val="99"/>
     <w:pPr>
       <w:pBdr/>
@@ -28140,9 +28433,9 @@
       </w:tcPr>
     </w:tblStylePr>
   </w:style>
-  <w:style w:type="table" w:styleId="803" w:customStyle="1">
+  <w:style w:type="table" w:styleId="866" w:customStyle="1">
     <w:name w:val="List Table 7 Colorful - Accent 1"/>
-    <w:basedOn w:val="678"/>
+    <w:basedOn w:val="741"/>
     <w:uiPriority w:val="99"/>
     <w:pPr>
       <w:pBdr/>
@@ -28390,9 +28683,9 @@
       </w:tcPr>
     </w:tblStylePr>
   </w:style>
-  <w:style w:type="table" w:styleId="804" w:customStyle="1">
+  <w:style w:type="table" w:styleId="867" w:customStyle="1">
     <w:name w:val="List Table 7 Colorful - Accent 2"/>
-    <w:basedOn w:val="678"/>
+    <w:basedOn w:val="741"/>
     <w:uiPriority w:val="99"/>
     <w:pPr>
       <w:pBdr/>
@@ -28640,9 +28933,9 @@
       </w:tcPr>
     </w:tblStylePr>
   </w:style>
-  <w:style w:type="table" w:styleId="805" w:customStyle="1">
+  <w:style w:type="table" w:styleId="868" w:customStyle="1">
     <w:name w:val="List Table 7 Colorful - Accent 3"/>
-    <w:basedOn w:val="678"/>
+    <w:basedOn w:val="741"/>
     <w:uiPriority w:val="99"/>
     <w:pPr>
       <w:pBdr/>
@@ -28890,9 +29183,9 @@
       </w:tcPr>
     </w:tblStylePr>
   </w:style>
-  <w:style w:type="table" w:styleId="806" w:customStyle="1">
+  <w:style w:type="table" w:styleId="869" w:customStyle="1">
     <w:name w:val="List Table 7 Colorful - Accent 4"/>
-    <w:basedOn w:val="678"/>
+    <w:basedOn w:val="741"/>
     <w:uiPriority w:val="99"/>
     <w:pPr>
       <w:pBdr/>
@@ -29140,9 +29433,9 @@
       </w:tcPr>
     </w:tblStylePr>
   </w:style>
-  <w:style w:type="table" w:styleId="807" w:customStyle="1">
+  <w:style w:type="table" w:styleId="870" w:customStyle="1">
     <w:name w:val="List Table 7 Colorful - Accent 5"/>
-    <w:basedOn w:val="678"/>
+    <w:basedOn w:val="741"/>
     <w:uiPriority w:val="99"/>
     <w:pPr>
       <w:pBdr/>
@@ -29390,9 +29683,9 @@
       </w:tcPr>
     </w:tblStylePr>
   </w:style>
-  <w:style w:type="table" w:styleId="808" w:customStyle="1">
+  <w:style w:type="table" w:styleId="871" w:customStyle="1">
     <w:name w:val="List Table 7 Colorful - Accent 6"/>
-    <w:basedOn w:val="678"/>
+    <w:basedOn w:val="741"/>
     <w:uiPriority w:val="99"/>
     <w:pPr>
       <w:pBdr/>
@@ -29640,9 +29933,9 @@
       </w:tcPr>
     </w:tblStylePr>
   </w:style>
-  <w:style w:type="table" w:styleId="809" w:customStyle="1">
+  <w:style w:type="table" w:styleId="872" w:customStyle="1">
     <w:name w:val="Lined - Accent"/>
-    <w:basedOn w:val="678"/>
+    <w:basedOn w:val="741"/>
     <w:uiPriority w:val="99"/>
     <w:pPr>
       <w:pBdr/>
@@ -29879,9 +30172,9 @@
       </w:tcPr>
     </w:tblStylePr>
   </w:style>
-  <w:style w:type="table" w:styleId="810" w:customStyle="1">
+  <w:style w:type="table" w:styleId="873" w:customStyle="1">
     <w:name w:val="Lined - Accent 1"/>
-    <w:basedOn w:val="678"/>
+    <w:basedOn w:val="741"/>
     <w:uiPriority w:val="99"/>
     <w:pPr>
       <w:pBdr/>
@@ -30118,9 +30411,9 @@
       </w:tcPr>
     </w:tblStylePr>
   </w:style>
-  <w:style w:type="table" w:styleId="811" w:customStyle="1">
+  <w:style w:type="table" w:styleId="874" w:customStyle="1">
     <w:name w:val="Lined - Accent 2"/>
-    <w:basedOn w:val="678"/>
+    <w:basedOn w:val="741"/>
     <w:uiPriority w:val="99"/>
     <w:pPr>
       <w:pBdr/>
@@ -30357,9 +30650,9 @@
       </w:tcPr>
     </w:tblStylePr>
   </w:style>
-  <w:style w:type="table" w:styleId="812" w:customStyle="1">
+  <w:style w:type="table" w:styleId="875" w:customStyle="1">
     <w:name w:val="Lined - Accent 3"/>
-    <w:basedOn w:val="678"/>
+    <w:basedOn w:val="741"/>
     <w:uiPriority w:val="99"/>
     <w:pPr>
       <w:pBdr/>
@@ -30596,9 +30889,9 @@
       </w:tcPr>
     </w:tblStylePr>
   </w:style>
-  <w:style w:type="table" w:styleId="813" w:customStyle="1">
+  <w:style w:type="table" w:styleId="876" w:customStyle="1">
     <w:name w:val="Lined - Accent 4"/>
-    <w:basedOn w:val="678"/>
+    <w:basedOn w:val="741"/>
     <w:uiPriority w:val="99"/>
     <w:pPr>
       <w:pBdr/>
@@ -30835,9 +31128,9 @@
       </w:tcPr>
     </w:tblStylePr>
   </w:style>
-  <w:style w:type="table" w:styleId="814" w:customStyle="1">
+  <w:style w:type="table" w:styleId="877" w:customStyle="1">
     <w:name w:val="Lined - Accent 5"/>
-    <w:basedOn w:val="678"/>
+    <w:basedOn w:val="741"/>
     <w:uiPriority w:val="99"/>
     <w:pPr>
       <w:pBdr/>
@@ -31074,9 +31367,9 @@
       </w:tcPr>
     </w:tblStylePr>
   </w:style>
-  <w:style w:type="table" w:styleId="815" w:customStyle="1">
+  <w:style w:type="table" w:styleId="878" w:customStyle="1">
     <w:name w:val="Lined - Accent 6"/>
-    <w:basedOn w:val="678"/>
+    <w:basedOn w:val="741"/>
     <w:uiPriority w:val="99"/>
     <w:pPr>
       <w:pBdr/>
@@ -31313,9 +31606,9 @@
       </w:tcPr>
     </w:tblStylePr>
   </w:style>
-  <w:style w:type="table" w:styleId="816" w:customStyle="1">
+  <w:style w:type="table" w:styleId="879" w:customStyle="1">
     <w:name w:val="Bordered &amp; Lined - Accent"/>
-    <w:basedOn w:val="678"/>
+    <w:basedOn w:val="741"/>
     <w:uiPriority w:val="99"/>
     <w:pPr>
       <w:pBdr/>
@@ -31559,9 +31852,9 @@
       </w:tcPr>
     </w:tblStylePr>
   </w:style>
-  <w:style w:type="table" w:styleId="817" w:customStyle="1">
+  <w:style w:type="table" w:styleId="880" w:customStyle="1">
     <w:name w:val="Bordered &amp; Lined - Accent 1"/>
-    <w:basedOn w:val="678"/>
+    <w:basedOn w:val="741"/>
     <w:uiPriority w:val="99"/>
     <w:pPr>
       <w:pBdr/>
@@ -31805,9 +32098,9 @@
       </w:tcPr>
     </w:tblStylePr>
   </w:style>
-  <w:style w:type="table" w:styleId="818" w:customStyle="1">
+  <w:style w:type="table" w:styleId="881" w:customStyle="1">
     <w:name w:val="Bordered &amp; Lined - Accent 2"/>
-    <w:basedOn w:val="678"/>
+    <w:basedOn w:val="741"/>
     <w:uiPriority w:val="99"/>
     <w:pPr>
       <w:pBdr/>
@@ -32051,9 +32344,9 @@
       </w:tcPr>
     </w:tblStylePr>
   </w:style>
-  <w:style w:type="table" w:styleId="819" w:customStyle="1">
+  <w:style w:type="table" w:styleId="882" w:customStyle="1">
     <w:name w:val="Bordered &amp; Lined - Accent 3"/>
-    <w:basedOn w:val="678"/>
+    <w:basedOn w:val="741"/>
     <w:uiPriority w:val="99"/>
     <w:pPr>
       <w:pBdr/>
@@ -32297,9 +32590,9 @@
       </w:tcPr>
     </w:tblStylePr>
   </w:style>
-  <w:style w:type="table" w:styleId="820" w:customStyle="1">
+  <w:style w:type="table" w:styleId="883" w:customStyle="1">
     <w:name w:val="Bordered &amp; Lined - Accent 4"/>
-    <w:basedOn w:val="678"/>
+    <w:basedOn w:val="741"/>
     <w:uiPriority w:val="99"/>
     <w:pPr>
       <w:pBdr/>
@@ -32543,9 +32836,9 @@
       </w:tcPr>
     </w:tblStylePr>
   </w:style>
-  <w:style w:type="table" w:styleId="821" w:customStyle="1">
+  <w:style w:type="table" w:styleId="884" w:customStyle="1">
     <w:name w:val="Bordered &amp; Lined - Accent 5"/>
-    <w:basedOn w:val="678"/>
+    <w:basedOn w:val="741"/>
     <w:uiPriority w:val="99"/>
     <w:pPr>
       <w:pBdr/>
@@ -32789,9 +33082,9 @@
       </w:tcPr>
     </w:tblStylePr>
   </w:style>
-  <w:style w:type="table" w:styleId="822" w:customStyle="1">
+  <w:style w:type="table" w:styleId="885" w:customStyle="1">
     <w:name w:val="Bordered &amp; Lined - Accent 6"/>
-    <w:basedOn w:val="678"/>
+    <w:basedOn w:val="741"/>
     <w:uiPriority w:val="99"/>
     <w:pPr>
       <w:pBdr/>
@@ -33035,9 +33328,9 @@
       </w:tcPr>
     </w:tblStylePr>
   </w:style>
-  <w:style w:type="table" w:styleId="823" w:customStyle="1">
+  <w:style w:type="table" w:styleId="886" w:customStyle="1">
     <w:name w:val="Bordered"/>
-    <w:basedOn w:val="678"/>
+    <w:basedOn w:val="741"/>
     <w:uiPriority w:val="99"/>
     <w:pPr>
       <w:pBdr/>
@@ -33265,9 +33558,9 @@
       </w:tcPr>
     </w:tblStylePr>
   </w:style>
-  <w:style w:type="table" w:styleId="824" w:customStyle="1">
+  <w:style w:type="table" w:styleId="887" w:customStyle="1">
     <w:name w:val="Bordered - Accent 1"/>
-    <w:basedOn w:val="678"/>
+    <w:basedOn w:val="741"/>
     <w:uiPriority w:val="99"/>
     <w:pPr>
       <w:pBdr/>
@@ -33495,9 +33788,9 @@
       </w:tcPr>
     </w:tblStylePr>
   </w:style>
-  <w:style w:type="table" w:styleId="825" w:customStyle="1">
+  <w:style w:type="table" w:styleId="888" w:customStyle="1">
     <w:name w:val="Bordered - Accent 2"/>
-    <w:basedOn w:val="678"/>
+    <w:basedOn w:val="741"/>
     <w:uiPriority w:val="99"/>
     <w:pPr>
       <w:pBdr/>
@@ -33725,9 +34018,9 @@
       </w:tcPr>
     </w:tblStylePr>
   </w:style>
-  <w:style w:type="table" w:styleId="826" w:customStyle="1">
+  <w:style w:type="table" w:styleId="889" w:customStyle="1">
     <w:name w:val="Bordered - Accent 3"/>
-    <w:basedOn w:val="678"/>
+    <w:basedOn w:val="741"/>
     <w:uiPriority w:val="99"/>
     <w:pPr>
       <w:pBdr/>
@@ -33955,9 +34248,9 @@
       </w:tcPr>
     </w:tblStylePr>
   </w:style>
-  <w:style w:type="table" w:styleId="827" w:customStyle="1">
+  <w:style w:type="table" w:styleId="890" w:customStyle="1">
     <w:name w:val="Bordered - Accent 4"/>
-    <w:basedOn w:val="678"/>
+    <w:basedOn w:val="741"/>
     <w:uiPriority w:val="99"/>
     <w:pPr>
       <w:pBdr/>
@@ -34185,9 +34478,9 @@
       </w:tcPr>
     </w:tblStylePr>
   </w:style>
-  <w:style w:type="table" w:styleId="828" w:customStyle="1">
+  <w:style w:type="table" w:styleId="891" w:customStyle="1">
     <w:name w:val="Bordered - Accent 5"/>
-    <w:basedOn w:val="678"/>
+    <w:basedOn w:val="741"/>
     <w:uiPriority w:val="99"/>
     <w:pPr>
       <w:pBdr/>
@@ -34415,9 +34708,9 @@
       </w:tcPr>
     </w:tblStylePr>
   </w:style>
-  <w:style w:type="table" w:styleId="829" w:customStyle="1">
+  <w:style w:type="table" w:styleId="892" w:customStyle="1">
     <w:name w:val="Bordered - Accent 6"/>
-    <w:basedOn w:val="678"/>
+    <w:basedOn w:val="741"/>
     <w:uiPriority w:val="99"/>
     <w:pPr>
       <w:pBdr/>
@@ -34645,10 +34938,10 @@
       </w:tcPr>
     </w:tblStylePr>
   </w:style>
-  <w:style w:type="paragraph" w:styleId="830">
+  <w:style w:type="paragraph" w:styleId="893">
     <w:name w:val="footnote text"/>
-    <w:basedOn w:val="667"/>
-    <w:link w:val="831"/>
+    <w:basedOn w:val="730"/>
+    <w:link w:val="894"/>
     <w:uiPriority w:val="99"/>
     <w:semiHidden/>
     <w:unhideWhenUsed/>
@@ -34661,9 +34954,9 @@
       <w:sz w:val="18"/>
     </w:rPr>
   </w:style>
-  <w:style w:type="character" w:styleId="831" w:customStyle="1">
+  <w:style w:type="character" w:styleId="894" w:customStyle="1">
     <w:name w:val="Текст сноски Знак"/>
-    <w:link w:val="830"/>
+    <w:link w:val="893"/>
     <w:uiPriority w:val="99"/>
     <w:pPr>
       <w:pBdr/>
@@ -34674,9 +34967,9 @@
       <w:sz w:val="18"/>
     </w:rPr>
   </w:style>
-  <w:style w:type="character" w:styleId="832">
+  <w:style w:type="character" w:styleId="895">
     <w:name w:val="footnote reference"/>
-    <w:basedOn w:val="677"/>
+    <w:basedOn w:val="740"/>
     <w:uiPriority w:val="99"/>
     <w:unhideWhenUsed/>
     <w:pPr>
@@ -34688,10 +34981,10 @@
       <w:vertAlign w:val="superscript"/>
     </w:rPr>
   </w:style>
-  <w:style w:type="paragraph" w:styleId="833">
+  <w:style w:type="paragraph" w:styleId="896">
     <w:name w:val="endnote text"/>
-    <w:basedOn w:val="667"/>
-    <w:link w:val="834"/>
+    <w:basedOn w:val="730"/>
+    <w:link w:val="897"/>
     <w:uiPriority w:val="99"/>
     <w:semiHidden/>
     <w:unhideWhenUsed/>
@@ -34704,9 +34997,9 @@
       <w:sz w:val="20"/>
     </w:rPr>
   </w:style>
-  <w:style w:type="character" w:styleId="834" w:customStyle="1">
+  <w:style w:type="character" w:styleId="897" w:customStyle="1">
     <w:name w:val="Текст концевой сноски Знак"/>
-    <w:link w:val="833"/>
+    <w:link w:val="896"/>
     <w:uiPriority w:val="99"/>
     <w:pPr>
       <w:pBdr/>
@@ -34717,9 +35010,9 @@
       <w:sz w:val="20"/>
     </w:rPr>
   </w:style>
-  <w:style w:type="character" w:styleId="835">
+  <w:style w:type="character" w:styleId="898">
     <w:name w:val="endnote reference"/>
-    <w:basedOn w:val="677"/>
+    <w:basedOn w:val="740"/>
     <w:uiPriority w:val="99"/>
     <w:semiHidden/>
     <w:unhideWhenUsed/>
@@ -34732,10 +35025,10 @@
       <w:vertAlign w:val="superscript"/>
     </w:rPr>
   </w:style>
-  <w:style w:type="paragraph" w:styleId="836">
+  <w:style w:type="paragraph" w:styleId="899">
     <w:name w:val="toc 1"/>
-    <w:basedOn w:val="667"/>
-    <w:next w:val="667"/>
+    <w:basedOn w:val="730"/>
+    <w:next w:val="730"/>
     <w:uiPriority w:val="39"/>
     <w:unhideWhenUsed/>
     <w:pPr>
@@ -34744,10 +35037,10 @@
       <w:ind/>
     </w:pPr>
   </w:style>
-  <w:style w:type="paragraph" w:styleId="837">
+  <w:style w:type="paragraph" w:styleId="900">
     <w:name w:val="toc 2"/>
-    <w:basedOn w:val="667"/>
-    <w:next w:val="667"/>
+    <w:basedOn w:val="730"/>
+    <w:next w:val="730"/>
     <w:uiPriority w:val="39"/>
     <w:unhideWhenUsed/>
     <w:pPr>
@@ -34756,10 +35049,10 @@
       <w:ind w:left="283"/>
     </w:pPr>
   </w:style>
-  <w:style w:type="paragraph" w:styleId="838">
+  <w:style w:type="paragraph" w:styleId="901">
     <w:name w:val="toc 3"/>
-    <w:basedOn w:val="667"/>
-    <w:next w:val="667"/>
+    <w:basedOn w:val="730"/>
+    <w:next w:val="730"/>
     <w:uiPriority w:val="39"/>
     <w:unhideWhenUsed/>
     <w:pPr>
@@ -34768,10 +35061,10 @@
       <w:ind w:left="567"/>
     </w:pPr>
   </w:style>
-  <w:style w:type="paragraph" w:styleId="839">
+  <w:style w:type="paragraph" w:styleId="902">
     <w:name w:val="toc 4"/>
-    <w:basedOn w:val="667"/>
-    <w:next w:val="667"/>
+    <w:basedOn w:val="730"/>
+    <w:next w:val="730"/>
     <w:uiPriority w:val="39"/>
     <w:unhideWhenUsed/>
     <w:pPr>
@@ -34780,10 +35073,10 @@
       <w:ind w:left="850"/>
     </w:pPr>
   </w:style>
-  <w:style w:type="paragraph" w:styleId="840">
+  <w:style w:type="paragraph" w:styleId="903">
     <w:name w:val="toc 5"/>
-    <w:basedOn w:val="667"/>
-    <w:next w:val="667"/>
+    <w:basedOn w:val="730"/>
+    <w:next w:val="730"/>
     <w:uiPriority w:val="39"/>
     <w:unhideWhenUsed/>
     <w:pPr>
@@ -34792,10 +35085,10 @@
       <w:ind w:left="1134"/>
     </w:pPr>
   </w:style>
-  <w:style w:type="paragraph" w:styleId="841">
+  <w:style w:type="paragraph" w:styleId="904">
     <w:name w:val="toc 6"/>
-    <w:basedOn w:val="667"/>
-    <w:next w:val="667"/>
+    <w:basedOn w:val="730"/>
+    <w:next w:val="730"/>
     <w:uiPriority w:val="39"/>
     <w:unhideWhenUsed/>
     <w:pPr>
@@ -34804,10 +35097,10 @@
       <w:ind w:left="1417"/>
     </w:pPr>
   </w:style>
-  <w:style w:type="paragraph" w:styleId="842">
+  <w:style w:type="paragraph" w:styleId="905">
     <w:name w:val="toc 7"/>
-    <w:basedOn w:val="667"/>
-    <w:next w:val="667"/>
+    <w:basedOn w:val="730"/>
+    <w:next w:val="730"/>
     <w:uiPriority w:val="39"/>
     <w:unhideWhenUsed/>
     <w:pPr>
@@ -34816,10 +35109,10 @@
       <w:ind w:left="1701"/>
     </w:pPr>
   </w:style>
-  <w:style w:type="paragraph" w:styleId="843">
+  <w:style w:type="paragraph" w:styleId="906">
     <w:name w:val="toc 8"/>
-    <w:basedOn w:val="667"/>
-    <w:next w:val="667"/>
+    <w:basedOn w:val="730"/>
+    <w:next w:val="730"/>
     <w:uiPriority w:val="39"/>
     <w:unhideWhenUsed/>
     <w:pPr>
@@ -34828,10 +35121,10 @@
       <w:ind w:left="1984"/>
     </w:pPr>
   </w:style>
-  <w:style w:type="paragraph" w:styleId="844">
+  <w:style w:type="paragraph" w:styleId="907">
     <w:name w:val="toc 9"/>
-    <w:basedOn w:val="667"/>
-    <w:next w:val="667"/>
+    <w:basedOn w:val="730"/>
+    <w:next w:val="730"/>
     <w:uiPriority w:val="39"/>
     <w:unhideWhenUsed/>
     <w:pPr>
@@ -34840,7 +35133,7 @@
       <w:ind w:left="2268"/>
     </w:pPr>
   </w:style>
-  <w:style w:type="paragraph" w:styleId="845">
+  <w:style w:type="paragraph" w:styleId="908">
     <w:name w:val="TOC Heading"/>
     <w:uiPriority w:val="39"/>
     <w:unhideWhenUsed/>
@@ -34850,10 +35143,10 @@
       <w:ind/>
     </w:pPr>
   </w:style>
-  <w:style w:type="paragraph" w:styleId="846">
+  <w:style w:type="paragraph" w:styleId="909">
     <w:name w:val="table of figures"/>
-    <w:basedOn w:val="667"/>
-    <w:next w:val="667"/>
+    <w:basedOn w:val="730"/>
+    <w:next w:val="730"/>
     <w:uiPriority w:val="99"/>
     <w:unhideWhenUsed/>
     <w:pPr>
@@ -34862,9 +35155,9 @@
       <w:ind/>
     </w:pPr>
   </w:style>
-  <w:style w:type="character" w:styleId="847">
+  <w:style w:type="character" w:styleId="910">
     <w:name w:val="Hyperlink"/>
-    <w:basedOn w:val="677"/>
+    <w:basedOn w:val="740"/>
     <w:uiPriority w:val="99"/>
     <w:unhideWhenUsed/>
     <w:pPr>
@@ -34877,10 +35170,10 @@
       <w:u w:val="single"/>
     </w:rPr>
   </w:style>
-  <w:style w:type="character" w:styleId="848" w:customStyle="1">
+  <w:style w:type="character" w:styleId="911" w:customStyle="1">
     <w:name w:val="Текст выноски Знак"/>
-    <w:basedOn w:val="677"/>
-    <w:link w:val="854"/>
+    <w:basedOn w:val="740"/>
+    <w:link w:val="917"/>
     <w:uiPriority w:val="99"/>
     <w:semiHidden/>
     <w:qFormat/>
@@ -34895,10 +35188,10 @@
       <w:szCs w:val="16"/>
     </w:rPr>
   </w:style>
-  <w:style w:type="paragraph" w:styleId="849" w:customStyle="1">
+  <w:style w:type="paragraph" w:styleId="912" w:customStyle="1">
     <w:name w:val="Heading"/>
-    <w:basedOn w:val="667"/>
-    <w:next w:val="850"/>
+    <w:basedOn w:val="730"/>
+    <w:next w:val="913"/>
     <w:qFormat/>
     <w:pPr>
       <w:keepNext w:val="true"/>
@@ -34912,18 +35205,18 @@
       <w:szCs w:val="28"/>
     </w:rPr>
   </w:style>
-  <w:style w:type="paragraph" w:styleId="850">
+  <w:style w:type="paragraph" w:styleId="913">
     <w:name w:val="Body Text"/>
-    <w:basedOn w:val="667"/>
+    <w:basedOn w:val="730"/>
     <w:pPr>
       <w:pBdr/>
       <w:spacing w:after="140" w:line="276" w:lineRule="auto"/>
       <w:ind/>
     </w:pPr>
   </w:style>
-  <w:style w:type="paragraph" w:styleId="851">
+  <w:style w:type="paragraph" w:styleId="914">
     <w:name w:val="List"/>
-    <w:basedOn w:val="850"/>
+    <w:basedOn w:val="913"/>
     <w:pPr>
       <w:pBdr/>
       <w:spacing/>
@@ -34933,9 +35226,9 @@
       <w:rFonts w:cs="Noto Sans Devanagari"/>
     </w:rPr>
   </w:style>
-  <w:style w:type="paragraph" w:styleId="852">
+  <w:style w:type="paragraph" w:styleId="915">
     <w:name w:val="Caption"/>
-    <w:basedOn w:val="667"/>
+    <w:basedOn w:val="730"/>
     <w:qFormat/>
     <w:pPr>
       <w:suppressLineNumbers w:val="true"/>
@@ -34951,9 +35244,9 @@
       <w:szCs w:val="24"/>
     </w:rPr>
   </w:style>
-  <w:style w:type="paragraph" w:styleId="853" w:customStyle="1">
+  <w:style w:type="paragraph" w:styleId="916" w:customStyle="1">
     <w:name w:val="Index"/>
-    <w:basedOn w:val="667"/>
+    <w:basedOn w:val="730"/>
     <w:qFormat/>
     <w:pPr>
       <w:suppressLineNumbers w:val="true"/>
@@ -34965,10 +35258,10 @@
       <w:rFonts w:cs="Noto Sans Devanagari"/>
     </w:rPr>
   </w:style>
-  <w:style w:type="paragraph" w:styleId="854">
+  <w:style w:type="paragraph" w:styleId="917">
     <w:name w:val="Balloon Text"/>
-    <w:basedOn w:val="667"/>
-    <w:link w:val="848"/>
+    <w:basedOn w:val="730"/>
+    <w:link w:val="911"/>
     <w:uiPriority w:val="99"/>
     <w:semiHidden/>
     <w:unhideWhenUsed/>
@@ -34984,10 +35277,10 @@
       <w:szCs w:val="16"/>
     </w:rPr>
   </w:style>
-  <w:style w:type="paragraph" w:styleId="855">
+  <w:style w:type="paragraph" w:styleId="918">
     <w:name w:val="Bibliography"/>
-    <w:basedOn w:val="667"/>
-    <w:next w:val="667"/>
+    <w:basedOn w:val="730"/>
+    <w:next w:val="730"/>
     <w:uiPriority w:val="37"/>
     <w:unhideWhenUsed/>
     <w:pPr>
@@ -34996,7 +35289,7 @@
       <w:ind/>
     </w:pPr>
   </w:style>
-  <w:style w:type="paragraph" w:styleId="856">
+  <w:style w:type="paragraph" w:styleId="919">
     <w:name w:val="Revision"/>
     <w:hidden/>
     <w:uiPriority w:val="99"/>
@@ -35007,9 +35300,9 @@
       <w:ind/>
     </w:pPr>
   </w:style>
-  <w:style w:type="character" w:styleId="857">
+  <w:style w:type="character" w:styleId="920">
     <w:name w:val="annotation reference"/>
-    <w:basedOn w:val="677"/>
+    <w:basedOn w:val="740"/>
     <w:uiPriority w:val="99"/>
     <w:semiHidden/>
     <w:unhideWhenUsed/>
@@ -35023,10 +35316,10 @@
       <w:szCs w:val="16"/>
     </w:rPr>
   </w:style>
-  <w:style w:type="paragraph" w:styleId="858">
+  <w:style w:type="paragraph" w:styleId="921">
     <w:name w:val="annotation text"/>
-    <w:basedOn w:val="667"/>
-    <w:link w:val="859"/>
+    <w:basedOn w:val="730"/>
+    <w:link w:val="922"/>
     <w:uiPriority w:val="99"/>
     <w:semiHidden/>
     <w:unhideWhenUsed/>
@@ -35040,10 +35333,10 @@
       <w:szCs w:val="20"/>
     </w:rPr>
   </w:style>
-  <w:style w:type="character" w:styleId="859" w:customStyle="1">
+  <w:style w:type="character" w:styleId="922" w:customStyle="1">
     <w:name w:val="Текст примечания Знак"/>
-    <w:basedOn w:val="677"/>
-    <w:link w:val="858"/>
+    <w:basedOn w:val="740"/>
+    <w:link w:val="921"/>
     <w:uiPriority w:val="99"/>
     <w:semiHidden/>
     <w:pPr>
@@ -35056,11 +35349,11 @@
       <w:szCs w:val="20"/>
     </w:rPr>
   </w:style>
-  <w:style w:type="paragraph" w:styleId="860">
+  <w:style w:type="paragraph" w:styleId="923">
     <w:name w:val="annotation subject"/>
-    <w:basedOn w:val="858"/>
-    <w:next w:val="858"/>
-    <w:link w:val="861"/>
+    <w:basedOn w:val="921"/>
+    <w:next w:val="921"/>
+    <w:link w:val="924"/>
     <w:uiPriority w:val="99"/>
     <w:semiHidden/>
     <w:unhideWhenUsed/>
@@ -35074,10 +35367,10 @@
       <w:bCs/>
     </w:rPr>
   </w:style>
-  <w:style w:type="character" w:styleId="861" w:customStyle="1">
+  <w:style w:type="character" w:styleId="924" w:customStyle="1">
     <w:name w:val="Тема примечания Знак"/>
-    <w:basedOn w:val="859"/>
-    <w:link w:val="860"/>
+    <w:basedOn w:val="922"/>
+    <w:link w:val="923"/>
     <w:uiPriority w:val="99"/>
     <w:semiHidden/>
     <w:pPr>
